--- a/Word/Vissing - nongenetic -2024_01_24_cyh-CV.docx
+++ b/Word/Vissing - nongenetic -2024_01_24_cyh-CV.docx
@@ -236,6 +236,7 @@
         <w:t xml:space="preserve">, MD, PhD; James S. Ware, PhD, MRCP; </w:t>
       </w:r>
       <w:commentRangeStart w:id="1"/>
+      <w:commentRangeStart w:id="2"/>
       <w:r>
         <w:rPr>
           <w:rFonts w:ascii="Roboto" w:hAnsi="Roboto" w:cs="Times"/>
@@ -285,6 +286,14 @@
           <w:rFonts w:ascii="Times New Roman" w:eastAsia="Times New Roman" w:hAnsi="Times New Roman" w:cs="Times New Roman"/>
         </w:rPr>
         <w:commentReference w:id="1"/>
+      </w:r>
+      <w:commentRangeEnd w:id="2"/>
+      <w:r>
+        <w:rPr>
+          <w:rStyle w:val="Kommentarhenvisning"/>
+          <w:rFonts w:ascii="Times New Roman" w:eastAsia="Times New Roman" w:hAnsi="Times New Roman" w:cs="Times New Roman"/>
+        </w:rPr>
+        <w:commentReference w:id="2"/>
       </w:r>
       <w:r>
         <w:rPr>
@@ -1289,25 +1298,48 @@
         </w:rPr>
         <w:t xml:space="preserve">: </w:t>
       </w:r>
-      <w:hyperlink r:id="rId13" w:history="1">
-        <w:r>
-          <w:rPr>
-            <w:rStyle w:val="Hyperlink"/>
-            <w:rFonts w:ascii="Roboto" w:hAnsi="Roboto" w:cs="Times New Roman"/>
-            <w:sz w:val="18"/>
-            <w:szCs w:val="18"/>
-            <w:lang w:val="da-DK"/>
-          </w:rPr>
-          <w:t>christoffer.rasmus.vissing@regionh</w:t>
-        </w:r>
-      </w:hyperlink>
-      <w:r>
-        <w:rPr>
+      <w:r>
+        <w:fldChar w:fldCharType="begin"/>
+      </w:r>
+      <w:r>
+        <w:rPr>
+          <w:lang w:val="da-DK"/>
+          <w:rPrChange w:id="3" w:author="Christoffer Vissing" w:date="2024-01-31T11:03:00Z">
+            <w:rPr/>
+          </w:rPrChange>
+        </w:rPr>
+        <w:instrText>HYPERLINK "mailto:christoffer.rasmus.vissing@regionh"</w:instrText>
+      </w:r>
+      <w:r>
+        <w:fldChar w:fldCharType="separate"/>
+      </w:r>
+      <w:r>
+        <w:rPr>
+          <w:rStyle w:val="Hyperlink"/>
           <w:rFonts w:ascii="Roboto" w:hAnsi="Roboto" w:cs="Times New Roman"/>
           <w:sz w:val="18"/>
           <w:szCs w:val="18"/>
           <w:lang w:val="da-DK"/>
         </w:rPr>
+        <w:t>christoffer.rasmus.vissing@regionh</w:t>
+      </w:r>
+      <w:r>
+        <w:rPr>
+          <w:rStyle w:val="Hyperlink"/>
+          <w:rFonts w:ascii="Roboto" w:hAnsi="Roboto" w:cs="Times New Roman"/>
+          <w:sz w:val="18"/>
+          <w:szCs w:val="18"/>
+          <w:lang w:val="da-DK"/>
+        </w:rPr>
+        <w:fldChar w:fldCharType="end"/>
+      </w:r>
+      <w:r>
+        <w:rPr>
+          <w:rFonts w:ascii="Roboto" w:hAnsi="Roboto" w:cs="Times New Roman"/>
+          <w:sz w:val="18"/>
+          <w:szCs w:val="18"/>
+          <w:lang w:val="da-DK"/>
+        </w:rPr>
         <w:t>.dk</w:t>
       </w:r>
     </w:p>
@@ -1550,8 +1582,8 @@
           <w:lang w:val="en-US"/>
         </w:rPr>
         <w:sectPr>
-          <w:footerReference w:type="even" r:id="rId14"/>
-          <w:footerReference w:type="default" r:id="rId15"/>
+          <w:footerReference w:type="even" r:id="rId13"/>
+          <w:footerReference w:type="default" r:id="rId14"/>
           <w:pgSz w:w="12240" w:h="15840"/>
           <w:pgMar w:top="1440" w:right="1440" w:bottom="992" w:left="1259" w:header="720" w:footer="720" w:gutter="0"/>
           <w:cols w:space="720"/>
@@ -1559,7 +1591,7 @@
           <w:docGrid w:linePitch="360"/>
         </w:sectPr>
       </w:pPr>
-      <w:bookmarkStart w:id="2" w:name="_Hlk113459148"/>
+      <w:bookmarkStart w:id="4" w:name="_Hlk113459148"/>
     </w:p>
     <w:p>
       <w:pPr>
@@ -3014,7 +3046,6 @@
         </w:rPr>
         <w:t xml:space="preserve">The </w:t>
       </w:r>
-      <w:commentRangeStart w:id="3"/>
       <w:r>
         <w:rPr>
           <w:rFonts w:ascii="Roboto" w:hAnsi="Roboto"/>
@@ -3031,24 +3062,7 @@
           <w:szCs w:val="22"/>
           <w:lang w:val="en-US"/>
         </w:rPr>
-        <w:t xml:space="preserve"> </w:t>
-      </w:r>
-      <w:commentRangeEnd w:id="3"/>
-      <w:r>
-        <w:rPr>
-          <w:rStyle w:val="Kommentarhenvisning"/>
-          <w:lang w:val="en-US" w:eastAsia="en-US"/>
-        </w:rPr>
-        <w:commentReference w:id="3"/>
-      </w:r>
-      <w:r>
-        <w:rPr>
-          <w:rFonts w:ascii="Roboto" w:hAnsi="Roboto"/>
-          <w:sz w:val="22"/>
-          <w:szCs w:val="22"/>
-          <w:lang w:val="en-US"/>
-        </w:rPr>
-        <w:t xml:space="preserve">of atrial fibrillation </w:t>
+        <w:t xml:space="preserve"> of atrial fibrillation </w:t>
       </w:r>
       <w:r>
         <w:rPr>
@@ -3086,24 +3100,28 @@
         </w:rPr>
         <w:t xml:space="preserve">was </w:t>
       </w:r>
-      <w:commentRangeStart w:id="4"/>
-      <w:r>
-        <w:rPr>
-          <w:rFonts w:ascii="Roboto" w:hAnsi="Roboto"/>
-          <w:sz w:val="22"/>
-          <w:szCs w:val="22"/>
-          <w:lang w:val="en-US"/>
-        </w:rPr>
-        <w:t xml:space="preserve">amplified </w:t>
-      </w:r>
-      <w:commentRangeEnd w:id="4"/>
-      <w:r>
-        <w:rPr>
-          <w:rStyle w:val="Kommentarhenvisning"/>
-          <w:lang w:val="en-US" w:eastAsia="en-US"/>
-        </w:rPr>
-        <w:commentReference w:id="4"/>
-      </w:r>
+      <w:del w:id="5" w:author="Christoffer Vissing" w:date="2024-01-31T11:04:00Z">
+        <w:r>
+          <w:rPr>
+            <w:rFonts w:ascii="Roboto" w:hAnsi="Roboto"/>
+            <w:sz w:val="22"/>
+            <w:szCs w:val="22"/>
+            <w:lang w:val="en-US"/>
+          </w:rPr>
+          <w:delText xml:space="preserve">amplified </w:delText>
+        </w:r>
+      </w:del>
+      <w:ins w:id="6" w:author="Christoffer Vissing" w:date="2024-01-31T11:04:00Z">
+        <w:r>
+          <w:rPr>
+            <w:rFonts w:ascii="Roboto" w:hAnsi="Roboto"/>
+            <w:sz w:val="22"/>
+            <w:szCs w:val="22"/>
+            <w:lang w:val="en-US"/>
+          </w:rPr>
+          <w:t xml:space="preserve">greater </w:t>
+        </w:r>
+      </w:ins>
       <w:r>
         <w:rPr>
           <w:rFonts w:ascii="Roboto" w:hAnsi="Roboto"/>
@@ -3405,7 +3423,7 @@
           <w:lang w:val="en-US"/>
         </w:rPr>
       </w:pPr>
-      <w:commentRangeStart w:id="5"/>
+      <w:commentRangeStart w:id="7"/>
       <w:r>
         <w:rPr>
           <w:rFonts w:ascii="Roboto" w:hAnsi="Roboto"/>
@@ -3419,13 +3437,13 @@
         </w:rPr>
         <w:t>Conclusions</w:t>
       </w:r>
-      <w:commentRangeEnd w:id="5"/>
+      <w:commentRangeEnd w:id="7"/>
       <w:r>
         <w:rPr>
           <w:rStyle w:val="Kommentarhenvisning"/>
           <w:lang w:val="en-US" w:eastAsia="en-US"/>
         </w:rPr>
-        <w:commentReference w:id="5"/>
+        <w:commentReference w:id="7"/>
       </w:r>
       <w:r>
         <w:rPr>
@@ -3521,7 +3539,7 @@
         </w:rPr>
         <w:t xml:space="preserve">. </w:t>
       </w:r>
-      <w:bookmarkEnd w:id="2"/>
+      <w:bookmarkEnd w:id="4"/>
       <w:r>
         <w:rPr>
           <w:rFonts w:ascii="Roboto" w:hAnsi="Roboto"/>
@@ -3879,7 +3897,7 @@
         </w:rPr>
         <w:t xml:space="preserve"> </w:t>
       </w:r>
-      <w:commentRangeStart w:id="6"/>
+      <w:commentRangeStart w:id="8"/>
       <w:r>
         <w:rPr>
           <w:rFonts w:ascii="Roboto" w:hAnsi="Roboto"/>
@@ -3974,13 +3992,13 @@
         </w:rPr>
         <w:t xml:space="preserve"> HCM</w:t>
       </w:r>
-      <w:commentRangeEnd w:id="6"/>
+      <w:commentRangeEnd w:id="8"/>
       <w:r>
         <w:rPr>
           <w:rStyle w:val="Kommentarhenvisning"/>
           <w:lang w:val="en-US" w:eastAsia="en-US"/>
         </w:rPr>
-        <w:commentReference w:id="6"/>
+        <w:commentReference w:id="8"/>
       </w:r>
       <w:r>
         <w:rPr>
@@ -8412,7 +8430,7 @@
         </w:rPr>
         <w:t xml:space="preserve"> if normally distributed or as median (interquartile range, IQR) if deviating substantially from the normal distribution as evaluated by quantile-quantile plots. Categorical variables are presented as counts and percentages. Between group comparisons were evaluated statistically using Welch’s t-test, Wilcoxon rank sum test, Fisher’s exact test or Chi-square tests as appropriate. </w:t>
       </w:r>
-      <w:bookmarkStart w:id="7" w:name="_Hlk121990694"/>
+      <w:bookmarkStart w:id="9" w:name="_Hlk121990694"/>
     </w:p>
     <w:p>
       <w:pPr>
@@ -9384,7 +9402,7 @@
         <w:t xml:space="preserve">. </w:t>
       </w:r>
     </w:p>
-    <w:bookmarkEnd w:id="7"/>
+    <w:bookmarkEnd w:id="9"/>
     <w:p>
       <w:pPr>
         <w:spacing w:line="480" w:lineRule="auto"/>
@@ -11087,7 +11105,8 @@
         </w:rPr>
         <w:t xml:space="preserve"> (</w:t>
       </w:r>
-      <w:commentRangeStart w:id="8"/>
+      <w:commentRangeStart w:id="10"/>
+      <w:commentRangeStart w:id="11"/>
       <w:r>
         <w:rPr>
           <w:rFonts w:ascii="Roboto" w:hAnsi="Roboto"/>
@@ -11133,13 +11152,21 @@
         </w:rPr>
         <w:t>%, p &lt;0.001</w:t>
       </w:r>
-      <w:commentRangeEnd w:id="8"/>
+      <w:commentRangeEnd w:id="10"/>
       <w:r>
         <w:rPr>
           <w:rStyle w:val="Kommentarhenvisning"/>
           <w:lang w:val="en-US" w:eastAsia="en-US"/>
         </w:rPr>
-        <w:commentReference w:id="8"/>
+        <w:commentReference w:id="10"/>
+      </w:r>
+      <w:commentRangeEnd w:id="11"/>
+      <w:r>
+        <w:rPr>
+          <w:rStyle w:val="Kommentarhenvisning"/>
+          <w:lang w:val="en-US" w:eastAsia="en-US"/>
+        </w:rPr>
+        <w:commentReference w:id="11"/>
       </w:r>
       <w:r>
         <w:rPr>
@@ -11740,7 +11767,7 @@
         </w:rPr>
         <w:t xml:space="preserve"> and undergo septal reduction therapy (</w:t>
       </w:r>
-      <w:commentRangeStart w:id="9"/>
+      <w:commentRangeStart w:id="12"/>
       <w:r>
         <w:rPr>
           <w:rFonts w:ascii="Roboto" w:hAnsi="Roboto"/>
@@ -11750,13 +11777,13 @@
         </w:rPr>
         <w:t>RR ***</w:t>
       </w:r>
-      <w:commentRangeEnd w:id="9"/>
+      <w:commentRangeEnd w:id="12"/>
       <w:r>
         <w:rPr>
           <w:rStyle w:val="Kommentarhenvisning"/>
           <w:lang w:val="en-US" w:eastAsia="en-US"/>
         </w:rPr>
-        <w:commentReference w:id="9"/>
+        <w:commentReference w:id="12"/>
       </w:r>
       <w:r>
         <w:rPr>
@@ -11987,27 +12014,7 @@
           <w:szCs w:val="22"/>
           <w:lang w:val="en-US"/>
         </w:rPr>
-        <w:t xml:space="preserve"> </w:t>
-      </w:r>
-      <w:proofErr w:type="gramStart"/>
-      <w:r>
-        <w:rPr>
-          <w:rFonts w:ascii="Roboto" w:hAnsi="Roboto"/>
-          <w:sz w:val="22"/>
-          <w:szCs w:val="22"/>
-          <w:lang w:val="en-US"/>
-        </w:rPr>
-        <w:t>were</w:t>
-      </w:r>
-      <w:proofErr w:type="gramEnd"/>
-      <w:r>
-        <w:rPr>
-          <w:rFonts w:ascii="Roboto" w:hAnsi="Roboto"/>
-          <w:sz w:val="22"/>
-          <w:szCs w:val="22"/>
-          <w:lang w:val="en-US"/>
-        </w:rPr>
-        <w:t xml:space="preserve"> similar between the two groups.</w:t>
+        <w:t xml:space="preserve"> were similar between the two groups.</w:t>
       </w:r>
     </w:p>
     <w:p>
@@ -12540,7 +12547,7 @@
         </w:rPr>
         <w:t xml:space="preserve"> 2-</w:t>
       </w:r>
-      <w:commentRangeStart w:id="10"/>
+      <w:commentRangeStart w:id="13"/>
       <w:r>
         <w:rPr>
           <w:rFonts w:ascii="Roboto" w:hAnsi="Roboto"/>
@@ -12552,13 +12559,13 @@
         </w:rPr>
         <w:t>3</w:t>
       </w:r>
-      <w:commentRangeEnd w:id="10"/>
+      <w:commentRangeEnd w:id="13"/>
       <w:r>
         <w:rPr>
           <w:rStyle w:val="Kommentarhenvisning"/>
           <w:lang w:val="en-US" w:eastAsia="en-US"/>
         </w:rPr>
-        <w:commentReference w:id="10"/>
+        <w:commentReference w:id="13"/>
       </w:r>
       <w:r>
         <w:rPr>
@@ -13333,7 +13340,8 @@
         </w:rPr>
         <w:t xml:space="preserve"> in </w:t>
       </w:r>
-      <w:commentRangeStart w:id="11"/>
+      <w:commentRangeStart w:id="14"/>
+      <w:commentRangeStart w:id="15"/>
       <w:r>
         <w:rPr>
           <w:rFonts w:ascii="Roboto" w:hAnsi="Roboto"/>
@@ -13365,13 +13373,21 @@
         </w:rPr>
         <w:t>,</w:t>
       </w:r>
-      <w:commentRangeEnd w:id="11"/>
+      <w:commentRangeEnd w:id="14"/>
       <w:r>
         <w:rPr>
           <w:rStyle w:val="Kommentarhenvisning"/>
           <w:lang w:val="en-US" w:eastAsia="en-US"/>
         </w:rPr>
-        <w:commentReference w:id="11"/>
+        <w:commentReference w:id="14"/>
+      </w:r>
+      <w:commentRangeEnd w:id="15"/>
+      <w:r>
+        <w:rPr>
+          <w:rStyle w:val="Kommentarhenvisning"/>
+          <w:lang w:val="en-US" w:eastAsia="en-US"/>
+        </w:rPr>
+        <w:commentReference w:id="15"/>
       </w:r>
       <w:r>
         <w:rPr>
@@ -13746,7 +13762,6 @@
           <w:lang w:val="en-US"/>
         </w:rPr>
       </w:pPr>
-      <w:commentRangeStart w:id="12"/>
       <w:r>
         <w:rPr>
           <w:rFonts w:ascii="Roboto" w:hAnsi="Roboto"/>
@@ -13805,14 +13820,6 @@
           <w:lang w:val="en-US"/>
         </w:rPr>
         <w:t xml:space="preserve"> HCM</w:t>
-      </w:r>
-      <w:commentRangeEnd w:id="12"/>
-      <w:r>
-        <w:rPr>
-          <w:rStyle w:val="Kommentarhenvisning"/>
-          <w:lang w:val="en-US" w:eastAsia="en-US"/>
-        </w:rPr>
-        <w:commentReference w:id="12"/>
       </w:r>
     </w:p>
     <w:p>
@@ -14181,7 +14188,6 @@
         </w:rPr>
         <w:t xml:space="preserve"> </w:t>
       </w:r>
-      <w:commentRangeStart w:id="13"/>
       <w:r>
         <w:rPr>
           <w:rFonts w:ascii="Roboto" w:hAnsi="Roboto"/>
@@ -14203,14 +14209,6 @@
           <w:lang w:val="en-US"/>
         </w:rPr>
         <w:t>3</w:t>
-      </w:r>
-      <w:commentRangeEnd w:id="13"/>
-      <w:r>
-        <w:rPr>
-          <w:rStyle w:val="Kommentarhenvisning"/>
-          <w:lang w:val="en-US" w:eastAsia="en-US"/>
-        </w:rPr>
-        <w:commentReference w:id="13"/>
       </w:r>
       <w:r>
         <w:rPr>
@@ -15227,20 +15225,19 @@
           <w:szCs w:val="22"/>
           <w:lang w:val="en-US"/>
         </w:rPr>
-        <w:t xml:space="preserve">with </w:t>
-      </w:r>
-      <w:proofErr w:type="spellStart"/>
-      <w:r>
-        <w:rPr>
-          <w:rFonts w:ascii="Roboto" w:hAnsi="Roboto"/>
-          <w:sz w:val="22"/>
-          <w:szCs w:val="22"/>
-          <w:lang w:val="en-US"/>
-        </w:rPr>
-        <w:t>one</w:t>
-      </w:r>
-      <w:commentRangeStart w:id="14"/>
-      <w:commentRangeStart w:id="15"/>
+        <w:t>with one</w:t>
+      </w:r>
+      <w:ins w:id="16" w:author="Christoffer Vissing" w:date="2024-01-31T11:11:00Z">
+        <w:r>
+          <w:rPr>
+            <w:rFonts w:ascii="Roboto" w:hAnsi="Roboto"/>
+            <w:sz w:val="22"/>
+            <w:szCs w:val="22"/>
+            <w:lang w:val="en-US"/>
+          </w:rPr>
+          <w:t xml:space="preserve"> </w:t>
+        </w:r>
+      </w:ins>
       <w:r>
         <w:rPr>
           <w:rFonts w:ascii="Roboto" w:hAnsi="Roboto"/>
@@ -15259,7 +15256,6 @@
         </w:rPr>
         <w:t>ing</w:t>
       </w:r>
-      <w:proofErr w:type="spellEnd"/>
       <w:r>
         <w:rPr>
           <w:rFonts w:ascii="Roboto" w:hAnsi="Roboto"/>
@@ -15295,22 +15291,6 @@
           <w:lang w:val="en-US"/>
         </w:rPr>
         <w:t xml:space="preserve"> </w:t>
-      </w:r>
-      <w:commentRangeEnd w:id="14"/>
-      <w:r>
-        <w:rPr>
-          <w:rStyle w:val="Kommentarhenvisning"/>
-          <w:lang w:val="en-US" w:eastAsia="en-US"/>
-        </w:rPr>
-        <w:commentReference w:id="14"/>
-      </w:r>
-      <w:commentRangeEnd w:id="15"/>
-      <w:r>
-        <w:rPr>
-          <w:rStyle w:val="Kommentarhenvisning"/>
-          <w:lang w:val="en-US" w:eastAsia="en-US"/>
-        </w:rPr>
-        <w:commentReference w:id="15"/>
       </w:r>
       <w:r>
         <w:rPr>
@@ -15937,27 +15917,27 @@
           <w:szCs w:val="22"/>
           <w:lang w:val="en-US"/>
         </w:rPr>
-        <w:t xml:space="preserve">was associated with the </w:t>
-      </w:r>
-      <w:proofErr w:type="gramStart"/>
-      <w:r>
-        <w:rPr>
-          <w:rFonts w:ascii="Roboto" w:hAnsi="Roboto"/>
-          <w:sz w:val="22"/>
-          <w:szCs w:val="22"/>
-          <w:lang w:val="en-US"/>
-        </w:rPr>
-        <w:t>most  subsequent</w:t>
-      </w:r>
-      <w:proofErr w:type="gramEnd"/>
-      <w:r>
-        <w:rPr>
-          <w:rFonts w:ascii="Roboto" w:hAnsi="Roboto"/>
-          <w:sz w:val="22"/>
-          <w:szCs w:val="22"/>
-          <w:lang w:val="en-US"/>
-        </w:rPr>
-        <w:t xml:space="preserve"> events with</w:t>
+        <w:t xml:space="preserve">was associated with the most </w:t>
+      </w:r>
+      <w:del w:id="17" w:author="Christoffer Vissing" w:date="2024-01-31T11:11:00Z">
+        <w:r>
+          <w:rPr>
+            <w:rFonts w:ascii="Roboto" w:hAnsi="Roboto"/>
+            <w:sz w:val="22"/>
+            <w:szCs w:val="22"/>
+            <w:lang w:val="en-US"/>
+          </w:rPr>
+          <w:delText xml:space="preserve"> </w:delText>
+        </w:r>
+      </w:del>
+      <w:r>
+        <w:rPr>
+          <w:rFonts w:ascii="Roboto" w:hAnsi="Roboto"/>
+          <w:sz w:val="22"/>
+          <w:szCs w:val="22"/>
+          <w:lang w:val="en-US"/>
+        </w:rPr>
+        <w:t>subsequent events with</w:t>
       </w:r>
       <w:r>
         <w:rPr>
@@ -17133,7 +17113,7 @@
         </w:rPr>
         <w:t>Figure 4</w:t>
       </w:r>
-      <w:commentRangeStart w:id="16"/>
+      <w:commentRangeStart w:id="18"/>
       <w:r>
         <w:rPr>
           <w:rFonts w:ascii="Roboto" w:hAnsi="Roboto"/>
@@ -17264,13 +17244,13 @@
         </w:rPr>
         <w:t xml:space="preserve"> </w:t>
       </w:r>
-      <w:commentRangeEnd w:id="16"/>
+      <w:commentRangeEnd w:id="18"/>
       <w:r>
         <w:rPr>
           <w:rStyle w:val="Kommentarhenvisning"/>
           <w:lang w:val="en-US" w:eastAsia="en-US"/>
         </w:rPr>
-        <w:commentReference w:id="16"/>
+        <w:commentReference w:id="18"/>
       </w:r>
       <w:r>
         <w:rPr>
@@ -18309,16 +18289,7 @@
           <w:szCs w:val="22"/>
           <w:lang w:val="en-US"/>
         </w:rPr>
-        <w:t xml:space="preserve"> Although n</w:t>
-      </w:r>
-      <w:r>
-        <w:rPr>
-          <w:rFonts w:ascii="Roboto" w:hAnsi="Roboto"/>
-          <w:sz w:val="22"/>
-          <w:szCs w:val="22"/>
-          <w:lang w:val="en-US"/>
-        </w:rPr>
-        <w:t>either obesity nor LV obstruction was linked to stroke on their own</w:t>
+        <w:t xml:space="preserve"> Although neither obesity nor LV obstruction was linked to stroke on their own</w:t>
       </w:r>
       <w:r>
         <w:rPr>
@@ -18394,7 +18365,7 @@
         </w:rPr>
         <w:t xml:space="preserve"> subsequent stroke </w:t>
       </w:r>
-      <w:commentRangeStart w:id="17"/>
+      <w:commentRangeStart w:id="19"/>
       <w:r>
         <w:rPr>
           <w:rFonts w:ascii="Roboto" w:hAnsi="Roboto"/>
@@ -18422,13 +18393,13 @@
         </w:rPr>
         <w:t xml:space="preserve"> </w:t>
       </w:r>
-      <w:commentRangeEnd w:id="17"/>
+      <w:commentRangeEnd w:id="19"/>
       <w:r>
         <w:rPr>
           <w:rStyle w:val="Kommentarhenvisning"/>
           <w:lang w:val="en-US" w:eastAsia="en-US"/>
         </w:rPr>
-        <w:commentReference w:id="17"/>
+        <w:commentReference w:id="19"/>
       </w:r>
       <w:r>
         <w:rPr>
@@ -18647,7 +18618,7 @@
         </w:rPr>
         <w:t xml:space="preserve"> </w:t>
       </w:r>
-      <w:commentRangeStart w:id="18"/>
+      <w:commentRangeStart w:id="20"/>
       <w:r>
         <w:rPr>
           <w:rFonts w:ascii="Roboto" w:hAnsi="Roboto"/>
@@ -18668,13 +18639,13 @@
         </w:rPr>
         <w:t>Table 3</w:t>
       </w:r>
-      <w:commentRangeEnd w:id="18"/>
+      <w:commentRangeEnd w:id="20"/>
       <w:r>
         <w:rPr>
           <w:rStyle w:val="Kommentarhenvisning"/>
           <w:lang w:val="en-US" w:eastAsia="en-US"/>
         </w:rPr>
-        <w:commentReference w:id="18"/>
+        <w:commentReference w:id="20"/>
       </w:r>
       <w:r>
         <w:rPr>
@@ -18754,7 +18725,7 @@
         </w:rPr>
         <w:t xml:space="preserve"> and identified different disease trajectories (</w:t>
       </w:r>
-      <w:commentRangeStart w:id="19"/>
+      <w:commentRangeStart w:id="21"/>
       <w:r>
         <w:rPr>
           <w:rFonts w:ascii="Roboto" w:hAnsi="Roboto"/>
@@ -18837,13 +18808,13 @@
         </w:rPr>
         <w:t xml:space="preserve">. </w:t>
       </w:r>
-      <w:commentRangeEnd w:id="19"/>
+      <w:commentRangeEnd w:id="21"/>
       <w:r>
         <w:rPr>
           <w:rStyle w:val="Kommentarhenvisning"/>
           <w:lang w:val="en-US" w:eastAsia="en-US"/>
         </w:rPr>
-        <w:commentReference w:id="19"/>
+        <w:commentReference w:id="21"/>
       </w:r>
       <w:r>
         <w:rPr>
@@ -18940,7 +18911,7 @@
         </w:rPr>
         <w:t xml:space="preserve"> </w:t>
       </w:r>
-      <w:commentRangeStart w:id="20"/>
+      <w:commentRangeStart w:id="22"/>
       <w:r>
         <w:rPr>
           <w:rFonts w:ascii="Roboto" w:hAnsi="Roboto"/>
@@ -18950,14 +18921,14 @@
         </w:rPr>
         <w:t xml:space="preserve">predominantly confined to </w:t>
       </w:r>
-      <w:commentRangeEnd w:id="20"/>
+      <w:commentRangeEnd w:id="22"/>
       <w:r>
         <w:rPr>
           <w:rStyle w:val="Kommentarhenvisning"/>
           <w:lang w:val="en-US" w:eastAsia="en-US"/>
         </w:rPr>
         <w:lastRenderedPageBreak/>
-        <w:commentReference w:id="20"/>
+        <w:commentReference w:id="22"/>
       </w:r>
       <w:proofErr w:type="spellStart"/>
       <w:r>
@@ -19465,15 +19436,6 @@
         </w:rPr>
         <w:t>age</w:t>
       </w:r>
-      <w:commentRangeStart w:id="21"/>
-      <w:commentRangeEnd w:id="21"/>
-      <w:r>
-        <w:rPr>
-          <w:rStyle w:val="Kommentarhenvisning"/>
-          <w:lang w:val="en-US" w:eastAsia="en-US"/>
-        </w:rPr>
-        <w:commentReference w:id="21"/>
-      </w:r>
       <w:r>
         <w:rPr>
           <w:rFonts w:ascii="Roboto" w:hAnsi="Roboto"/>
@@ -21012,9 +20974,21 @@
           <w:szCs w:val="22"/>
           <w:lang w:val="en-US"/>
         </w:rPr>
-        <w:t xml:space="preserve">Prevalence of and Impact </w:t>
-      </w:r>
-      <w:proofErr w:type="spellStart"/>
+        <w:t>Prevalence of and Impact of</w:t>
+      </w:r>
+      <w:ins w:id="23" w:author="Christoffer Vissing" w:date="2024-01-31T11:21:00Z">
+        <w:r>
+          <w:rPr>
+            <w:rFonts w:ascii="Roboto" w:hAnsi="Roboto"/>
+            <w:b/>
+            <w:bCs/>
+            <w:sz w:val="22"/>
+            <w:szCs w:val="22"/>
+            <w:lang w:val="en-US"/>
+          </w:rPr>
+          <w:t xml:space="preserve"> </w:t>
+        </w:r>
+      </w:ins>
       <w:r>
         <w:rPr>
           <w:rFonts w:ascii="Roboto" w:hAnsi="Roboto"/>
@@ -21024,30 +20998,7 @@
           <w:szCs w:val="22"/>
           <w:lang w:val="en-US"/>
         </w:rPr>
-        <w:t>of</w:t>
-      </w:r>
-      <w:r>
-        <w:rPr>
-          <w:rFonts w:ascii="Roboto" w:hAnsi="Roboto"/>
-          <w:b/>
-          <w:bCs/>
-          <w:sz w:val="22"/>
-          <w:szCs w:val="22"/>
-          <w:lang w:val="en-US"/>
-        </w:rPr>
-        <w:t>Adverse</w:t>
-      </w:r>
-      <w:proofErr w:type="spellEnd"/>
-      <w:r>
-        <w:rPr>
-          <w:rFonts w:ascii="Roboto" w:hAnsi="Roboto"/>
-          <w:b/>
-          <w:bCs/>
-          <w:sz w:val="22"/>
-          <w:szCs w:val="22"/>
-          <w:lang w:val="en-US"/>
-        </w:rPr>
-        <w:t xml:space="preserve"> </w:t>
+        <w:t xml:space="preserve">Adverse </w:t>
       </w:r>
       <w:r>
         <w:rPr>
@@ -23077,15 +23028,6 @@
           <w:lang w:val="en-US"/>
         </w:rPr>
         <w:t xml:space="preserve"> </w:t>
-      </w:r>
-      <w:commentRangeStart w:id="22"/>
-      <w:commentRangeEnd w:id="22"/>
-      <w:r>
-        <w:rPr>
-          <w:rStyle w:val="Kommentarhenvisning"/>
-          <w:lang w:val="en-US" w:eastAsia="en-US"/>
-        </w:rPr>
-        <w:commentReference w:id="22"/>
       </w:r>
       <w:r>
         <w:rPr>
@@ -29371,7 +29313,6 @@
                 <w:szCs w:val="21"/>
               </w:rPr>
             </w:pPr>
-            <w:commentRangeStart w:id="23"/>
             <w:r>
               <w:rPr>
                 <w:rFonts w:ascii="Roboto" w:eastAsia="Helvetica" w:hAnsi="Roboto"/>
@@ -29382,6 +29323,66 @@
               </w:rPr>
               <w:t xml:space="preserve">    </w:t>
             </w:r>
+            <w:del w:id="24" w:author="Christoffer Vissing" w:date="2024-01-31T11:20:00Z">
+              <w:r>
+                <w:rPr>
+                  <w:rFonts w:ascii="Roboto" w:eastAsia="Helvetica" w:hAnsi="Roboto"/>
+                  <w:bCs/>
+                  <w:color w:val="000000"/>
+                  <w:sz w:val="21"/>
+                  <w:szCs w:val="21"/>
+                </w:rPr>
+                <w:delText>Peak LV gradient</w:delText>
+              </w:r>
+            </w:del>
+            <w:proofErr w:type="spellStart"/>
+            <w:ins w:id="25" w:author="Christoffer Vissing" w:date="2024-01-31T11:20:00Z">
+              <w:r>
+                <w:rPr>
+                  <w:rFonts w:ascii="Roboto" w:eastAsia="Helvetica" w:hAnsi="Roboto"/>
+                  <w:bCs/>
+                  <w:color w:val="000000"/>
+                  <w:sz w:val="21"/>
+                  <w:szCs w:val="21"/>
+                </w:rPr>
+                <w:t>Obstructive</w:t>
+              </w:r>
+              <w:proofErr w:type="spellEnd"/>
+              <w:r>
+                <w:rPr>
+                  <w:rFonts w:ascii="Roboto" w:eastAsia="Helvetica" w:hAnsi="Roboto"/>
+                  <w:bCs/>
+                  <w:color w:val="000000"/>
+                  <w:sz w:val="21"/>
+                  <w:szCs w:val="21"/>
+                </w:rPr>
+                <w:t xml:space="preserve"> </w:t>
+              </w:r>
+              <w:proofErr w:type="spellStart"/>
+              <w:r>
+                <w:rPr>
+                  <w:rFonts w:ascii="Roboto" w:eastAsia="Helvetica" w:hAnsi="Roboto"/>
+                  <w:bCs/>
+                  <w:color w:val="000000"/>
+                  <w:sz w:val="21"/>
+                  <w:szCs w:val="21"/>
+                </w:rPr>
+                <w:t>physiology</w:t>
+              </w:r>
+            </w:ins>
+            <w:proofErr w:type="spellEnd"/>
+            <w:del w:id="26" w:author="Christoffer Vissing" w:date="2024-01-31T11:21:00Z">
+              <w:r>
+                <w:rPr>
+                  <w:rFonts w:ascii="Roboto" w:eastAsia="Helvetica" w:hAnsi="Roboto"/>
+                  <w:bCs/>
+                  <w:color w:val="000000"/>
+                  <w:sz w:val="21"/>
+                  <w:szCs w:val="21"/>
+                </w:rPr>
+                <w:delText>,</w:delText>
+              </w:r>
+            </w:del>
             <w:r>
               <w:rPr>
                 <w:rFonts w:ascii="Roboto" w:eastAsia="Helvetica" w:hAnsi="Roboto"/>
@@ -29390,20 +29391,20 @@
                 <w:sz w:val="21"/>
                 <w:szCs w:val="21"/>
               </w:rPr>
-              <w:t xml:space="preserve">Peak LV gradient, </w:t>
+              <w:t xml:space="preserve"> </w:t>
             </w:r>
-            <w:proofErr w:type="spellStart"/>
-            <w:r>
-              <w:rPr>
-                <w:rFonts w:ascii="Roboto" w:eastAsia="Helvetica" w:hAnsi="Roboto"/>
-                <w:bCs/>
-                <w:color w:val="000000"/>
-                <w:sz w:val="21"/>
-                <w:szCs w:val="21"/>
-              </w:rPr>
-              <w:t>mmHg</w:t>
-            </w:r>
-            <w:proofErr w:type="spellEnd"/>
+            <w:del w:id="27" w:author="Christoffer Vissing" w:date="2024-01-31T11:21:00Z">
+              <w:r>
+                <w:rPr>
+                  <w:rFonts w:ascii="Roboto" w:eastAsia="Helvetica" w:hAnsi="Roboto"/>
+                  <w:bCs/>
+                  <w:color w:val="000000"/>
+                  <w:sz w:val="21"/>
+                  <w:szCs w:val="21"/>
+                </w:rPr>
+                <w:delText>mmHg</w:delText>
+              </w:r>
+            </w:del>
           </w:p>
         </w:tc>
         <w:tc>
@@ -29439,6 +29440,46 @@
                 <w:szCs w:val="21"/>
               </w:rPr>
             </w:pPr>
+            <w:del w:id="28" w:author="Christoffer Vissing" w:date="2024-01-31T11:20:00Z">
+              <w:r>
+                <w:rPr>
+                  <w:rFonts w:ascii="Roboto" w:eastAsia="Helvetica" w:hAnsi="Roboto"/>
+                  <w:color w:val="000000"/>
+                  <w:sz w:val="21"/>
+                  <w:szCs w:val="21"/>
+                </w:rPr>
+                <w:delText>10</w:delText>
+              </w:r>
+              <w:r>
+                <w:rPr>
+                  <w:rFonts w:ascii="Roboto" w:eastAsia="Helvetica" w:hAnsi="Roboto"/>
+                  <w:color w:val="000000"/>
+                  <w:sz w:val="21"/>
+                  <w:szCs w:val="21"/>
+                </w:rPr>
+                <w:delText xml:space="preserve"> </w:delText>
+              </w:r>
+            </w:del>
+            <w:ins w:id="29" w:author="Christoffer Vissing" w:date="2024-01-31T11:20:00Z">
+              <w:r>
+                <w:rPr>
+                  <w:rFonts w:ascii="Roboto" w:eastAsia="Helvetica" w:hAnsi="Roboto"/>
+                  <w:color w:val="000000"/>
+                  <w:sz w:val="21"/>
+                  <w:szCs w:val="21"/>
+                </w:rPr>
+                <w:t>467</w:t>
+              </w:r>
+              <w:r>
+                <w:rPr>
+                  <w:rFonts w:ascii="Roboto" w:eastAsia="Helvetica" w:hAnsi="Roboto"/>
+                  <w:color w:val="000000"/>
+                  <w:sz w:val="21"/>
+                  <w:szCs w:val="21"/>
+                </w:rPr>
+                <w:t xml:space="preserve"> </w:t>
+              </w:r>
+            </w:ins>
             <w:r>
               <w:rPr>
                 <w:rFonts w:ascii="Roboto" w:eastAsia="Helvetica" w:hAnsi="Roboto"/>
@@ -29446,71 +29487,66 @@
                 <w:sz w:val="21"/>
                 <w:szCs w:val="21"/>
               </w:rPr>
-              <w:t>10</w:t>
-            </w:r>
-            <w:r>
-              <w:rPr>
-                <w:rFonts w:ascii="Roboto" w:eastAsia="Helvetica" w:hAnsi="Roboto"/>
-                <w:color w:val="000000"/>
-                <w:sz w:val="21"/>
-                <w:szCs w:val="21"/>
-              </w:rPr>
-              <w:t xml:space="preserve"> </w:t>
-            </w:r>
-            <w:r>
-              <w:rPr>
-                <w:rFonts w:ascii="Roboto" w:eastAsia="Helvetica" w:hAnsi="Roboto"/>
-                <w:color w:val="000000"/>
-                <w:sz w:val="21"/>
-                <w:szCs w:val="21"/>
-              </w:rPr>
               <w:t>(</w:t>
             </w:r>
-            <w:r>
-              <w:rPr>
-                <w:rFonts w:ascii="Roboto" w:eastAsia="Helvetica" w:hAnsi="Roboto"/>
-                <w:color w:val="000000"/>
-                <w:sz w:val="21"/>
-                <w:szCs w:val="21"/>
-              </w:rPr>
-              <w:t>8</w:t>
-            </w:r>
-            <w:r>
-              <w:rPr>
-                <w:rFonts w:ascii="Roboto" w:eastAsia="Helvetica" w:hAnsi="Roboto"/>
-                <w:color w:val="000000"/>
-                <w:sz w:val="21"/>
-                <w:szCs w:val="21"/>
-              </w:rPr>
-              <w:t xml:space="preserve"> </w:t>
-            </w:r>
-            <w:r>
-              <w:rPr>
-                <w:rFonts w:ascii="Roboto" w:eastAsia="Helvetica" w:hAnsi="Roboto"/>
-                <w:color w:val="000000"/>
-                <w:sz w:val="21"/>
-                <w:szCs w:val="21"/>
-              </w:rPr>
-              <w:t xml:space="preserve">to </w:t>
-            </w:r>
-            <w:r>
-              <w:rPr>
-                <w:rFonts w:ascii="Roboto" w:eastAsia="Helvetica" w:hAnsi="Roboto"/>
-                <w:color w:val="000000"/>
-                <w:sz w:val="21"/>
-                <w:szCs w:val="21"/>
-              </w:rPr>
-              <w:t>2</w:t>
-            </w:r>
-            <w:r>
-              <w:rPr>
-                <w:rFonts w:ascii="Roboto" w:eastAsia="Helvetica" w:hAnsi="Roboto"/>
-                <w:color w:val="000000"/>
-                <w:sz w:val="21"/>
-                <w:szCs w:val="21"/>
-              </w:rPr>
-              <w:t>5</w:t>
-            </w:r>
+            <w:del w:id="30" w:author="Christoffer Vissing" w:date="2024-01-31T11:20:00Z">
+              <w:r>
+                <w:rPr>
+                  <w:rFonts w:ascii="Roboto" w:eastAsia="Helvetica" w:hAnsi="Roboto"/>
+                  <w:color w:val="000000"/>
+                  <w:sz w:val="21"/>
+                  <w:szCs w:val="21"/>
+                </w:rPr>
+                <w:delText>8</w:delText>
+              </w:r>
+              <w:r>
+                <w:rPr>
+                  <w:rFonts w:ascii="Roboto" w:eastAsia="Helvetica" w:hAnsi="Roboto"/>
+                  <w:color w:val="000000"/>
+                  <w:sz w:val="21"/>
+                  <w:szCs w:val="21"/>
+                </w:rPr>
+                <w:delText xml:space="preserve"> </w:delText>
+              </w:r>
+              <w:r>
+                <w:rPr>
+                  <w:rFonts w:ascii="Roboto" w:eastAsia="Helvetica" w:hAnsi="Roboto"/>
+                  <w:color w:val="000000"/>
+                  <w:sz w:val="21"/>
+                  <w:szCs w:val="21"/>
+                </w:rPr>
+                <w:delText xml:space="preserve">to </w:delText>
+              </w:r>
+              <w:r>
+                <w:rPr>
+                  <w:rFonts w:ascii="Roboto" w:eastAsia="Helvetica" w:hAnsi="Roboto"/>
+                  <w:color w:val="000000"/>
+                  <w:sz w:val="21"/>
+                  <w:szCs w:val="21"/>
+                </w:rPr>
+                <w:delText>2</w:delText>
+              </w:r>
+              <w:r>
+                <w:rPr>
+                  <w:rFonts w:ascii="Roboto" w:eastAsia="Helvetica" w:hAnsi="Roboto"/>
+                  <w:color w:val="000000"/>
+                  <w:sz w:val="21"/>
+                  <w:szCs w:val="21"/>
+                </w:rPr>
+                <w:delText>5</w:delText>
+              </w:r>
+            </w:del>
+            <w:ins w:id="31" w:author="Christoffer Vissing" w:date="2024-01-31T11:20:00Z">
+              <w:r>
+                <w:rPr>
+                  <w:rFonts w:ascii="Roboto" w:eastAsia="Helvetica" w:hAnsi="Roboto"/>
+                  <w:color w:val="000000"/>
+                  <w:sz w:val="21"/>
+                  <w:szCs w:val="21"/>
+                </w:rPr>
+                <w:t>16%</w:t>
+              </w:r>
+            </w:ins>
             <w:r>
               <w:rPr>
                 <w:rFonts w:ascii="Roboto" w:eastAsia="Helvetica" w:hAnsi="Roboto"/>
@@ -29555,6 +29591,46 @@
                 <w:szCs w:val="21"/>
               </w:rPr>
             </w:pPr>
+            <w:del w:id="32" w:author="Christoffer Vissing" w:date="2024-01-31T11:20:00Z">
+              <w:r>
+                <w:rPr>
+                  <w:rFonts w:ascii="Roboto" w:eastAsia="Helvetica" w:hAnsi="Roboto"/>
+                  <w:color w:val="000000"/>
+                  <w:sz w:val="21"/>
+                  <w:szCs w:val="21"/>
+                </w:rPr>
+                <w:delText>21</w:delText>
+              </w:r>
+              <w:r>
+                <w:rPr>
+                  <w:rFonts w:ascii="Roboto" w:eastAsia="Helvetica" w:hAnsi="Roboto"/>
+                  <w:color w:val="000000"/>
+                  <w:sz w:val="21"/>
+                  <w:szCs w:val="21"/>
+                </w:rPr>
+                <w:delText xml:space="preserve"> </w:delText>
+              </w:r>
+            </w:del>
+            <w:ins w:id="33" w:author="Christoffer Vissing" w:date="2024-01-31T11:20:00Z">
+              <w:r>
+                <w:rPr>
+                  <w:rFonts w:ascii="Roboto" w:eastAsia="Helvetica" w:hAnsi="Roboto"/>
+                  <w:color w:val="000000"/>
+                  <w:sz w:val="21"/>
+                  <w:szCs w:val="21"/>
+                </w:rPr>
+                <w:t>849</w:t>
+              </w:r>
+              <w:r>
+                <w:rPr>
+                  <w:rFonts w:ascii="Roboto" w:eastAsia="Helvetica" w:hAnsi="Roboto"/>
+                  <w:color w:val="000000"/>
+                  <w:sz w:val="21"/>
+                  <w:szCs w:val="21"/>
+                </w:rPr>
+                <w:t xml:space="preserve"> </w:t>
+              </w:r>
+            </w:ins>
             <w:r>
               <w:rPr>
                 <w:rFonts w:ascii="Roboto" w:eastAsia="Helvetica" w:hAnsi="Roboto"/>
@@ -29562,62 +29638,57 @@
                 <w:sz w:val="21"/>
                 <w:szCs w:val="21"/>
               </w:rPr>
-              <w:t>21</w:t>
-            </w:r>
-            <w:r>
-              <w:rPr>
-                <w:rFonts w:ascii="Roboto" w:eastAsia="Helvetica" w:hAnsi="Roboto"/>
-                <w:color w:val="000000"/>
-                <w:sz w:val="21"/>
-                <w:szCs w:val="21"/>
-              </w:rPr>
-              <w:t xml:space="preserve"> </w:t>
-            </w:r>
-            <w:r>
-              <w:rPr>
-                <w:rFonts w:ascii="Roboto" w:eastAsia="Helvetica" w:hAnsi="Roboto"/>
-                <w:color w:val="000000"/>
-                <w:sz w:val="21"/>
-                <w:szCs w:val="21"/>
-              </w:rPr>
               <w:t>(</w:t>
             </w:r>
-            <w:r>
-              <w:rPr>
-                <w:rFonts w:ascii="Roboto" w:eastAsia="Helvetica" w:hAnsi="Roboto"/>
-                <w:color w:val="000000"/>
-                <w:sz w:val="21"/>
-                <w:szCs w:val="21"/>
-              </w:rPr>
-              <w:t>10</w:t>
-            </w:r>
-            <w:r>
-              <w:rPr>
-                <w:rFonts w:ascii="Roboto" w:eastAsia="Helvetica" w:hAnsi="Roboto"/>
-                <w:color w:val="000000"/>
-                <w:sz w:val="21"/>
-                <w:szCs w:val="21"/>
-              </w:rPr>
-              <w:t xml:space="preserve"> </w:t>
-            </w:r>
-            <w:r>
-              <w:rPr>
-                <w:rFonts w:ascii="Roboto" w:eastAsia="Helvetica" w:hAnsi="Roboto"/>
-                <w:color w:val="000000"/>
-                <w:sz w:val="21"/>
-                <w:szCs w:val="21"/>
-              </w:rPr>
-              <w:t xml:space="preserve">to </w:t>
-            </w:r>
-            <w:r>
-              <w:rPr>
-                <w:rFonts w:ascii="Roboto" w:eastAsia="Helvetica" w:hAnsi="Roboto"/>
-                <w:color w:val="000000"/>
-                <w:sz w:val="21"/>
-                <w:szCs w:val="21"/>
-              </w:rPr>
-              <w:t>70</w:t>
-            </w:r>
+            <w:del w:id="34" w:author="Christoffer Vissing" w:date="2024-01-31T11:20:00Z">
+              <w:r>
+                <w:rPr>
+                  <w:rFonts w:ascii="Roboto" w:eastAsia="Helvetica" w:hAnsi="Roboto"/>
+                  <w:color w:val="000000"/>
+                  <w:sz w:val="21"/>
+                  <w:szCs w:val="21"/>
+                </w:rPr>
+                <w:delText>10</w:delText>
+              </w:r>
+              <w:r>
+                <w:rPr>
+                  <w:rFonts w:ascii="Roboto" w:eastAsia="Helvetica" w:hAnsi="Roboto"/>
+                  <w:color w:val="000000"/>
+                  <w:sz w:val="21"/>
+                  <w:szCs w:val="21"/>
+                </w:rPr>
+                <w:delText xml:space="preserve"> </w:delText>
+              </w:r>
+              <w:r>
+                <w:rPr>
+                  <w:rFonts w:ascii="Roboto" w:eastAsia="Helvetica" w:hAnsi="Roboto"/>
+                  <w:color w:val="000000"/>
+                  <w:sz w:val="21"/>
+                  <w:szCs w:val="21"/>
+                </w:rPr>
+                <w:delText xml:space="preserve">to </w:delText>
+              </w:r>
+              <w:r>
+                <w:rPr>
+                  <w:rFonts w:ascii="Roboto" w:eastAsia="Helvetica" w:hAnsi="Roboto"/>
+                  <w:color w:val="000000"/>
+                  <w:sz w:val="21"/>
+                  <w:szCs w:val="21"/>
+                </w:rPr>
+                <w:delText>70</w:delText>
+              </w:r>
+            </w:del>
+            <w:ins w:id="35" w:author="Christoffer Vissing" w:date="2024-01-31T11:20:00Z">
+              <w:r>
+                <w:rPr>
+                  <w:rFonts w:ascii="Roboto" w:eastAsia="Helvetica" w:hAnsi="Roboto"/>
+                  <w:color w:val="000000"/>
+                  <w:sz w:val="21"/>
+                  <w:szCs w:val="21"/>
+                </w:rPr>
+                <w:t>29%</w:t>
+              </w:r>
+            </w:ins>
             <w:r>
               <w:rPr>
                 <w:rFonts w:ascii="Roboto" w:eastAsia="Helvetica" w:hAnsi="Roboto"/>
@@ -29670,14 +29741,6 @@
                 <w:szCs w:val="21"/>
               </w:rPr>
               <w:t>&lt;0.001</w:t>
-            </w:r>
-            <w:commentRangeEnd w:id="23"/>
-            <w:r>
-              <w:rPr>
-                <w:rStyle w:val="Kommentarhenvisning"/>
-                <w:lang w:val="en-US" w:eastAsia="en-US"/>
-              </w:rPr>
-              <w:commentReference w:id="23"/>
             </w:r>
           </w:p>
         </w:tc>
@@ -31913,7 +31976,6 @@
                 <w:szCs w:val="21"/>
               </w:rPr>
             </w:pPr>
-            <w:commentRangeStart w:id="24"/>
             <w:r>
               <w:rPr>
                 <w:rFonts w:ascii="Roboto" w:eastAsia="Helvetica" w:hAnsi="Roboto"/>
@@ -31944,25 +32006,7 @@
                 <w:sz w:val="21"/>
                 <w:szCs w:val="21"/>
               </w:rPr>
-              <w:t xml:space="preserve"> scor</w:t>
-            </w:r>
-            <w:commentRangeEnd w:id="24"/>
-            <w:r>
-              <w:rPr>
-                <w:rStyle w:val="Kommentarhenvisning"/>
-                <w:lang w:val="en-US" w:eastAsia="en-US"/>
-              </w:rPr>
-              <w:commentReference w:id="24"/>
-            </w:r>
-            <w:r>
-              <w:rPr>
-                <w:rFonts w:ascii="Roboto" w:eastAsia="Helvetica" w:hAnsi="Roboto"/>
-                <w:b/>
-                <w:color w:val="000000"/>
-                <w:sz w:val="21"/>
-                <w:szCs w:val="21"/>
-              </w:rPr>
-              <w:t>e</w:t>
+              <w:t xml:space="preserve"> score</w:t>
             </w:r>
           </w:p>
         </w:tc>
@@ -32855,6 +32899,229 @@
       <w:tr>
         <w:trPr>
           <w:jc w:val="center"/>
+          <w:ins w:id="36" w:author="Christoffer Vissing" w:date="2024-01-31T11:16:00Z"/>
+        </w:trPr>
+        <w:tc>
+          <w:tcPr>
+            <w:tcW w:w="3828" w:type="dxa"/>
+            <w:tcBorders>
+              <w:top w:val="none" w:sz="0" w:space="0" w:color="000000"/>
+              <w:left w:val="none" w:sz="0" w:space="0" w:color="000000"/>
+              <w:bottom w:val="none" w:sz="0" w:space="0" w:color="000000"/>
+              <w:right w:val="none" w:sz="0" w:space="0" w:color="000000"/>
+            </w:tcBorders>
+            <w:shd w:val="clear" w:color="auto" w:fill="FFFFFF"/>
+            <w:tcMar>
+              <w:top w:w="0" w:type="dxa"/>
+              <w:left w:w="0" w:type="dxa"/>
+              <w:bottom w:w="0" w:type="dxa"/>
+              <w:right w:w="0" w:type="dxa"/>
+            </w:tcMar>
+          </w:tcPr>
+          <w:p>
+            <w:pPr>
+              <w:pBdr>
+                <w:top w:val="none" w:sz="0" w:space="0" w:color="000000"/>
+                <w:left w:val="none" w:sz="0" w:space="0" w:color="000000"/>
+                <w:bottom w:val="none" w:sz="0" w:space="0" w:color="000000"/>
+                <w:right w:val="none" w:sz="0" w:space="0" w:color="000000"/>
+              </w:pBdr>
+              <w:ind w:left="300" w:right="100"/>
+              <w:rPr>
+                <w:ins w:id="37" w:author="Christoffer Vissing" w:date="2024-01-31T11:16:00Z"/>
+                <w:rFonts w:ascii="Roboto" w:eastAsia="Helvetica" w:hAnsi="Roboto"/>
+                <w:color w:val="000000"/>
+                <w:sz w:val="21"/>
+                <w:szCs w:val="21"/>
+              </w:rPr>
+            </w:pPr>
+            <w:proofErr w:type="spellStart"/>
+            <w:ins w:id="38" w:author="Christoffer Vissing" w:date="2024-01-31T11:16:00Z">
+              <w:r>
+                <w:rPr>
+                  <w:rFonts w:ascii="Roboto" w:eastAsia="Helvetica" w:hAnsi="Roboto"/>
+                  <w:color w:val="000000"/>
+                  <w:sz w:val="21"/>
+                  <w:szCs w:val="21"/>
+                </w:rPr>
+                <w:t>Unknown</w:t>
+              </w:r>
+              <w:proofErr w:type="spellEnd"/>
+            </w:ins>
+          </w:p>
+        </w:tc>
+        <w:tc>
+          <w:tcPr>
+            <w:tcW w:w="2126" w:type="dxa"/>
+            <w:tcBorders>
+              <w:top w:val="none" w:sz="0" w:space="0" w:color="000000"/>
+              <w:left w:val="none" w:sz="0" w:space="0" w:color="000000"/>
+              <w:bottom w:val="none" w:sz="0" w:space="0" w:color="000000"/>
+              <w:right w:val="none" w:sz="0" w:space="0" w:color="000000"/>
+            </w:tcBorders>
+            <w:shd w:val="clear" w:color="auto" w:fill="FFFFFF"/>
+            <w:tcMar>
+              <w:top w:w="0" w:type="dxa"/>
+              <w:left w:w="0" w:type="dxa"/>
+              <w:bottom w:w="0" w:type="dxa"/>
+              <w:right w:w="0" w:type="dxa"/>
+            </w:tcMar>
+          </w:tcPr>
+          <w:p>
+            <w:pPr>
+              <w:pBdr>
+                <w:top w:val="none" w:sz="0" w:space="0" w:color="000000"/>
+                <w:left w:val="none" w:sz="0" w:space="0" w:color="000000"/>
+                <w:bottom w:val="none" w:sz="0" w:space="0" w:color="000000"/>
+                <w:right w:val="none" w:sz="0" w:space="0" w:color="000000"/>
+              </w:pBdr>
+              <w:ind w:left="100" w:right="100"/>
+              <w:jc w:val="center"/>
+              <w:rPr>
+                <w:ins w:id="39" w:author="Christoffer Vissing" w:date="2024-01-31T11:16:00Z"/>
+                <w:rFonts w:ascii="Roboto" w:eastAsia="Helvetica" w:hAnsi="Roboto"/>
+                <w:color w:val="000000"/>
+                <w:sz w:val="21"/>
+                <w:szCs w:val="21"/>
+              </w:rPr>
+            </w:pPr>
+            <w:ins w:id="40" w:author="Christoffer Vissing" w:date="2024-01-31T11:16:00Z">
+              <w:r>
+                <w:rPr>
+                  <w:rFonts w:ascii="Roboto" w:eastAsia="Helvetica" w:hAnsi="Roboto"/>
+                  <w:color w:val="000000"/>
+                  <w:sz w:val="21"/>
+                  <w:szCs w:val="21"/>
+                </w:rPr>
+                <w:t>1,</w:t>
+              </w:r>
+              <w:r>
+                <w:rPr>
+                  <w:rFonts w:ascii="Roboto" w:eastAsia="Helvetica" w:hAnsi="Roboto"/>
+                  <w:color w:val="000000"/>
+                  <w:sz w:val="21"/>
+                  <w:szCs w:val="21"/>
+                </w:rPr>
+                <w:t xml:space="preserve"> </w:t>
+              </w:r>
+              <w:r>
+                <w:rPr>
+                  <w:rFonts w:ascii="Roboto" w:eastAsia="Helvetica" w:hAnsi="Roboto"/>
+                  <w:color w:val="000000"/>
+                  <w:sz w:val="21"/>
+                  <w:szCs w:val="21"/>
+                </w:rPr>
+                <w:t>2</w:t>
+              </w:r>
+              <w:r>
+                <w:rPr>
+                  <w:rFonts w:ascii="Roboto" w:eastAsia="Helvetica" w:hAnsi="Roboto"/>
+                  <w:color w:val="000000"/>
+                  <w:sz w:val="21"/>
+                  <w:szCs w:val="21"/>
+                </w:rPr>
+                <w:t>94</w:t>
+              </w:r>
+            </w:ins>
+          </w:p>
+        </w:tc>
+        <w:tc>
+          <w:tcPr>
+            <w:tcW w:w="2551" w:type="dxa"/>
+            <w:tcBorders>
+              <w:top w:val="none" w:sz="0" w:space="0" w:color="000000"/>
+              <w:left w:val="none" w:sz="0" w:space="0" w:color="000000"/>
+              <w:bottom w:val="none" w:sz="0" w:space="0" w:color="000000"/>
+              <w:right w:val="none" w:sz="0" w:space="0" w:color="000000"/>
+            </w:tcBorders>
+            <w:shd w:val="clear" w:color="auto" w:fill="FFFFFF"/>
+            <w:tcMar>
+              <w:top w:w="0" w:type="dxa"/>
+              <w:left w:w="0" w:type="dxa"/>
+              <w:bottom w:w="0" w:type="dxa"/>
+              <w:right w:w="0" w:type="dxa"/>
+            </w:tcMar>
+          </w:tcPr>
+          <w:p>
+            <w:pPr>
+              <w:pBdr>
+                <w:top w:val="none" w:sz="0" w:space="0" w:color="000000"/>
+                <w:left w:val="none" w:sz="0" w:space="0" w:color="000000"/>
+                <w:bottom w:val="none" w:sz="0" w:space="0" w:color="000000"/>
+                <w:right w:val="none" w:sz="0" w:space="0" w:color="000000"/>
+              </w:pBdr>
+              <w:ind w:left="100" w:right="100"/>
+              <w:jc w:val="center"/>
+              <w:rPr>
+                <w:ins w:id="41" w:author="Christoffer Vissing" w:date="2024-01-31T11:16:00Z"/>
+                <w:rFonts w:ascii="Roboto" w:eastAsia="Helvetica" w:hAnsi="Roboto"/>
+                <w:color w:val="000000"/>
+                <w:sz w:val="21"/>
+                <w:szCs w:val="21"/>
+              </w:rPr>
+            </w:pPr>
+            <w:ins w:id="42" w:author="Christoffer Vissing" w:date="2024-01-31T11:16:00Z">
+              <w:r>
+                <w:rPr>
+                  <w:rFonts w:ascii="Roboto" w:eastAsia="Helvetica" w:hAnsi="Roboto"/>
+                  <w:color w:val="000000"/>
+                  <w:sz w:val="21"/>
+                  <w:szCs w:val="21"/>
+                </w:rPr>
+                <w:t>1,</w:t>
+              </w:r>
+              <w:r>
+                <w:rPr>
+                  <w:rFonts w:ascii="Roboto" w:eastAsia="Helvetica" w:hAnsi="Roboto"/>
+                  <w:color w:val="000000"/>
+                  <w:sz w:val="21"/>
+                  <w:szCs w:val="21"/>
+                </w:rPr>
+                <w:t>242</w:t>
+              </w:r>
+            </w:ins>
+          </w:p>
+        </w:tc>
+        <w:tc>
+          <w:tcPr>
+            <w:tcW w:w="993" w:type="dxa"/>
+            <w:tcBorders>
+              <w:top w:val="none" w:sz="0" w:space="0" w:color="000000"/>
+              <w:left w:val="none" w:sz="0" w:space="0" w:color="000000"/>
+              <w:bottom w:val="none" w:sz="0" w:space="0" w:color="000000"/>
+              <w:right w:val="none" w:sz="0" w:space="0" w:color="000000"/>
+            </w:tcBorders>
+            <w:shd w:val="clear" w:color="auto" w:fill="FFFFFF"/>
+            <w:tcMar>
+              <w:top w:w="0" w:type="dxa"/>
+              <w:left w:w="0" w:type="dxa"/>
+              <w:bottom w:w="0" w:type="dxa"/>
+              <w:right w:w="0" w:type="dxa"/>
+            </w:tcMar>
+          </w:tcPr>
+          <w:p>
+            <w:pPr>
+              <w:pBdr>
+                <w:top w:val="none" w:sz="0" w:space="0" w:color="000000"/>
+                <w:left w:val="none" w:sz="0" w:space="0" w:color="000000"/>
+                <w:bottom w:val="none" w:sz="0" w:space="0" w:color="000000"/>
+                <w:right w:val="none" w:sz="0" w:space="0" w:color="000000"/>
+              </w:pBdr>
+              <w:ind w:left="100" w:right="100"/>
+              <w:jc w:val="center"/>
+              <w:rPr>
+                <w:ins w:id="43" w:author="Christoffer Vissing" w:date="2024-01-31T11:16:00Z"/>
+                <w:rFonts w:ascii="Roboto" w:hAnsi="Roboto"/>
+                <w:sz w:val="21"/>
+                <w:szCs w:val="21"/>
+              </w:rPr>
+            </w:pPr>
+          </w:p>
+        </w:tc>
+      </w:tr>
+      <w:tr>
+        <w:trPr>
+          <w:jc w:val="center"/>
         </w:trPr>
         <w:tc>
           <w:tcPr>
@@ -32886,19 +33153,56 @@
                 <w:rFonts w:ascii="Roboto" w:hAnsi="Roboto"/>
                 <w:sz w:val="21"/>
                 <w:szCs w:val="21"/>
+                <w:lang w:val="en-US"/>
+                <w:rPrChange w:id="44" w:author="Christoffer Vissing" w:date="2024-01-31T11:17:00Z">
+                  <w:rPr>
+                    <w:rFonts w:ascii="Roboto" w:hAnsi="Roboto"/>
+                    <w:sz w:val="21"/>
+                    <w:szCs w:val="21"/>
+                  </w:rPr>
+                </w:rPrChange>
               </w:rPr>
             </w:pPr>
-            <w:proofErr w:type="spellStart"/>
-            <w:r>
-              <w:rPr>
-                <w:rFonts w:ascii="Roboto" w:eastAsia="Helvetica" w:hAnsi="Roboto"/>
-                <w:color w:val="000000"/>
-                <w:sz w:val="21"/>
-                <w:szCs w:val="21"/>
-              </w:rPr>
-              <w:t>Unknown</w:t>
-            </w:r>
-            <w:proofErr w:type="spellEnd"/>
+            <w:del w:id="45" w:author="Christoffer Vissing" w:date="2024-01-31T11:16:00Z">
+              <w:r>
+                <w:rPr>
+                  <w:rFonts w:ascii="Roboto" w:eastAsia="Helvetica" w:hAnsi="Roboto"/>
+                  <w:color w:val="000000"/>
+                  <w:sz w:val="21"/>
+                  <w:szCs w:val="21"/>
+                  <w:lang w:val="en-US"/>
+                  <w:rPrChange w:id="46" w:author="Christoffer Vissing" w:date="2024-01-31T11:17:00Z">
+                    <w:rPr>
+                      <w:rFonts w:ascii="Roboto" w:eastAsia="Helvetica" w:hAnsi="Roboto"/>
+                      <w:color w:val="000000"/>
+                      <w:sz w:val="21"/>
+                      <w:szCs w:val="21"/>
+                    </w:rPr>
+                  </w:rPrChange>
+                </w:rPr>
+                <w:delText>Unknown</w:delText>
+              </w:r>
+            </w:del>
+            <w:ins w:id="47" w:author="Christoffer Vissing" w:date="2024-01-31T11:17:00Z">
+              <w:r>
+                <w:rPr>
+                  <w:rFonts w:ascii="Roboto" w:eastAsia="Helvetica" w:hAnsi="Roboto"/>
+                  <w:color w:val="000000"/>
+                  <w:sz w:val="21"/>
+                  <w:szCs w:val="21"/>
+                  <w:lang w:val="en-US"/>
+                  <w:rPrChange w:id="48" w:author="Christoffer Vissing" w:date="2024-01-31T11:17:00Z">
+                    <w:rPr>
+                      <w:rFonts w:ascii="Roboto" w:eastAsia="Helvetica" w:hAnsi="Roboto"/>
+                      <w:color w:val="000000"/>
+                      <w:sz w:val="21"/>
+                      <w:szCs w:val="21"/>
+                    </w:rPr>
+                  </w:rPrChange>
+                </w:rPr>
+                <w:t>Absolute score in % per 5 years</w:t>
+              </w:r>
+            </w:ins>
           </w:p>
         </w:tc>
         <w:tc>
@@ -32934,42 +33238,37 @@
                 <w:szCs w:val="21"/>
               </w:rPr>
             </w:pPr>
-            <w:r>
-              <w:rPr>
-                <w:rFonts w:ascii="Roboto" w:eastAsia="Helvetica" w:hAnsi="Roboto"/>
-                <w:color w:val="000000"/>
-                <w:sz w:val="21"/>
-                <w:szCs w:val="21"/>
-              </w:rPr>
-              <w:t>1,</w:t>
-            </w:r>
-            <w:r>
-              <w:rPr>
-                <w:rFonts w:ascii="Roboto" w:eastAsia="Helvetica" w:hAnsi="Roboto"/>
-                <w:color w:val="000000"/>
-                <w:sz w:val="21"/>
-                <w:szCs w:val="21"/>
-              </w:rPr>
-              <w:t xml:space="preserve"> </w:t>
-            </w:r>
-            <w:r>
-              <w:rPr>
-                <w:rFonts w:ascii="Roboto" w:eastAsia="Helvetica" w:hAnsi="Roboto"/>
-                <w:color w:val="000000"/>
-                <w:sz w:val="21"/>
-                <w:szCs w:val="21"/>
-              </w:rPr>
-              <w:t>2</w:t>
-            </w:r>
-            <w:r>
-              <w:rPr>
-                <w:rFonts w:ascii="Roboto" w:eastAsia="Helvetica" w:hAnsi="Roboto"/>
-                <w:color w:val="000000"/>
-                <w:sz w:val="21"/>
-                <w:szCs w:val="21"/>
-              </w:rPr>
-              <w:t>94</w:t>
-            </w:r>
+            <w:ins w:id="49" w:author="Christoffer Vissing" w:date="2024-01-31T11:17:00Z">
+              <w:r>
+                <w:rPr>
+                  <w:rFonts w:ascii="Roboto" w:eastAsia="Helvetica" w:hAnsi="Roboto"/>
+                  <w:color w:val="000000"/>
+                  <w:sz w:val="21"/>
+                  <w:szCs w:val="21"/>
+                </w:rPr>
+                <w:t>2.3 (1.5 to 3.6)</w:t>
+              </w:r>
+            </w:ins>
+            <w:del w:id="50" w:author="Christoffer Vissing" w:date="2024-01-31T11:17:00Z">
+              <w:r>
+                <w:rPr>
+                  <w:rFonts w:ascii="Roboto" w:eastAsia="Helvetica" w:hAnsi="Roboto"/>
+                  <w:color w:val="000000"/>
+                  <w:sz w:val="21"/>
+                  <w:szCs w:val="21"/>
+                </w:rPr>
+                <w:delText>1, 2</w:delText>
+              </w:r>
+              <w:r>
+                <w:rPr>
+                  <w:rFonts w:ascii="Roboto" w:eastAsia="Helvetica" w:hAnsi="Roboto"/>
+                  <w:color w:val="000000"/>
+                  <w:sz w:val="21"/>
+                  <w:szCs w:val="21"/>
+                </w:rPr>
+                <w:delText>94</w:delText>
+              </w:r>
+            </w:del>
           </w:p>
         </w:tc>
         <w:tc>
@@ -33005,24 +33304,48 @@
                 <w:szCs w:val="21"/>
               </w:rPr>
             </w:pPr>
-            <w:r>
-              <w:rPr>
-                <w:rFonts w:ascii="Roboto" w:eastAsia="Helvetica" w:hAnsi="Roboto"/>
-                <w:color w:val="000000"/>
-                <w:sz w:val="21"/>
-                <w:szCs w:val="21"/>
-              </w:rPr>
-              <w:t>1,</w:t>
-            </w:r>
-            <w:r>
-              <w:rPr>
-                <w:rFonts w:ascii="Roboto" w:eastAsia="Helvetica" w:hAnsi="Roboto"/>
-                <w:color w:val="000000"/>
-                <w:sz w:val="21"/>
-                <w:szCs w:val="21"/>
-              </w:rPr>
-              <w:t>242</w:t>
-            </w:r>
+            <w:ins w:id="51" w:author="Christoffer Vissing" w:date="2024-01-31T11:17:00Z">
+              <w:r>
+                <w:rPr>
+                  <w:rFonts w:ascii="Roboto" w:eastAsia="Helvetica" w:hAnsi="Roboto"/>
+                  <w:color w:val="000000"/>
+                  <w:sz w:val="21"/>
+                  <w:szCs w:val="21"/>
+                </w:rPr>
+                <w:t xml:space="preserve">1.8 (1.3 </w:t>
+              </w:r>
+            </w:ins>
+            <w:ins w:id="52" w:author="Christoffer Vissing" w:date="2024-01-31T11:18:00Z">
+              <w:r>
+                <w:rPr>
+                  <w:rFonts w:ascii="Roboto" w:eastAsia="Helvetica" w:hAnsi="Roboto"/>
+                  <w:color w:val="000000"/>
+                  <w:sz w:val="21"/>
+                  <w:szCs w:val="21"/>
+                </w:rPr>
+                <w:t>to 2.7)</w:t>
+              </w:r>
+            </w:ins>
+            <w:del w:id="53" w:author="Christoffer Vissing" w:date="2024-01-31T11:18:00Z">
+              <w:r>
+                <w:rPr>
+                  <w:rFonts w:ascii="Roboto" w:eastAsia="Helvetica" w:hAnsi="Roboto"/>
+                  <w:color w:val="000000"/>
+                  <w:sz w:val="21"/>
+                  <w:szCs w:val="21"/>
+                </w:rPr>
+                <w:delText>1,</w:delText>
+              </w:r>
+              <w:r>
+                <w:rPr>
+                  <w:rFonts w:ascii="Roboto" w:eastAsia="Helvetica" w:hAnsi="Roboto"/>
+                  <w:color w:val="000000"/>
+                  <w:sz w:val="21"/>
+                  <w:szCs w:val="21"/>
+                </w:rPr>
+                <w:delText>242</w:delText>
+              </w:r>
+            </w:del>
           </w:p>
         </w:tc>
         <w:tc>
@@ -33058,6 +33381,16 @@
                 <w:szCs w:val="21"/>
               </w:rPr>
             </w:pPr>
+            <w:ins w:id="54" w:author="Christoffer Vissing" w:date="2024-01-31T11:18:00Z">
+              <w:r>
+                <w:rPr>
+                  <w:rFonts w:ascii="Roboto" w:hAnsi="Roboto"/>
+                  <w:sz w:val="21"/>
+                  <w:szCs w:val="21"/>
+                </w:rPr>
+                <w:t>&lt;0.001</w:t>
+              </w:r>
+            </w:ins>
           </w:p>
         </w:tc>
       </w:tr>
@@ -35220,7 +35553,7 @@
         <w:gridCol w:w="2329"/>
         <w:gridCol w:w="2490"/>
         <w:gridCol w:w="1114"/>
-        <w:tblGridChange w:id="25">
+        <w:tblGridChange w:id="55">
           <w:tblGrid>
             <w:gridCol w:w="2567"/>
             <w:gridCol w:w="2962"/>
@@ -35355,7 +35688,7 @@
             <w:bottom w:w="15" w:type="dxa"/>
             <w:right w:w="15" w:type="dxa"/>
           </w:tblCellMar>
-          <w:tblPrExChange w:id="26" w:author="Christoffer Vissing" w:date="2024-01-25T08:44:00Z">
+          <w:tblPrExChange w:id="56" w:author="Christoffer Vissing" w:date="2024-01-25T08:44:00Z">
             <w:tblPrEx>
               <w:tblW w:w="9541" w:type="dxa"/>
               <w:tblBorders>
@@ -35373,7 +35706,7 @@
         </w:tblPrEx>
         <w:trPr>
           <w:tblHeader/>
-          <w:trPrChange w:id="27" w:author="Christoffer Vissing" w:date="2024-01-25T08:44:00Z">
+          <w:trPrChange w:id="57" w:author="Christoffer Vissing" w:date="2024-01-25T08:44:00Z">
             <w:trPr>
               <w:tblHeader/>
             </w:trPr>
@@ -35397,7 +35730,7 @@
             </w:tcMar>
             <w:vAlign w:val="bottom"/>
             <w:hideMark/>
-            <w:tcPrChange w:id="28" w:author="Christoffer Vissing" w:date="2024-01-25T08:44:00Z">
+            <w:tcPrChange w:id="58" w:author="Christoffer Vissing" w:date="2024-01-25T08:44:00Z">
               <w:tcPr>
                 <w:tcW w:w="0" w:type="auto"/>
                 <w:tcBorders>
@@ -35460,7 +35793,7 @@
             </w:tcMar>
             <w:vAlign w:val="bottom"/>
             <w:hideMark/>
-            <w:tcPrChange w:id="29" w:author="Christoffer Vissing" w:date="2024-01-25T08:44:00Z">
+            <w:tcPrChange w:id="59" w:author="Christoffer Vissing" w:date="2024-01-25T08:44:00Z">
               <w:tcPr>
                 <w:tcW w:w="0" w:type="auto"/>
                 <w:tcBorders>
@@ -35493,7 +35826,7 @@
                 <w:szCs w:val="22"/>
               </w:rPr>
             </w:pPr>
-            <w:del w:id="30" w:author="Christoffer Vissing" w:date="2024-01-25T08:43:00Z">
+            <w:del w:id="60" w:author="Christoffer Vissing" w:date="2024-01-25T08:43:00Z">
               <w:r>
                 <w:rPr>
                   <w:rStyle w:val="Strk"/>
@@ -35506,7 +35839,7 @@
                 <w:delText>SARC</w:delText>
               </w:r>
             </w:del>
-            <w:ins w:id="31" w:author="Christoffer Vissing" w:date="2024-01-25T08:43:00Z">
+            <w:ins w:id="61" w:author="Christoffer Vissing" w:date="2024-01-25T08:43:00Z">
               <w:r>
                 <w:rPr>
                   <w:rStyle w:val="Strk"/>
@@ -35519,7 +35852,7 @@
                 <w:t>Sarcomeric HCM</w:t>
               </w:r>
             </w:ins>
-            <w:del w:id="32" w:author="Christoffer Vissing" w:date="2024-01-25T08:43:00Z">
+            <w:del w:id="62" w:author="Christoffer Vissing" w:date="2024-01-25T08:43:00Z">
               <w:r>
                 <w:rPr>
                   <w:rStyle w:val="Strk"/>
@@ -35562,7 +35895,7 @@
             </w:tcMar>
             <w:vAlign w:val="bottom"/>
             <w:hideMark/>
-            <w:tcPrChange w:id="33" w:author="Christoffer Vissing" w:date="2024-01-25T08:44:00Z">
+            <w:tcPrChange w:id="63" w:author="Christoffer Vissing" w:date="2024-01-25T08:44:00Z">
               <w:tcPr>
                 <w:tcW w:w="0" w:type="auto"/>
                 <w:tcBorders>
@@ -35595,7 +35928,7 @@
                 <w:szCs w:val="22"/>
               </w:rPr>
             </w:pPr>
-            <w:del w:id="34" w:author="Christoffer Vissing" w:date="2024-01-25T08:43:00Z">
+            <w:del w:id="64" w:author="Christoffer Vissing" w:date="2024-01-25T08:43:00Z">
               <w:r>
                 <w:rPr>
                   <w:rStyle w:val="Strk"/>
@@ -35608,7 +35941,7 @@
                 <w:delText>SARC</w:delText>
               </w:r>
             </w:del>
-            <w:ins w:id="35" w:author="Christoffer Vissing" w:date="2024-01-25T08:43:00Z">
+            <w:ins w:id="65" w:author="Christoffer Vissing" w:date="2024-01-25T08:43:00Z">
               <w:r>
                 <w:rPr>
                   <w:rStyle w:val="Strk"/>
@@ -35686,7 +36019,7 @@
             </w:tcMar>
             <w:vAlign w:val="bottom"/>
             <w:hideMark/>
-            <w:tcPrChange w:id="36" w:author="Christoffer Vissing" w:date="2024-01-25T08:44:00Z">
+            <w:tcPrChange w:id="66" w:author="Christoffer Vissing" w:date="2024-01-25T08:44:00Z">
               <w:tcPr>
                 <w:tcW w:w="0" w:type="auto"/>
                 <w:tcBorders>
@@ -35730,1774 +36063,6 @@
               </w:rPr>
               <w:t>P-VALUE</w:t>
             </w:r>
-          </w:p>
-        </w:tc>
-      </w:tr>
-      <w:tr>
-        <w:tblPrEx>
-          <w:tblW w:w="9541" w:type="dxa"/>
-          <w:tblBorders>
-            <w:bottom w:val="single" w:sz="12" w:space="0" w:color="A8A8A8"/>
-          </w:tblBorders>
-          <w:shd w:val="clear" w:color="auto" w:fill="FFFFFF"/>
-          <w:tblCellMar>
-            <w:top w:w="15" w:type="dxa"/>
-            <w:left w:w="15" w:type="dxa"/>
-            <w:bottom w:w="15" w:type="dxa"/>
-            <w:right w:w="15" w:type="dxa"/>
-          </w:tblCellMar>
-          <w:tblPrExChange w:id="37" w:author="Christoffer Vissing" w:date="2024-01-25T08:44:00Z">
-            <w:tblPrEx>
-              <w:tblW w:w="9541" w:type="dxa"/>
-              <w:tblBorders>
-                <w:bottom w:val="single" w:sz="12" w:space="0" w:color="A8A8A8"/>
-              </w:tblBorders>
-              <w:shd w:val="clear" w:color="auto" w:fill="FFFFFF"/>
-              <w:tblCellMar>
-                <w:top w:w="15" w:type="dxa"/>
-                <w:left w:w="15" w:type="dxa"/>
-                <w:bottom w:w="15" w:type="dxa"/>
-                <w:right w:w="15" w:type="dxa"/>
-              </w:tblCellMar>
-            </w:tblPrEx>
-          </w:tblPrExChange>
-        </w:tblPrEx>
-        <w:tc>
-          <w:tcPr>
-            <w:tcW w:w="4111" w:type="dxa"/>
-            <w:tcBorders>
-              <w:top w:val="single" w:sz="6" w:space="0" w:color="D3D3D3"/>
-              <w:left w:val="nil"/>
-              <w:bottom w:val="nil"/>
-              <w:right w:val="nil"/>
-            </w:tcBorders>
-            <w:shd w:val="clear" w:color="auto" w:fill="FFFFFF"/>
-            <w:tcMar>
-              <w:top w:w="105" w:type="dxa"/>
-              <w:left w:w="75" w:type="dxa"/>
-              <w:bottom w:w="105" w:type="dxa"/>
-              <w:right w:w="75" w:type="dxa"/>
-            </w:tcMar>
-            <w:vAlign w:val="center"/>
-            <w:hideMark/>
-            <w:tcPrChange w:id="38" w:author="Christoffer Vissing" w:date="2024-01-25T08:44:00Z">
-              <w:tcPr>
-                <w:tcW w:w="0" w:type="auto"/>
-                <w:tcBorders>
-                  <w:top w:val="single" w:sz="6" w:space="0" w:color="D3D3D3"/>
-                  <w:left w:val="nil"/>
-                  <w:bottom w:val="nil"/>
-                  <w:right w:val="nil"/>
-                </w:tcBorders>
-                <w:shd w:val="clear" w:color="auto" w:fill="FFFFFF"/>
-                <w:tcMar>
-                  <w:top w:w="105" w:type="dxa"/>
-                  <w:left w:w="75" w:type="dxa"/>
-                  <w:bottom w:w="105" w:type="dxa"/>
-                  <w:right w:w="75" w:type="dxa"/>
-                </w:tcMar>
-                <w:vAlign w:val="center"/>
-                <w:hideMark/>
-              </w:tcPr>
-            </w:tcPrChange>
-          </w:tcPr>
-          <w:p>
-            <w:pPr>
-              <w:spacing w:line="360" w:lineRule="auto"/>
-              <w:ind w:left="150" w:right="150"/>
-              <w:rPr>
-                <w:rFonts w:ascii="Roboto" w:hAnsi="Roboto" w:cs="Segoe UI"/>
-                <w:color w:val="333333"/>
-                <w:sz w:val="22"/>
-                <w:szCs w:val="22"/>
-              </w:rPr>
-            </w:pPr>
-            <w:r>
-              <w:rPr>
-                <w:rFonts w:ascii="Roboto" w:hAnsi="Roboto" w:cs="Segoe UI"/>
-                <w:color w:val="333333"/>
-                <w:sz w:val="22"/>
-                <w:szCs w:val="22"/>
-              </w:rPr>
-              <w:t xml:space="preserve">All-cause </w:t>
-            </w:r>
-            <w:proofErr w:type="spellStart"/>
-            <w:r>
-              <w:rPr>
-                <w:rFonts w:ascii="Roboto" w:hAnsi="Roboto" w:cs="Segoe UI"/>
-                <w:color w:val="333333"/>
-                <w:sz w:val="22"/>
-                <w:szCs w:val="22"/>
-              </w:rPr>
-              <w:t>mortality</w:t>
-            </w:r>
-            <w:proofErr w:type="spellEnd"/>
-          </w:p>
-        </w:tc>
-        <w:tc>
-          <w:tcPr>
-            <w:tcW w:w="1593" w:type="dxa"/>
-            <w:tcBorders>
-              <w:top w:val="single" w:sz="6" w:space="0" w:color="D3D3D3"/>
-              <w:left w:val="nil"/>
-              <w:bottom w:val="nil"/>
-              <w:right w:val="nil"/>
-            </w:tcBorders>
-            <w:shd w:val="clear" w:color="auto" w:fill="FFFFFF"/>
-            <w:tcMar>
-              <w:top w:w="105" w:type="dxa"/>
-              <w:left w:w="75" w:type="dxa"/>
-              <w:bottom w:w="105" w:type="dxa"/>
-              <w:right w:w="75" w:type="dxa"/>
-            </w:tcMar>
-            <w:vAlign w:val="center"/>
-            <w:hideMark/>
-            <w:tcPrChange w:id="39" w:author="Christoffer Vissing" w:date="2024-01-25T08:44:00Z">
-              <w:tcPr>
-                <w:tcW w:w="0" w:type="auto"/>
-                <w:tcBorders>
-                  <w:top w:val="single" w:sz="6" w:space="0" w:color="D3D3D3"/>
-                  <w:left w:val="nil"/>
-                  <w:bottom w:val="nil"/>
-                  <w:right w:val="nil"/>
-                </w:tcBorders>
-                <w:shd w:val="clear" w:color="auto" w:fill="FFFFFF"/>
-                <w:tcMar>
-                  <w:top w:w="105" w:type="dxa"/>
-                  <w:left w:w="75" w:type="dxa"/>
-                  <w:bottom w:w="105" w:type="dxa"/>
-                  <w:right w:w="75" w:type="dxa"/>
-                </w:tcMar>
-                <w:vAlign w:val="center"/>
-                <w:hideMark/>
-              </w:tcPr>
-            </w:tcPrChange>
-          </w:tcPr>
-          <w:p>
-            <w:pPr>
-              <w:spacing w:line="360" w:lineRule="auto"/>
-              <w:ind w:left="150" w:right="150"/>
-              <w:jc w:val="center"/>
-              <w:rPr>
-                <w:rFonts w:ascii="Roboto" w:hAnsi="Roboto" w:cs="Segoe UI"/>
-                <w:color w:val="333333"/>
-                <w:sz w:val="22"/>
-                <w:szCs w:val="22"/>
-              </w:rPr>
-            </w:pPr>
-            <w:r>
-              <w:rPr>
-                <w:rFonts w:ascii="Roboto" w:hAnsi="Roboto" w:cs="Segoe UI"/>
-                <w:color w:val="333333"/>
-                <w:sz w:val="22"/>
-                <w:szCs w:val="22"/>
-              </w:rPr>
-              <w:t>308 (10%)</w:t>
-            </w:r>
-          </w:p>
-        </w:tc>
-        <w:tc>
-          <w:tcPr>
-            <w:tcW w:w="2723" w:type="dxa"/>
-            <w:tcBorders>
-              <w:top w:val="single" w:sz="6" w:space="0" w:color="D3D3D3"/>
-              <w:left w:val="nil"/>
-              <w:bottom w:val="nil"/>
-              <w:right w:val="nil"/>
-            </w:tcBorders>
-            <w:shd w:val="clear" w:color="auto" w:fill="FFFFFF"/>
-            <w:tcMar>
-              <w:top w:w="105" w:type="dxa"/>
-              <w:left w:w="75" w:type="dxa"/>
-              <w:bottom w:w="105" w:type="dxa"/>
-              <w:right w:w="75" w:type="dxa"/>
-            </w:tcMar>
-            <w:vAlign w:val="center"/>
-            <w:hideMark/>
-            <w:tcPrChange w:id="40" w:author="Christoffer Vissing" w:date="2024-01-25T08:44:00Z">
-              <w:tcPr>
-                <w:tcW w:w="0" w:type="auto"/>
-                <w:tcBorders>
-                  <w:top w:val="single" w:sz="6" w:space="0" w:color="D3D3D3"/>
-                  <w:left w:val="nil"/>
-                  <w:bottom w:val="nil"/>
-                  <w:right w:val="nil"/>
-                </w:tcBorders>
-                <w:shd w:val="clear" w:color="auto" w:fill="FFFFFF"/>
-                <w:tcMar>
-                  <w:top w:w="105" w:type="dxa"/>
-                  <w:left w:w="75" w:type="dxa"/>
-                  <w:bottom w:w="105" w:type="dxa"/>
-                  <w:right w:w="75" w:type="dxa"/>
-                </w:tcMar>
-                <w:vAlign w:val="center"/>
-                <w:hideMark/>
-              </w:tcPr>
-            </w:tcPrChange>
-          </w:tcPr>
-          <w:p>
-            <w:pPr>
-              <w:spacing w:line="360" w:lineRule="auto"/>
-              <w:ind w:left="150" w:right="150"/>
-              <w:jc w:val="center"/>
-              <w:rPr>
-                <w:rFonts w:ascii="Roboto" w:hAnsi="Roboto" w:cs="Segoe UI"/>
-                <w:color w:val="333333"/>
-                <w:sz w:val="22"/>
-                <w:szCs w:val="22"/>
-              </w:rPr>
-            </w:pPr>
-            <w:r>
-              <w:rPr>
-                <w:rFonts w:ascii="Roboto" w:hAnsi="Roboto" w:cs="Segoe UI"/>
-                <w:color w:val="333333"/>
-                <w:sz w:val="22"/>
-                <w:szCs w:val="22"/>
-              </w:rPr>
-              <w:t>283 (9.6%)</w:t>
-            </w:r>
-          </w:p>
-        </w:tc>
-        <w:tc>
-          <w:tcPr>
-            <w:tcW w:w="0" w:type="auto"/>
-            <w:tcBorders>
-              <w:top w:val="single" w:sz="6" w:space="0" w:color="D3D3D3"/>
-              <w:left w:val="nil"/>
-              <w:bottom w:val="nil"/>
-              <w:right w:val="nil"/>
-            </w:tcBorders>
-            <w:shd w:val="clear" w:color="auto" w:fill="FFFFFF"/>
-            <w:tcMar>
-              <w:top w:w="105" w:type="dxa"/>
-              <w:left w:w="75" w:type="dxa"/>
-              <w:bottom w:w="105" w:type="dxa"/>
-              <w:right w:w="75" w:type="dxa"/>
-            </w:tcMar>
-            <w:vAlign w:val="center"/>
-            <w:hideMark/>
-            <w:tcPrChange w:id="41" w:author="Christoffer Vissing" w:date="2024-01-25T08:44:00Z">
-              <w:tcPr>
-                <w:tcW w:w="0" w:type="auto"/>
-                <w:tcBorders>
-                  <w:top w:val="single" w:sz="6" w:space="0" w:color="D3D3D3"/>
-                  <w:left w:val="nil"/>
-                  <w:bottom w:val="nil"/>
-                  <w:right w:val="nil"/>
-                </w:tcBorders>
-                <w:shd w:val="clear" w:color="auto" w:fill="FFFFFF"/>
-                <w:tcMar>
-                  <w:top w:w="105" w:type="dxa"/>
-                  <w:left w:w="75" w:type="dxa"/>
-                  <w:bottom w:w="105" w:type="dxa"/>
-                  <w:right w:w="75" w:type="dxa"/>
-                </w:tcMar>
-                <w:vAlign w:val="center"/>
-                <w:hideMark/>
-              </w:tcPr>
-            </w:tcPrChange>
-          </w:tcPr>
-          <w:p>
-            <w:pPr>
-              <w:spacing w:line="360" w:lineRule="auto"/>
-              <w:ind w:left="150" w:right="150"/>
-              <w:jc w:val="center"/>
-              <w:rPr>
-                <w:rFonts w:ascii="Roboto" w:hAnsi="Roboto" w:cs="Segoe UI"/>
-                <w:color w:val="333333"/>
-                <w:sz w:val="22"/>
-                <w:szCs w:val="22"/>
-              </w:rPr>
-            </w:pPr>
-            <w:r>
-              <w:rPr>
-                <w:rFonts w:ascii="Roboto" w:hAnsi="Roboto" w:cs="Segoe UI"/>
-                <w:color w:val="333333"/>
-                <w:sz w:val="22"/>
-                <w:szCs w:val="22"/>
-              </w:rPr>
-              <w:t>0.4</w:t>
-            </w:r>
-          </w:p>
-        </w:tc>
-      </w:tr>
-      <w:tr>
-        <w:tblPrEx>
-          <w:tblW w:w="9541" w:type="dxa"/>
-          <w:tblBorders>
-            <w:bottom w:val="single" w:sz="12" w:space="0" w:color="A8A8A8"/>
-          </w:tblBorders>
-          <w:shd w:val="clear" w:color="auto" w:fill="FFFFFF"/>
-          <w:tblCellMar>
-            <w:top w:w="15" w:type="dxa"/>
-            <w:left w:w="15" w:type="dxa"/>
-            <w:bottom w:w="15" w:type="dxa"/>
-            <w:right w:w="15" w:type="dxa"/>
-          </w:tblCellMar>
-          <w:tblPrExChange w:id="42" w:author="Christoffer Vissing" w:date="2024-01-25T08:44:00Z">
-            <w:tblPrEx>
-              <w:tblW w:w="9541" w:type="dxa"/>
-              <w:tblBorders>
-                <w:bottom w:val="single" w:sz="12" w:space="0" w:color="A8A8A8"/>
-              </w:tblBorders>
-              <w:shd w:val="clear" w:color="auto" w:fill="FFFFFF"/>
-              <w:tblCellMar>
-                <w:top w:w="15" w:type="dxa"/>
-                <w:left w:w="15" w:type="dxa"/>
-                <w:bottom w:w="15" w:type="dxa"/>
-                <w:right w:w="15" w:type="dxa"/>
-              </w:tblCellMar>
-            </w:tblPrEx>
-          </w:tblPrExChange>
-        </w:tblPrEx>
-        <w:tc>
-          <w:tcPr>
-            <w:tcW w:w="4111" w:type="dxa"/>
-            <w:tcBorders>
-              <w:top w:val="single" w:sz="6" w:space="0" w:color="D3D3D3"/>
-              <w:left w:val="nil"/>
-              <w:bottom w:val="nil"/>
-              <w:right w:val="nil"/>
-            </w:tcBorders>
-            <w:shd w:val="clear" w:color="auto" w:fill="FFFFFF"/>
-            <w:tcMar>
-              <w:top w:w="105" w:type="dxa"/>
-              <w:left w:w="75" w:type="dxa"/>
-              <w:bottom w:w="105" w:type="dxa"/>
-              <w:right w:w="75" w:type="dxa"/>
-            </w:tcMar>
-            <w:vAlign w:val="center"/>
-            <w:hideMark/>
-            <w:tcPrChange w:id="43" w:author="Christoffer Vissing" w:date="2024-01-25T08:44:00Z">
-              <w:tcPr>
-                <w:tcW w:w="0" w:type="auto"/>
-                <w:tcBorders>
-                  <w:top w:val="single" w:sz="6" w:space="0" w:color="D3D3D3"/>
-                  <w:left w:val="nil"/>
-                  <w:bottom w:val="nil"/>
-                  <w:right w:val="nil"/>
-                </w:tcBorders>
-                <w:shd w:val="clear" w:color="auto" w:fill="FFFFFF"/>
-                <w:tcMar>
-                  <w:top w:w="105" w:type="dxa"/>
-                  <w:left w:w="75" w:type="dxa"/>
-                  <w:bottom w:w="105" w:type="dxa"/>
-                  <w:right w:w="75" w:type="dxa"/>
-                </w:tcMar>
-                <w:vAlign w:val="center"/>
-                <w:hideMark/>
-              </w:tcPr>
-            </w:tcPrChange>
-          </w:tcPr>
-          <w:p>
-            <w:pPr>
-              <w:spacing w:line="360" w:lineRule="auto"/>
-              <w:ind w:left="150" w:right="150"/>
-              <w:rPr>
-                <w:rFonts w:ascii="Roboto" w:hAnsi="Roboto" w:cs="Segoe UI"/>
-                <w:color w:val="333333"/>
-                <w:sz w:val="22"/>
-                <w:szCs w:val="22"/>
-              </w:rPr>
-            </w:pPr>
-            <w:r>
-              <w:rPr>
-                <w:rFonts w:ascii="Roboto" w:hAnsi="Roboto" w:cs="Segoe UI"/>
-                <w:color w:val="333333"/>
-                <w:sz w:val="22"/>
-                <w:szCs w:val="22"/>
-              </w:rPr>
-              <w:t xml:space="preserve">Causes of </w:t>
-            </w:r>
-            <w:proofErr w:type="spellStart"/>
-            <w:r>
-              <w:rPr>
-                <w:rFonts w:ascii="Roboto" w:hAnsi="Roboto" w:cs="Segoe UI"/>
-                <w:color w:val="333333"/>
-                <w:sz w:val="22"/>
-                <w:szCs w:val="22"/>
-              </w:rPr>
-              <w:t>death</w:t>
-            </w:r>
-            <w:proofErr w:type="spellEnd"/>
-          </w:p>
-        </w:tc>
-        <w:tc>
-          <w:tcPr>
-            <w:tcW w:w="1593" w:type="dxa"/>
-            <w:tcBorders>
-              <w:top w:val="single" w:sz="6" w:space="0" w:color="D3D3D3"/>
-              <w:left w:val="nil"/>
-              <w:bottom w:val="nil"/>
-              <w:right w:val="nil"/>
-            </w:tcBorders>
-            <w:shd w:val="clear" w:color="auto" w:fill="FFFFFF"/>
-            <w:tcMar>
-              <w:top w:w="105" w:type="dxa"/>
-              <w:left w:w="75" w:type="dxa"/>
-              <w:bottom w:w="105" w:type="dxa"/>
-              <w:right w:w="75" w:type="dxa"/>
-            </w:tcMar>
-            <w:vAlign w:val="center"/>
-            <w:hideMark/>
-            <w:tcPrChange w:id="44" w:author="Christoffer Vissing" w:date="2024-01-25T08:44:00Z">
-              <w:tcPr>
-                <w:tcW w:w="0" w:type="auto"/>
-                <w:tcBorders>
-                  <w:top w:val="single" w:sz="6" w:space="0" w:color="D3D3D3"/>
-                  <w:left w:val="nil"/>
-                  <w:bottom w:val="nil"/>
-                  <w:right w:val="nil"/>
-                </w:tcBorders>
-                <w:shd w:val="clear" w:color="auto" w:fill="FFFFFF"/>
-                <w:tcMar>
-                  <w:top w:w="105" w:type="dxa"/>
-                  <w:left w:w="75" w:type="dxa"/>
-                  <w:bottom w:w="105" w:type="dxa"/>
-                  <w:right w:w="75" w:type="dxa"/>
-                </w:tcMar>
-                <w:vAlign w:val="center"/>
-                <w:hideMark/>
-              </w:tcPr>
-            </w:tcPrChange>
-          </w:tcPr>
-          <w:p>
-            <w:pPr>
-              <w:spacing w:line="360" w:lineRule="auto"/>
-              <w:ind w:left="150" w:right="150"/>
-              <w:rPr>
-                <w:rFonts w:ascii="Roboto" w:hAnsi="Roboto" w:cs="Segoe UI"/>
-                <w:color w:val="333333"/>
-                <w:sz w:val="22"/>
-                <w:szCs w:val="22"/>
-              </w:rPr>
-            </w:pPr>
-          </w:p>
-        </w:tc>
-        <w:tc>
-          <w:tcPr>
-            <w:tcW w:w="2723" w:type="dxa"/>
-            <w:tcBorders>
-              <w:top w:val="single" w:sz="6" w:space="0" w:color="D3D3D3"/>
-              <w:left w:val="nil"/>
-              <w:bottom w:val="nil"/>
-              <w:right w:val="nil"/>
-            </w:tcBorders>
-            <w:shd w:val="clear" w:color="auto" w:fill="FFFFFF"/>
-            <w:tcMar>
-              <w:top w:w="105" w:type="dxa"/>
-              <w:left w:w="75" w:type="dxa"/>
-              <w:bottom w:w="105" w:type="dxa"/>
-              <w:right w:w="75" w:type="dxa"/>
-            </w:tcMar>
-            <w:vAlign w:val="center"/>
-            <w:hideMark/>
-            <w:tcPrChange w:id="45" w:author="Christoffer Vissing" w:date="2024-01-25T08:44:00Z">
-              <w:tcPr>
-                <w:tcW w:w="0" w:type="auto"/>
-                <w:tcBorders>
-                  <w:top w:val="single" w:sz="6" w:space="0" w:color="D3D3D3"/>
-                  <w:left w:val="nil"/>
-                  <w:bottom w:val="nil"/>
-                  <w:right w:val="nil"/>
-                </w:tcBorders>
-                <w:shd w:val="clear" w:color="auto" w:fill="FFFFFF"/>
-                <w:tcMar>
-                  <w:top w:w="105" w:type="dxa"/>
-                  <w:left w:w="75" w:type="dxa"/>
-                  <w:bottom w:w="105" w:type="dxa"/>
-                  <w:right w:w="75" w:type="dxa"/>
-                </w:tcMar>
-                <w:vAlign w:val="center"/>
-                <w:hideMark/>
-              </w:tcPr>
-            </w:tcPrChange>
-          </w:tcPr>
-          <w:p>
-            <w:pPr>
-              <w:spacing w:line="360" w:lineRule="auto"/>
-              <w:ind w:left="150" w:right="150"/>
-              <w:jc w:val="center"/>
-              <w:rPr>
-                <w:rFonts w:ascii="Roboto" w:hAnsi="Roboto"/>
-                <w:sz w:val="22"/>
-                <w:szCs w:val="22"/>
-              </w:rPr>
-            </w:pPr>
-          </w:p>
-        </w:tc>
-        <w:tc>
-          <w:tcPr>
-            <w:tcW w:w="0" w:type="auto"/>
-            <w:tcBorders>
-              <w:top w:val="single" w:sz="6" w:space="0" w:color="D3D3D3"/>
-              <w:left w:val="nil"/>
-              <w:bottom w:val="nil"/>
-              <w:right w:val="nil"/>
-            </w:tcBorders>
-            <w:shd w:val="clear" w:color="auto" w:fill="FFFFFF"/>
-            <w:tcMar>
-              <w:top w:w="105" w:type="dxa"/>
-              <w:left w:w="75" w:type="dxa"/>
-              <w:bottom w:w="105" w:type="dxa"/>
-              <w:right w:w="75" w:type="dxa"/>
-            </w:tcMar>
-            <w:vAlign w:val="center"/>
-            <w:hideMark/>
-            <w:tcPrChange w:id="46" w:author="Christoffer Vissing" w:date="2024-01-25T08:44:00Z">
-              <w:tcPr>
-                <w:tcW w:w="0" w:type="auto"/>
-                <w:tcBorders>
-                  <w:top w:val="single" w:sz="6" w:space="0" w:color="D3D3D3"/>
-                  <w:left w:val="nil"/>
-                  <w:bottom w:val="nil"/>
-                  <w:right w:val="nil"/>
-                </w:tcBorders>
-                <w:shd w:val="clear" w:color="auto" w:fill="FFFFFF"/>
-                <w:tcMar>
-                  <w:top w:w="105" w:type="dxa"/>
-                  <w:left w:w="75" w:type="dxa"/>
-                  <w:bottom w:w="105" w:type="dxa"/>
-                  <w:right w:w="75" w:type="dxa"/>
-                </w:tcMar>
-                <w:vAlign w:val="center"/>
-                <w:hideMark/>
-              </w:tcPr>
-            </w:tcPrChange>
-          </w:tcPr>
-          <w:p>
-            <w:pPr>
-              <w:spacing w:line="360" w:lineRule="auto"/>
-              <w:ind w:left="150" w:right="150"/>
-              <w:jc w:val="center"/>
-              <w:rPr>
-                <w:rFonts w:ascii="Roboto" w:hAnsi="Roboto" w:cs="Segoe UI"/>
-                <w:color w:val="333333"/>
-                <w:sz w:val="22"/>
-                <w:szCs w:val="22"/>
-              </w:rPr>
-            </w:pPr>
-            <w:r>
-              <w:rPr>
-                <w:rFonts w:ascii="Roboto" w:hAnsi="Roboto" w:cs="Segoe UI"/>
-                <w:color w:val="333333"/>
-                <w:sz w:val="22"/>
-                <w:szCs w:val="22"/>
-              </w:rPr>
-              <w:t>&lt;0.001</w:t>
-            </w:r>
-          </w:p>
-        </w:tc>
-      </w:tr>
-      <w:tr>
-        <w:tblPrEx>
-          <w:tblW w:w="9541" w:type="dxa"/>
-          <w:tblBorders>
-            <w:bottom w:val="single" w:sz="12" w:space="0" w:color="A8A8A8"/>
-          </w:tblBorders>
-          <w:shd w:val="clear" w:color="auto" w:fill="FFFFFF"/>
-          <w:tblCellMar>
-            <w:top w:w="15" w:type="dxa"/>
-            <w:left w:w="15" w:type="dxa"/>
-            <w:bottom w:w="15" w:type="dxa"/>
-            <w:right w:w="15" w:type="dxa"/>
-          </w:tblCellMar>
-          <w:tblPrExChange w:id="47" w:author="Christoffer Vissing" w:date="2024-01-25T08:44:00Z">
-            <w:tblPrEx>
-              <w:tblW w:w="9541" w:type="dxa"/>
-              <w:tblBorders>
-                <w:bottom w:val="single" w:sz="12" w:space="0" w:color="A8A8A8"/>
-              </w:tblBorders>
-              <w:shd w:val="clear" w:color="auto" w:fill="FFFFFF"/>
-              <w:tblCellMar>
-                <w:top w:w="15" w:type="dxa"/>
-                <w:left w:w="15" w:type="dxa"/>
-                <w:bottom w:w="15" w:type="dxa"/>
-                <w:right w:w="15" w:type="dxa"/>
-              </w:tblCellMar>
-            </w:tblPrEx>
-          </w:tblPrExChange>
-        </w:tblPrEx>
-        <w:tc>
-          <w:tcPr>
-            <w:tcW w:w="4111" w:type="dxa"/>
-            <w:tcBorders>
-              <w:top w:val="single" w:sz="6" w:space="0" w:color="D3D3D3"/>
-              <w:left w:val="nil"/>
-              <w:bottom w:val="nil"/>
-              <w:right w:val="nil"/>
-            </w:tcBorders>
-            <w:shd w:val="clear" w:color="auto" w:fill="FFFFFF"/>
-            <w:tcMar>
-              <w:top w:w="105" w:type="dxa"/>
-              <w:left w:w="75" w:type="dxa"/>
-              <w:bottom w:w="105" w:type="dxa"/>
-              <w:right w:w="75" w:type="dxa"/>
-            </w:tcMar>
-            <w:vAlign w:val="center"/>
-            <w:hideMark/>
-            <w:tcPrChange w:id="48" w:author="Christoffer Vissing" w:date="2024-01-25T08:44:00Z">
-              <w:tcPr>
-                <w:tcW w:w="0" w:type="auto"/>
-                <w:tcBorders>
-                  <w:top w:val="single" w:sz="6" w:space="0" w:color="D3D3D3"/>
-                  <w:left w:val="nil"/>
-                  <w:bottom w:val="nil"/>
-                  <w:right w:val="nil"/>
-                </w:tcBorders>
-                <w:shd w:val="clear" w:color="auto" w:fill="FFFFFF"/>
-                <w:tcMar>
-                  <w:top w:w="105" w:type="dxa"/>
-                  <w:left w:w="75" w:type="dxa"/>
-                  <w:bottom w:w="105" w:type="dxa"/>
-                  <w:right w:w="75" w:type="dxa"/>
-                </w:tcMar>
-                <w:vAlign w:val="center"/>
-                <w:hideMark/>
-              </w:tcPr>
-            </w:tcPrChange>
-          </w:tcPr>
-          <w:p>
-            <w:pPr>
-              <w:spacing w:line="360" w:lineRule="auto"/>
-              <w:ind w:left="150" w:right="150"/>
-              <w:rPr>
-                <w:rFonts w:ascii="Roboto" w:hAnsi="Roboto" w:cs="Segoe UI"/>
-                <w:i/>
-                <w:iCs/>
-                <w:color w:val="333333"/>
-                <w:sz w:val="22"/>
-                <w:szCs w:val="22"/>
-              </w:rPr>
-            </w:pPr>
-            <w:r>
-              <w:rPr>
-                <w:rFonts w:ascii="Roboto" w:hAnsi="Roboto" w:cs="Segoe UI"/>
-                <w:i/>
-                <w:iCs/>
-                <w:color w:val="333333"/>
-                <w:sz w:val="22"/>
-                <w:szCs w:val="22"/>
-              </w:rPr>
-              <w:t>    Non-</w:t>
-            </w:r>
-            <w:proofErr w:type="spellStart"/>
-            <w:r>
-              <w:rPr>
-                <w:rFonts w:ascii="Roboto" w:hAnsi="Roboto" w:cs="Segoe UI"/>
-                <w:i/>
-                <w:iCs/>
-                <w:color w:val="333333"/>
-                <w:sz w:val="22"/>
-                <w:szCs w:val="22"/>
-              </w:rPr>
-              <w:t>cardiovascular</w:t>
-            </w:r>
-            <w:proofErr w:type="spellEnd"/>
-            <w:r>
-              <w:rPr>
-                <w:rFonts w:ascii="Roboto" w:hAnsi="Roboto" w:cs="Segoe UI"/>
-                <w:i/>
-                <w:iCs/>
-                <w:color w:val="333333"/>
-                <w:sz w:val="22"/>
-                <w:szCs w:val="22"/>
-              </w:rPr>
-              <w:t xml:space="preserve"> </w:t>
-            </w:r>
-            <w:proofErr w:type="spellStart"/>
-            <w:r>
-              <w:rPr>
-                <w:rFonts w:ascii="Roboto" w:hAnsi="Roboto" w:cs="Segoe UI"/>
-                <w:i/>
-                <w:iCs/>
-                <w:color w:val="333333"/>
-                <w:sz w:val="22"/>
-                <w:szCs w:val="22"/>
-              </w:rPr>
-              <w:t>death</w:t>
-            </w:r>
-            <w:proofErr w:type="spellEnd"/>
-          </w:p>
-        </w:tc>
-        <w:tc>
-          <w:tcPr>
-            <w:tcW w:w="1593" w:type="dxa"/>
-            <w:tcBorders>
-              <w:top w:val="single" w:sz="6" w:space="0" w:color="D3D3D3"/>
-              <w:left w:val="nil"/>
-              <w:bottom w:val="nil"/>
-              <w:right w:val="nil"/>
-            </w:tcBorders>
-            <w:shd w:val="clear" w:color="auto" w:fill="FFFFFF"/>
-            <w:tcMar>
-              <w:top w:w="105" w:type="dxa"/>
-              <w:left w:w="75" w:type="dxa"/>
-              <w:bottom w:w="105" w:type="dxa"/>
-              <w:right w:w="75" w:type="dxa"/>
-            </w:tcMar>
-            <w:vAlign w:val="center"/>
-            <w:hideMark/>
-            <w:tcPrChange w:id="49" w:author="Christoffer Vissing" w:date="2024-01-25T08:44:00Z">
-              <w:tcPr>
-                <w:tcW w:w="0" w:type="auto"/>
-                <w:tcBorders>
-                  <w:top w:val="single" w:sz="6" w:space="0" w:color="D3D3D3"/>
-                  <w:left w:val="nil"/>
-                  <w:bottom w:val="nil"/>
-                  <w:right w:val="nil"/>
-                </w:tcBorders>
-                <w:shd w:val="clear" w:color="auto" w:fill="FFFFFF"/>
-                <w:tcMar>
-                  <w:top w:w="105" w:type="dxa"/>
-                  <w:left w:w="75" w:type="dxa"/>
-                  <w:bottom w:w="105" w:type="dxa"/>
-                  <w:right w:w="75" w:type="dxa"/>
-                </w:tcMar>
-                <w:vAlign w:val="center"/>
-                <w:hideMark/>
-              </w:tcPr>
-            </w:tcPrChange>
-          </w:tcPr>
-          <w:p>
-            <w:pPr>
-              <w:spacing w:line="360" w:lineRule="auto"/>
-              <w:ind w:left="150" w:right="150"/>
-              <w:jc w:val="center"/>
-              <w:rPr>
-                <w:rFonts w:ascii="Roboto" w:hAnsi="Roboto" w:cs="Segoe UI"/>
-                <w:color w:val="333333"/>
-                <w:sz w:val="22"/>
-                <w:szCs w:val="22"/>
-              </w:rPr>
-            </w:pPr>
-            <w:r>
-              <w:rPr>
-                <w:rFonts w:ascii="Roboto" w:hAnsi="Roboto" w:cs="Segoe UI"/>
-                <w:color w:val="333333"/>
-                <w:sz w:val="22"/>
-                <w:szCs w:val="22"/>
-              </w:rPr>
-              <w:t>108 (35%)</w:t>
-            </w:r>
-          </w:p>
-        </w:tc>
-        <w:tc>
-          <w:tcPr>
-            <w:tcW w:w="2723" w:type="dxa"/>
-            <w:tcBorders>
-              <w:top w:val="single" w:sz="6" w:space="0" w:color="D3D3D3"/>
-              <w:left w:val="nil"/>
-              <w:bottom w:val="nil"/>
-              <w:right w:val="nil"/>
-            </w:tcBorders>
-            <w:shd w:val="clear" w:color="auto" w:fill="FFFFFF"/>
-            <w:tcMar>
-              <w:top w:w="105" w:type="dxa"/>
-              <w:left w:w="75" w:type="dxa"/>
-              <w:bottom w:w="105" w:type="dxa"/>
-              <w:right w:w="75" w:type="dxa"/>
-            </w:tcMar>
-            <w:vAlign w:val="center"/>
-            <w:hideMark/>
-            <w:tcPrChange w:id="50" w:author="Christoffer Vissing" w:date="2024-01-25T08:44:00Z">
-              <w:tcPr>
-                <w:tcW w:w="0" w:type="auto"/>
-                <w:tcBorders>
-                  <w:top w:val="single" w:sz="6" w:space="0" w:color="D3D3D3"/>
-                  <w:left w:val="nil"/>
-                  <w:bottom w:val="nil"/>
-                  <w:right w:val="nil"/>
-                </w:tcBorders>
-                <w:shd w:val="clear" w:color="auto" w:fill="FFFFFF"/>
-                <w:tcMar>
-                  <w:top w:w="105" w:type="dxa"/>
-                  <w:left w:w="75" w:type="dxa"/>
-                  <w:bottom w:w="105" w:type="dxa"/>
-                  <w:right w:w="75" w:type="dxa"/>
-                </w:tcMar>
-                <w:vAlign w:val="center"/>
-                <w:hideMark/>
-              </w:tcPr>
-            </w:tcPrChange>
-          </w:tcPr>
-          <w:p>
-            <w:pPr>
-              <w:spacing w:line="360" w:lineRule="auto"/>
-              <w:ind w:left="150" w:right="150"/>
-              <w:jc w:val="center"/>
-              <w:rPr>
-                <w:rFonts w:ascii="Roboto" w:hAnsi="Roboto" w:cs="Segoe UI"/>
-                <w:color w:val="333333"/>
-                <w:sz w:val="22"/>
-                <w:szCs w:val="22"/>
-              </w:rPr>
-            </w:pPr>
-            <w:r>
-              <w:rPr>
-                <w:rFonts w:ascii="Roboto" w:hAnsi="Roboto" w:cs="Segoe UI"/>
-                <w:color w:val="333333"/>
-                <w:sz w:val="22"/>
-                <w:szCs w:val="22"/>
-              </w:rPr>
-              <w:t>172 (61%)</w:t>
-            </w:r>
-          </w:p>
-        </w:tc>
-        <w:tc>
-          <w:tcPr>
-            <w:tcW w:w="0" w:type="auto"/>
-            <w:tcBorders>
-              <w:top w:val="single" w:sz="6" w:space="0" w:color="D3D3D3"/>
-              <w:left w:val="nil"/>
-              <w:bottom w:val="nil"/>
-              <w:right w:val="nil"/>
-            </w:tcBorders>
-            <w:shd w:val="clear" w:color="auto" w:fill="FFFFFF"/>
-            <w:tcMar>
-              <w:top w:w="105" w:type="dxa"/>
-              <w:left w:w="75" w:type="dxa"/>
-              <w:bottom w:w="105" w:type="dxa"/>
-              <w:right w:w="75" w:type="dxa"/>
-            </w:tcMar>
-            <w:vAlign w:val="center"/>
-            <w:hideMark/>
-            <w:tcPrChange w:id="51" w:author="Christoffer Vissing" w:date="2024-01-25T08:44:00Z">
-              <w:tcPr>
-                <w:tcW w:w="0" w:type="auto"/>
-                <w:tcBorders>
-                  <w:top w:val="single" w:sz="6" w:space="0" w:color="D3D3D3"/>
-                  <w:left w:val="nil"/>
-                  <w:bottom w:val="nil"/>
-                  <w:right w:val="nil"/>
-                </w:tcBorders>
-                <w:shd w:val="clear" w:color="auto" w:fill="FFFFFF"/>
-                <w:tcMar>
-                  <w:top w:w="105" w:type="dxa"/>
-                  <w:left w:w="75" w:type="dxa"/>
-                  <w:bottom w:w="105" w:type="dxa"/>
-                  <w:right w:w="75" w:type="dxa"/>
-                </w:tcMar>
-                <w:vAlign w:val="center"/>
-                <w:hideMark/>
-              </w:tcPr>
-            </w:tcPrChange>
-          </w:tcPr>
-          <w:p>
-            <w:pPr>
-              <w:spacing w:line="360" w:lineRule="auto"/>
-              <w:ind w:left="150" w:right="150"/>
-              <w:jc w:val="center"/>
-              <w:rPr>
-                <w:rFonts w:ascii="Roboto" w:hAnsi="Roboto" w:cs="Segoe UI"/>
-                <w:color w:val="333333"/>
-                <w:sz w:val="22"/>
-                <w:szCs w:val="22"/>
-              </w:rPr>
-            </w:pPr>
-          </w:p>
-        </w:tc>
-      </w:tr>
-      <w:tr>
-        <w:tblPrEx>
-          <w:tblW w:w="9541" w:type="dxa"/>
-          <w:tblBorders>
-            <w:bottom w:val="single" w:sz="12" w:space="0" w:color="A8A8A8"/>
-          </w:tblBorders>
-          <w:shd w:val="clear" w:color="auto" w:fill="FFFFFF"/>
-          <w:tblCellMar>
-            <w:top w:w="15" w:type="dxa"/>
-            <w:left w:w="15" w:type="dxa"/>
-            <w:bottom w:w="15" w:type="dxa"/>
-            <w:right w:w="15" w:type="dxa"/>
-          </w:tblCellMar>
-          <w:tblPrExChange w:id="52" w:author="Christoffer Vissing" w:date="2024-01-25T08:44:00Z">
-            <w:tblPrEx>
-              <w:tblW w:w="9541" w:type="dxa"/>
-              <w:tblBorders>
-                <w:bottom w:val="single" w:sz="12" w:space="0" w:color="A8A8A8"/>
-              </w:tblBorders>
-              <w:shd w:val="clear" w:color="auto" w:fill="FFFFFF"/>
-              <w:tblCellMar>
-                <w:top w:w="15" w:type="dxa"/>
-                <w:left w:w="15" w:type="dxa"/>
-                <w:bottom w:w="15" w:type="dxa"/>
-                <w:right w:w="15" w:type="dxa"/>
-              </w:tblCellMar>
-            </w:tblPrEx>
-          </w:tblPrExChange>
-        </w:tblPrEx>
-        <w:tc>
-          <w:tcPr>
-            <w:tcW w:w="4111" w:type="dxa"/>
-            <w:tcBorders>
-              <w:top w:val="single" w:sz="6" w:space="0" w:color="D3D3D3"/>
-              <w:left w:val="nil"/>
-              <w:bottom w:val="nil"/>
-              <w:right w:val="nil"/>
-            </w:tcBorders>
-            <w:shd w:val="clear" w:color="auto" w:fill="FFFFFF"/>
-            <w:tcMar>
-              <w:top w:w="105" w:type="dxa"/>
-              <w:left w:w="75" w:type="dxa"/>
-              <w:bottom w:w="105" w:type="dxa"/>
-              <w:right w:w="75" w:type="dxa"/>
-            </w:tcMar>
-            <w:vAlign w:val="center"/>
-            <w:hideMark/>
-            <w:tcPrChange w:id="53" w:author="Christoffer Vissing" w:date="2024-01-25T08:44:00Z">
-              <w:tcPr>
-                <w:tcW w:w="0" w:type="auto"/>
-                <w:tcBorders>
-                  <w:top w:val="single" w:sz="6" w:space="0" w:color="D3D3D3"/>
-                  <w:left w:val="nil"/>
-                  <w:bottom w:val="nil"/>
-                  <w:right w:val="nil"/>
-                </w:tcBorders>
-                <w:shd w:val="clear" w:color="auto" w:fill="FFFFFF"/>
-                <w:tcMar>
-                  <w:top w:w="105" w:type="dxa"/>
-                  <w:left w:w="75" w:type="dxa"/>
-                  <w:bottom w:w="105" w:type="dxa"/>
-                  <w:right w:w="75" w:type="dxa"/>
-                </w:tcMar>
-                <w:vAlign w:val="center"/>
-                <w:hideMark/>
-              </w:tcPr>
-            </w:tcPrChange>
-          </w:tcPr>
-          <w:p>
-            <w:pPr>
-              <w:spacing w:line="360" w:lineRule="auto"/>
-              <w:ind w:left="150" w:right="150"/>
-              <w:rPr>
-                <w:rFonts w:ascii="Roboto" w:hAnsi="Roboto" w:cs="Segoe UI"/>
-                <w:i/>
-                <w:iCs/>
-                <w:color w:val="333333"/>
-                <w:sz w:val="22"/>
-                <w:szCs w:val="22"/>
-              </w:rPr>
-            </w:pPr>
-            <w:r>
-              <w:rPr>
-                <w:rFonts w:ascii="Roboto" w:hAnsi="Roboto" w:cs="Segoe UI"/>
-                <w:i/>
-                <w:iCs/>
-                <w:color w:val="333333"/>
-                <w:sz w:val="22"/>
-                <w:szCs w:val="22"/>
-              </w:rPr>
-              <w:t xml:space="preserve">    Heart </w:t>
-            </w:r>
-            <w:proofErr w:type="spellStart"/>
-            <w:r>
-              <w:rPr>
-                <w:rFonts w:ascii="Roboto" w:hAnsi="Roboto" w:cs="Segoe UI"/>
-                <w:i/>
-                <w:iCs/>
-                <w:color w:val="333333"/>
-                <w:sz w:val="22"/>
-                <w:szCs w:val="22"/>
-              </w:rPr>
-              <w:t>failure</w:t>
-            </w:r>
-            <w:proofErr w:type="spellEnd"/>
-          </w:p>
-        </w:tc>
-        <w:tc>
-          <w:tcPr>
-            <w:tcW w:w="1593" w:type="dxa"/>
-            <w:tcBorders>
-              <w:top w:val="single" w:sz="6" w:space="0" w:color="D3D3D3"/>
-              <w:left w:val="nil"/>
-              <w:bottom w:val="nil"/>
-              <w:right w:val="nil"/>
-            </w:tcBorders>
-            <w:shd w:val="clear" w:color="auto" w:fill="FFFFFF"/>
-            <w:tcMar>
-              <w:top w:w="105" w:type="dxa"/>
-              <w:left w:w="75" w:type="dxa"/>
-              <w:bottom w:w="105" w:type="dxa"/>
-              <w:right w:w="75" w:type="dxa"/>
-            </w:tcMar>
-            <w:vAlign w:val="center"/>
-            <w:hideMark/>
-            <w:tcPrChange w:id="54" w:author="Christoffer Vissing" w:date="2024-01-25T08:44:00Z">
-              <w:tcPr>
-                <w:tcW w:w="0" w:type="auto"/>
-                <w:tcBorders>
-                  <w:top w:val="single" w:sz="6" w:space="0" w:color="D3D3D3"/>
-                  <w:left w:val="nil"/>
-                  <w:bottom w:val="nil"/>
-                  <w:right w:val="nil"/>
-                </w:tcBorders>
-                <w:shd w:val="clear" w:color="auto" w:fill="FFFFFF"/>
-                <w:tcMar>
-                  <w:top w:w="105" w:type="dxa"/>
-                  <w:left w:w="75" w:type="dxa"/>
-                  <w:bottom w:w="105" w:type="dxa"/>
-                  <w:right w:w="75" w:type="dxa"/>
-                </w:tcMar>
-                <w:vAlign w:val="center"/>
-                <w:hideMark/>
-              </w:tcPr>
-            </w:tcPrChange>
-          </w:tcPr>
-          <w:p>
-            <w:pPr>
-              <w:spacing w:line="360" w:lineRule="auto"/>
-              <w:ind w:left="150" w:right="150"/>
-              <w:jc w:val="center"/>
-              <w:rPr>
-                <w:rFonts w:ascii="Roboto" w:hAnsi="Roboto" w:cs="Segoe UI"/>
-                <w:color w:val="333333"/>
-                <w:sz w:val="22"/>
-                <w:szCs w:val="22"/>
-              </w:rPr>
-            </w:pPr>
-            <w:r>
-              <w:rPr>
-                <w:rFonts w:ascii="Roboto" w:hAnsi="Roboto" w:cs="Segoe UI"/>
-                <w:color w:val="333333"/>
-                <w:sz w:val="22"/>
-                <w:szCs w:val="22"/>
-              </w:rPr>
-              <w:t>79 (26%)</w:t>
-            </w:r>
-          </w:p>
-        </w:tc>
-        <w:tc>
-          <w:tcPr>
-            <w:tcW w:w="2723" w:type="dxa"/>
-            <w:tcBorders>
-              <w:top w:val="single" w:sz="6" w:space="0" w:color="D3D3D3"/>
-              <w:left w:val="nil"/>
-              <w:bottom w:val="nil"/>
-              <w:right w:val="nil"/>
-            </w:tcBorders>
-            <w:shd w:val="clear" w:color="auto" w:fill="FFFFFF"/>
-            <w:tcMar>
-              <w:top w:w="105" w:type="dxa"/>
-              <w:left w:w="75" w:type="dxa"/>
-              <w:bottom w:w="105" w:type="dxa"/>
-              <w:right w:w="75" w:type="dxa"/>
-            </w:tcMar>
-            <w:vAlign w:val="center"/>
-            <w:hideMark/>
-            <w:tcPrChange w:id="55" w:author="Christoffer Vissing" w:date="2024-01-25T08:44:00Z">
-              <w:tcPr>
-                <w:tcW w:w="0" w:type="auto"/>
-                <w:tcBorders>
-                  <w:top w:val="single" w:sz="6" w:space="0" w:color="D3D3D3"/>
-                  <w:left w:val="nil"/>
-                  <w:bottom w:val="nil"/>
-                  <w:right w:val="nil"/>
-                </w:tcBorders>
-                <w:shd w:val="clear" w:color="auto" w:fill="FFFFFF"/>
-                <w:tcMar>
-                  <w:top w:w="105" w:type="dxa"/>
-                  <w:left w:w="75" w:type="dxa"/>
-                  <w:bottom w:w="105" w:type="dxa"/>
-                  <w:right w:w="75" w:type="dxa"/>
-                </w:tcMar>
-                <w:vAlign w:val="center"/>
-                <w:hideMark/>
-              </w:tcPr>
-            </w:tcPrChange>
-          </w:tcPr>
-          <w:p>
-            <w:pPr>
-              <w:spacing w:line="360" w:lineRule="auto"/>
-              <w:ind w:left="150" w:right="150"/>
-              <w:jc w:val="center"/>
-              <w:rPr>
-                <w:rFonts w:ascii="Roboto" w:hAnsi="Roboto" w:cs="Segoe UI"/>
-                <w:color w:val="333333"/>
-                <w:sz w:val="22"/>
-                <w:szCs w:val="22"/>
-              </w:rPr>
-            </w:pPr>
-            <w:r>
-              <w:rPr>
-                <w:rFonts w:ascii="Roboto" w:hAnsi="Roboto" w:cs="Segoe UI"/>
-                <w:color w:val="333333"/>
-                <w:sz w:val="22"/>
-                <w:szCs w:val="22"/>
-              </w:rPr>
-              <w:t>24 (8.5%)</w:t>
-            </w:r>
-          </w:p>
-        </w:tc>
-        <w:tc>
-          <w:tcPr>
-            <w:tcW w:w="0" w:type="auto"/>
-            <w:tcBorders>
-              <w:top w:val="single" w:sz="6" w:space="0" w:color="D3D3D3"/>
-              <w:left w:val="nil"/>
-              <w:bottom w:val="nil"/>
-              <w:right w:val="nil"/>
-            </w:tcBorders>
-            <w:shd w:val="clear" w:color="auto" w:fill="FFFFFF"/>
-            <w:tcMar>
-              <w:top w:w="105" w:type="dxa"/>
-              <w:left w:w="75" w:type="dxa"/>
-              <w:bottom w:w="105" w:type="dxa"/>
-              <w:right w:w="75" w:type="dxa"/>
-            </w:tcMar>
-            <w:vAlign w:val="center"/>
-            <w:hideMark/>
-            <w:tcPrChange w:id="56" w:author="Christoffer Vissing" w:date="2024-01-25T08:44:00Z">
-              <w:tcPr>
-                <w:tcW w:w="0" w:type="auto"/>
-                <w:tcBorders>
-                  <w:top w:val="single" w:sz="6" w:space="0" w:color="D3D3D3"/>
-                  <w:left w:val="nil"/>
-                  <w:bottom w:val="nil"/>
-                  <w:right w:val="nil"/>
-                </w:tcBorders>
-                <w:shd w:val="clear" w:color="auto" w:fill="FFFFFF"/>
-                <w:tcMar>
-                  <w:top w:w="105" w:type="dxa"/>
-                  <w:left w:w="75" w:type="dxa"/>
-                  <w:bottom w:w="105" w:type="dxa"/>
-                  <w:right w:w="75" w:type="dxa"/>
-                </w:tcMar>
-                <w:vAlign w:val="center"/>
-                <w:hideMark/>
-              </w:tcPr>
-            </w:tcPrChange>
-          </w:tcPr>
-          <w:p>
-            <w:pPr>
-              <w:spacing w:line="360" w:lineRule="auto"/>
-              <w:ind w:left="150" w:right="150"/>
-              <w:jc w:val="center"/>
-              <w:rPr>
-                <w:rFonts w:ascii="Roboto" w:hAnsi="Roboto" w:cs="Segoe UI"/>
-                <w:color w:val="333333"/>
-                <w:sz w:val="22"/>
-                <w:szCs w:val="22"/>
-              </w:rPr>
-            </w:pPr>
-          </w:p>
-        </w:tc>
-      </w:tr>
-      <w:tr>
-        <w:tblPrEx>
-          <w:tblW w:w="9541" w:type="dxa"/>
-          <w:tblBorders>
-            <w:bottom w:val="single" w:sz="12" w:space="0" w:color="A8A8A8"/>
-          </w:tblBorders>
-          <w:shd w:val="clear" w:color="auto" w:fill="FFFFFF"/>
-          <w:tblCellMar>
-            <w:top w:w="15" w:type="dxa"/>
-            <w:left w:w="15" w:type="dxa"/>
-            <w:bottom w:w="15" w:type="dxa"/>
-            <w:right w:w="15" w:type="dxa"/>
-          </w:tblCellMar>
-          <w:tblPrExChange w:id="57" w:author="Christoffer Vissing" w:date="2024-01-25T08:44:00Z">
-            <w:tblPrEx>
-              <w:tblW w:w="9541" w:type="dxa"/>
-              <w:tblBorders>
-                <w:bottom w:val="single" w:sz="12" w:space="0" w:color="A8A8A8"/>
-              </w:tblBorders>
-              <w:shd w:val="clear" w:color="auto" w:fill="FFFFFF"/>
-              <w:tblCellMar>
-                <w:top w:w="15" w:type="dxa"/>
-                <w:left w:w="15" w:type="dxa"/>
-                <w:bottom w:w="15" w:type="dxa"/>
-                <w:right w:w="15" w:type="dxa"/>
-              </w:tblCellMar>
-            </w:tblPrEx>
-          </w:tblPrExChange>
-        </w:tblPrEx>
-        <w:tc>
-          <w:tcPr>
-            <w:tcW w:w="4111" w:type="dxa"/>
-            <w:tcBorders>
-              <w:top w:val="single" w:sz="6" w:space="0" w:color="D3D3D3"/>
-              <w:left w:val="nil"/>
-              <w:bottom w:val="nil"/>
-              <w:right w:val="nil"/>
-            </w:tcBorders>
-            <w:shd w:val="clear" w:color="auto" w:fill="FFFFFF"/>
-            <w:tcMar>
-              <w:top w:w="105" w:type="dxa"/>
-              <w:left w:w="75" w:type="dxa"/>
-              <w:bottom w:w="105" w:type="dxa"/>
-              <w:right w:w="75" w:type="dxa"/>
-            </w:tcMar>
-            <w:vAlign w:val="center"/>
-            <w:hideMark/>
-            <w:tcPrChange w:id="58" w:author="Christoffer Vissing" w:date="2024-01-25T08:44:00Z">
-              <w:tcPr>
-                <w:tcW w:w="0" w:type="auto"/>
-                <w:tcBorders>
-                  <w:top w:val="single" w:sz="6" w:space="0" w:color="D3D3D3"/>
-                  <w:left w:val="nil"/>
-                  <w:bottom w:val="nil"/>
-                  <w:right w:val="nil"/>
-                </w:tcBorders>
-                <w:shd w:val="clear" w:color="auto" w:fill="FFFFFF"/>
-                <w:tcMar>
-                  <w:top w:w="105" w:type="dxa"/>
-                  <w:left w:w="75" w:type="dxa"/>
-                  <w:bottom w:w="105" w:type="dxa"/>
-                  <w:right w:w="75" w:type="dxa"/>
-                </w:tcMar>
-                <w:vAlign w:val="center"/>
-                <w:hideMark/>
-              </w:tcPr>
-            </w:tcPrChange>
-          </w:tcPr>
-          <w:p>
-            <w:pPr>
-              <w:spacing w:line="360" w:lineRule="auto"/>
-              <w:ind w:left="150" w:right="150"/>
-              <w:rPr>
-                <w:rFonts w:ascii="Roboto" w:hAnsi="Roboto" w:cs="Segoe UI"/>
-                <w:i/>
-                <w:iCs/>
-                <w:color w:val="333333"/>
-                <w:sz w:val="22"/>
-                <w:szCs w:val="22"/>
-              </w:rPr>
-            </w:pPr>
-            <w:r>
-              <w:rPr>
-                <w:rFonts w:ascii="Roboto" w:hAnsi="Roboto" w:cs="Segoe UI"/>
-                <w:i/>
-                <w:iCs/>
-                <w:color w:val="333333"/>
-                <w:sz w:val="22"/>
-                <w:szCs w:val="22"/>
-              </w:rPr>
-              <w:t>    </w:t>
-            </w:r>
-            <w:proofErr w:type="spellStart"/>
-            <w:r>
-              <w:rPr>
-                <w:rFonts w:ascii="Roboto" w:hAnsi="Roboto" w:cs="Segoe UI"/>
-                <w:i/>
-                <w:iCs/>
-                <w:color w:val="333333"/>
-                <w:sz w:val="22"/>
-                <w:szCs w:val="22"/>
-              </w:rPr>
-              <w:t>Sudden</w:t>
-            </w:r>
-            <w:proofErr w:type="spellEnd"/>
-            <w:r>
-              <w:rPr>
-                <w:rFonts w:ascii="Roboto" w:hAnsi="Roboto" w:cs="Segoe UI"/>
-                <w:i/>
-                <w:iCs/>
-                <w:color w:val="333333"/>
-                <w:sz w:val="22"/>
-                <w:szCs w:val="22"/>
-              </w:rPr>
-              <w:t xml:space="preserve"> </w:t>
-            </w:r>
-            <w:proofErr w:type="spellStart"/>
-            <w:r>
-              <w:rPr>
-                <w:rFonts w:ascii="Roboto" w:hAnsi="Roboto" w:cs="Segoe UI"/>
-                <w:i/>
-                <w:iCs/>
-                <w:color w:val="333333"/>
-                <w:sz w:val="22"/>
-                <w:szCs w:val="22"/>
-              </w:rPr>
-              <w:t>cardiac</w:t>
-            </w:r>
-            <w:proofErr w:type="spellEnd"/>
-            <w:r>
-              <w:rPr>
-                <w:rFonts w:ascii="Roboto" w:hAnsi="Roboto" w:cs="Segoe UI"/>
-                <w:i/>
-                <w:iCs/>
-                <w:color w:val="333333"/>
-                <w:sz w:val="22"/>
-                <w:szCs w:val="22"/>
-              </w:rPr>
-              <w:t xml:space="preserve"> </w:t>
-            </w:r>
-            <w:proofErr w:type="spellStart"/>
-            <w:r>
-              <w:rPr>
-                <w:rFonts w:ascii="Roboto" w:hAnsi="Roboto" w:cs="Segoe UI"/>
-                <w:i/>
-                <w:iCs/>
-                <w:color w:val="333333"/>
-                <w:sz w:val="22"/>
-                <w:szCs w:val="22"/>
-              </w:rPr>
-              <w:t>death</w:t>
-            </w:r>
-            <w:proofErr w:type="spellEnd"/>
-          </w:p>
-        </w:tc>
-        <w:tc>
-          <w:tcPr>
-            <w:tcW w:w="1593" w:type="dxa"/>
-            <w:tcBorders>
-              <w:top w:val="single" w:sz="6" w:space="0" w:color="D3D3D3"/>
-              <w:left w:val="nil"/>
-              <w:bottom w:val="nil"/>
-              <w:right w:val="nil"/>
-            </w:tcBorders>
-            <w:shd w:val="clear" w:color="auto" w:fill="FFFFFF"/>
-            <w:tcMar>
-              <w:top w:w="105" w:type="dxa"/>
-              <w:left w:w="75" w:type="dxa"/>
-              <w:bottom w:w="105" w:type="dxa"/>
-              <w:right w:w="75" w:type="dxa"/>
-            </w:tcMar>
-            <w:vAlign w:val="center"/>
-            <w:hideMark/>
-            <w:tcPrChange w:id="59" w:author="Christoffer Vissing" w:date="2024-01-25T08:44:00Z">
-              <w:tcPr>
-                <w:tcW w:w="0" w:type="auto"/>
-                <w:tcBorders>
-                  <w:top w:val="single" w:sz="6" w:space="0" w:color="D3D3D3"/>
-                  <w:left w:val="nil"/>
-                  <w:bottom w:val="nil"/>
-                  <w:right w:val="nil"/>
-                </w:tcBorders>
-                <w:shd w:val="clear" w:color="auto" w:fill="FFFFFF"/>
-                <w:tcMar>
-                  <w:top w:w="105" w:type="dxa"/>
-                  <w:left w:w="75" w:type="dxa"/>
-                  <w:bottom w:w="105" w:type="dxa"/>
-                  <w:right w:w="75" w:type="dxa"/>
-                </w:tcMar>
-                <w:vAlign w:val="center"/>
-                <w:hideMark/>
-              </w:tcPr>
-            </w:tcPrChange>
-          </w:tcPr>
-          <w:p>
-            <w:pPr>
-              <w:spacing w:line="360" w:lineRule="auto"/>
-              <w:ind w:left="150" w:right="150"/>
-              <w:jc w:val="center"/>
-              <w:rPr>
-                <w:rFonts w:ascii="Roboto" w:hAnsi="Roboto" w:cs="Segoe UI"/>
-                <w:color w:val="333333"/>
-                <w:sz w:val="22"/>
-                <w:szCs w:val="22"/>
-              </w:rPr>
-            </w:pPr>
-            <w:r>
-              <w:rPr>
-                <w:rFonts w:ascii="Roboto" w:hAnsi="Roboto" w:cs="Segoe UI"/>
-                <w:color w:val="333333"/>
-                <w:sz w:val="22"/>
-                <w:szCs w:val="22"/>
-              </w:rPr>
-              <w:t>60 (19%)</w:t>
-            </w:r>
-          </w:p>
-        </w:tc>
-        <w:tc>
-          <w:tcPr>
-            <w:tcW w:w="2723" w:type="dxa"/>
-            <w:tcBorders>
-              <w:top w:val="single" w:sz="6" w:space="0" w:color="D3D3D3"/>
-              <w:left w:val="nil"/>
-              <w:bottom w:val="nil"/>
-              <w:right w:val="nil"/>
-            </w:tcBorders>
-            <w:shd w:val="clear" w:color="auto" w:fill="FFFFFF"/>
-            <w:tcMar>
-              <w:top w:w="105" w:type="dxa"/>
-              <w:left w:w="75" w:type="dxa"/>
-              <w:bottom w:w="105" w:type="dxa"/>
-              <w:right w:w="75" w:type="dxa"/>
-            </w:tcMar>
-            <w:vAlign w:val="center"/>
-            <w:hideMark/>
-            <w:tcPrChange w:id="60" w:author="Christoffer Vissing" w:date="2024-01-25T08:44:00Z">
-              <w:tcPr>
-                <w:tcW w:w="0" w:type="auto"/>
-                <w:tcBorders>
-                  <w:top w:val="single" w:sz="6" w:space="0" w:color="D3D3D3"/>
-                  <w:left w:val="nil"/>
-                  <w:bottom w:val="nil"/>
-                  <w:right w:val="nil"/>
-                </w:tcBorders>
-                <w:shd w:val="clear" w:color="auto" w:fill="FFFFFF"/>
-                <w:tcMar>
-                  <w:top w:w="105" w:type="dxa"/>
-                  <w:left w:w="75" w:type="dxa"/>
-                  <w:bottom w:w="105" w:type="dxa"/>
-                  <w:right w:w="75" w:type="dxa"/>
-                </w:tcMar>
-                <w:vAlign w:val="center"/>
-                <w:hideMark/>
-              </w:tcPr>
-            </w:tcPrChange>
-          </w:tcPr>
-          <w:p>
-            <w:pPr>
-              <w:spacing w:line="360" w:lineRule="auto"/>
-              <w:ind w:left="150" w:right="150"/>
-              <w:jc w:val="center"/>
-              <w:rPr>
-                <w:rFonts w:ascii="Roboto" w:hAnsi="Roboto" w:cs="Segoe UI"/>
-                <w:color w:val="333333"/>
-                <w:sz w:val="22"/>
-                <w:szCs w:val="22"/>
-              </w:rPr>
-            </w:pPr>
-            <w:r>
-              <w:rPr>
-                <w:rFonts w:ascii="Roboto" w:hAnsi="Roboto" w:cs="Segoe UI"/>
-                <w:color w:val="333333"/>
-                <w:sz w:val="22"/>
-                <w:szCs w:val="22"/>
-              </w:rPr>
-              <w:t>27 (9.5%)</w:t>
-            </w:r>
-          </w:p>
-        </w:tc>
-        <w:tc>
-          <w:tcPr>
-            <w:tcW w:w="0" w:type="auto"/>
-            <w:tcBorders>
-              <w:top w:val="single" w:sz="6" w:space="0" w:color="D3D3D3"/>
-              <w:left w:val="nil"/>
-              <w:bottom w:val="nil"/>
-              <w:right w:val="nil"/>
-            </w:tcBorders>
-            <w:shd w:val="clear" w:color="auto" w:fill="FFFFFF"/>
-            <w:tcMar>
-              <w:top w:w="105" w:type="dxa"/>
-              <w:left w:w="75" w:type="dxa"/>
-              <w:bottom w:w="105" w:type="dxa"/>
-              <w:right w:w="75" w:type="dxa"/>
-            </w:tcMar>
-            <w:vAlign w:val="center"/>
-            <w:hideMark/>
-            <w:tcPrChange w:id="61" w:author="Christoffer Vissing" w:date="2024-01-25T08:44:00Z">
-              <w:tcPr>
-                <w:tcW w:w="0" w:type="auto"/>
-                <w:tcBorders>
-                  <w:top w:val="single" w:sz="6" w:space="0" w:color="D3D3D3"/>
-                  <w:left w:val="nil"/>
-                  <w:bottom w:val="nil"/>
-                  <w:right w:val="nil"/>
-                </w:tcBorders>
-                <w:shd w:val="clear" w:color="auto" w:fill="FFFFFF"/>
-                <w:tcMar>
-                  <w:top w:w="105" w:type="dxa"/>
-                  <w:left w:w="75" w:type="dxa"/>
-                  <w:bottom w:w="105" w:type="dxa"/>
-                  <w:right w:w="75" w:type="dxa"/>
-                </w:tcMar>
-                <w:vAlign w:val="center"/>
-                <w:hideMark/>
-              </w:tcPr>
-            </w:tcPrChange>
-          </w:tcPr>
-          <w:p>
-            <w:pPr>
-              <w:spacing w:line="360" w:lineRule="auto"/>
-              <w:ind w:left="150" w:right="150"/>
-              <w:jc w:val="center"/>
-              <w:rPr>
-                <w:rFonts w:ascii="Roboto" w:hAnsi="Roboto" w:cs="Segoe UI"/>
-                <w:color w:val="333333"/>
-                <w:sz w:val="22"/>
-                <w:szCs w:val="22"/>
-              </w:rPr>
-            </w:pPr>
-          </w:p>
-        </w:tc>
-      </w:tr>
-      <w:tr>
-        <w:tblPrEx>
-          <w:tblW w:w="9541" w:type="dxa"/>
-          <w:tblBorders>
-            <w:bottom w:val="single" w:sz="12" w:space="0" w:color="A8A8A8"/>
-          </w:tblBorders>
-          <w:shd w:val="clear" w:color="auto" w:fill="FFFFFF"/>
-          <w:tblCellMar>
-            <w:top w:w="15" w:type="dxa"/>
-            <w:left w:w="15" w:type="dxa"/>
-            <w:bottom w:w="15" w:type="dxa"/>
-            <w:right w:w="15" w:type="dxa"/>
-          </w:tblCellMar>
-          <w:tblPrExChange w:id="62" w:author="Christoffer Vissing" w:date="2024-01-25T08:44:00Z">
-            <w:tblPrEx>
-              <w:tblW w:w="9541" w:type="dxa"/>
-              <w:tblBorders>
-                <w:bottom w:val="single" w:sz="12" w:space="0" w:color="A8A8A8"/>
-              </w:tblBorders>
-              <w:shd w:val="clear" w:color="auto" w:fill="FFFFFF"/>
-              <w:tblCellMar>
-                <w:top w:w="15" w:type="dxa"/>
-                <w:left w:w="15" w:type="dxa"/>
-                <w:bottom w:w="15" w:type="dxa"/>
-                <w:right w:w="15" w:type="dxa"/>
-              </w:tblCellMar>
-            </w:tblPrEx>
-          </w:tblPrExChange>
-        </w:tblPrEx>
-        <w:tc>
-          <w:tcPr>
-            <w:tcW w:w="4111" w:type="dxa"/>
-            <w:tcBorders>
-              <w:top w:val="single" w:sz="6" w:space="0" w:color="D3D3D3"/>
-              <w:left w:val="nil"/>
-              <w:bottom w:val="nil"/>
-              <w:right w:val="nil"/>
-            </w:tcBorders>
-            <w:shd w:val="clear" w:color="auto" w:fill="FFFFFF"/>
-            <w:tcMar>
-              <w:top w:w="105" w:type="dxa"/>
-              <w:left w:w="75" w:type="dxa"/>
-              <w:bottom w:w="105" w:type="dxa"/>
-              <w:right w:w="75" w:type="dxa"/>
-            </w:tcMar>
-            <w:vAlign w:val="center"/>
-            <w:hideMark/>
-            <w:tcPrChange w:id="63" w:author="Christoffer Vissing" w:date="2024-01-25T08:44:00Z">
-              <w:tcPr>
-                <w:tcW w:w="0" w:type="auto"/>
-                <w:tcBorders>
-                  <w:top w:val="single" w:sz="6" w:space="0" w:color="D3D3D3"/>
-                  <w:left w:val="nil"/>
-                  <w:bottom w:val="nil"/>
-                  <w:right w:val="nil"/>
-                </w:tcBorders>
-                <w:shd w:val="clear" w:color="auto" w:fill="FFFFFF"/>
-                <w:tcMar>
-                  <w:top w:w="105" w:type="dxa"/>
-                  <w:left w:w="75" w:type="dxa"/>
-                  <w:bottom w:w="105" w:type="dxa"/>
-                  <w:right w:w="75" w:type="dxa"/>
-                </w:tcMar>
-                <w:vAlign w:val="center"/>
-                <w:hideMark/>
-              </w:tcPr>
-            </w:tcPrChange>
-          </w:tcPr>
-          <w:p>
-            <w:pPr>
-              <w:spacing w:line="360" w:lineRule="auto"/>
-              <w:ind w:left="150" w:right="150"/>
-              <w:rPr>
-                <w:rFonts w:ascii="Roboto" w:hAnsi="Roboto" w:cs="Segoe UI"/>
-                <w:i/>
-                <w:iCs/>
-                <w:color w:val="333333"/>
-                <w:sz w:val="22"/>
-                <w:szCs w:val="22"/>
-              </w:rPr>
-            </w:pPr>
-            <w:r>
-              <w:rPr>
-                <w:rFonts w:ascii="Roboto" w:hAnsi="Roboto" w:cs="Segoe UI"/>
-                <w:i/>
-                <w:iCs/>
-                <w:color w:val="333333"/>
-                <w:sz w:val="22"/>
-                <w:szCs w:val="22"/>
-              </w:rPr>
-              <w:t xml:space="preserve">    Not </w:t>
-            </w:r>
-            <w:proofErr w:type="spellStart"/>
-            <w:r>
-              <w:rPr>
-                <w:rFonts w:ascii="Roboto" w:hAnsi="Roboto" w:cs="Segoe UI"/>
-                <w:i/>
-                <w:iCs/>
-                <w:color w:val="333333"/>
-                <w:sz w:val="22"/>
-                <w:szCs w:val="22"/>
-              </w:rPr>
-              <w:t>Recorded</w:t>
-            </w:r>
-            <w:proofErr w:type="spellEnd"/>
-          </w:p>
-        </w:tc>
-        <w:tc>
-          <w:tcPr>
-            <w:tcW w:w="1593" w:type="dxa"/>
-            <w:tcBorders>
-              <w:top w:val="single" w:sz="6" w:space="0" w:color="D3D3D3"/>
-              <w:left w:val="nil"/>
-              <w:bottom w:val="nil"/>
-              <w:right w:val="nil"/>
-            </w:tcBorders>
-            <w:shd w:val="clear" w:color="auto" w:fill="FFFFFF"/>
-            <w:tcMar>
-              <w:top w:w="105" w:type="dxa"/>
-              <w:left w:w="75" w:type="dxa"/>
-              <w:bottom w:w="105" w:type="dxa"/>
-              <w:right w:w="75" w:type="dxa"/>
-            </w:tcMar>
-            <w:vAlign w:val="center"/>
-            <w:hideMark/>
-            <w:tcPrChange w:id="64" w:author="Christoffer Vissing" w:date="2024-01-25T08:44:00Z">
-              <w:tcPr>
-                <w:tcW w:w="0" w:type="auto"/>
-                <w:tcBorders>
-                  <w:top w:val="single" w:sz="6" w:space="0" w:color="D3D3D3"/>
-                  <w:left w:val="nil"/>
-                  <w:bottom w:val="nil"/>
-                  <w:right w:val="nil"/>
-                </w:tcBorders>
-                <w:shd w:val="clear" w:color="auto" w:fill="FFFFFF"/>
-                <w:tcMar>
-                  <w:top w:w="105" w:type="dxa"/>
-                  <w:left w:w="75" w:type="dxa"/>
-                  <w:bottom w:w="105" w:type="dxa"/>
-                  <w:right w:w="75" w:type="dxa"/>
-                </w:tcMar>
-                <w:vAlign w:val="center"/>
-                <w:hideMark/>
-              </w:tcPr>
-            </w:tcPrChange>
-          </w:tcPr>
-          <w:p>
-            <w:pPr>
-              <w:spacing w:line="360" w:lineRule="auto"/>
-              <w:ind w:left="150" w:right="150"/>
-              <w:jc w:val="center"/>
-              <w:rPr>
-                <w:rFonts w:ascii="Roboto" w:hAnsi="Roboto" w:cs="Segoe UI"/>
-                <w:color w:val="333333"/>
-                <w:sz w:val="22"/>
-                <w:szCs w:val="22"/>
-              </w:rPr>
-            </w:pPr>
-            <w:r>
-              <w:rPr>
-                <w:rFonts w:ascii="Roboto" w:hAnsi="Roboto" w:cs="Segoe UI"/>
-                <w:color w:val="333333"/>
-                <w:sz w:val="22"/>
-                <w:szCs w:val="22"/>
-              </w:rPr>
-              <w:t>32 (10%)</w:t>
-            </w:r>
-          </w:p>
-        </w:tc>
-        <w:tc>
-          <w:tcPr>
-            <w:tcW w:w="2723" w:type="dxa"/>
-            <w:tcBorders>
-              <w:top w:val="single" w:sz="6" w:space="0" w:color="D3D3D3"/>
-              <w:left w:val="nil"/>
-              <w:bottom w:val="nil"/>
-              <w:right w:val="nil"/>
-            </w:tcBorders>
-            <w:shd w:val="clear" w:color="auto" w:fill="FFFFFF"/>
-            <w:tcMar>
-              <w:top w:w="105" w:type="dxa"/>
-              <w:left w:w="75" w:type="dxa"/>
-              <w:bottom w:w="105" w:type="dxa"/>
-              <w:right w:w="75" w:type="dxa"/>
-            </w:tcMar>
-            <w:vAlign w:val="center"/>
-            <w:hideMark/>
-            <w:tcPrChange w:id="65" w:author="Christoffer Vissing" w:date="2024-01-25T08:44:00Z">
-              <w:tcPr>
-                <w:tcW w:w="0" w:type="auto"/>
-                <w:tcBorders>
-                  <w:top w:val="single" w:sz="6" w:space="0" w:color="D3D3D3"/>
-                  <w:left w:val="nil"/>
-                  <w:bottom w:val="nil"/>
-                  <w:right w:val="nil"/>
-                </w:tcBorders>
-                <w:shd w:val="clear" w:color="auto" w:fill="FFFFFF"/>
-                <w:tcMar>
-                  <w:top w:w="105" w:type="dxa"/>
-                  <w:left w:w="75" w:type="dxa"/>
-                  <w:bottom w:w="105" w:type="dxa"/>
-                  <w:right w:w="75" w:type="dxa"/>
-                </w:tcMar>
-                <w:vAlign w:val="center"/>
-                <w:hideMark/>
-              </w:tcPr>
-            </w:tcPrChange>
-          </w:tcPr>
-          <w:p>
-            <w:pPr>
-              <w:spacing w:line="360" w:lineRule="auto"/>
-              <w:ind w:left="150" w:right="150"/>
-              <w:jc w:val="center"/>
-              <w:rPr>
-                <w:rFonts w:ascii="Roboto" w:hAnsi="Roboto" w:cs="Segoe UI"/>
-                <w:color w:val="333333"/>
-                <w:sz w:val="22"/>
-                <w:szCs w:val="22"/>
-              </w:rPr>
-            </w:pPr>
-            <w:r>
-              <w:rPr>
-                <w:rFonts w:ascii="Roboto" w:hAnsi="Roboto" w:cs="Segoe UI"/>
-                <w:color w:val="333333"/>
-                <w:sz w:val="22"/>
-                <w:szCs w:val="22"/>
-              </w:rPr>
-              <w:t>21 (7.4%)</w:t>
-            </w:r>
-          </w:p>
-        </w:tc>
-        <w:tc>
-          <w:tcPr>
-            <w:tcW w:w="0" w:type="auto"/>
-            <w:tcBorders>
-              <w:top w:val="single" w:sz="6" w:space="0" w:color="D3D3D3"/>
-              <w:left w:val="nil"/>
-              <w:bottom w:val="nil"/>
-              <w:right w:val="nil"/>
-            </w:tcBorders>
-            <w:shd w:val="clear" w:color="auto" w:fill="FFFFFF"/>
-            <w:tcMar>
-              <w:top w:w="105" w:type="dxa"/>
-              <w:left w:w="75" w:type="dxa"/>
-              <w:bottom w:w="105" w:type="dxa"/>
-              <w:right w:w="75" w:type="dxa"/>
-            </w:tcMar>
-            <w:vAlign w:val="center"/>
-            <w:hideMark/>
-            <w:tcPrChange w:id="66" w:author="Christoffer Vissing" w:date="2024-01-25T08:44:00Z">
-              <w:tcPr>
-                <w:tcW w:w="0" w:type="auto"/>
-                <w:tcBorders>
-                  <w:top w:val="single" w:sz="6" w:space="0" w:color="D3D3D3"/>
-                  <w:left w:val="nil"/>
-                  <w:bottom w:val="nil"/>
-                  <w:right w:val="nil"/>
-                </w:tcBorders>
-                <w:shd w:val="clear" w:color="auto" w:fill="FFFFFF"/>
-                <w:tcMar>
-                  <w:top w:w="105" w:type="dxa"/>
-                  <w:left w:w="75" w:type="dxa"/>
-                  <w:bottom w:w="105" w:type="dxa"/>
-                  <w:right w:w="75" w:type="dxa"/>
-                </w:tcMar>
-                <w:vAlign w:val="center"/>
-                <w:hideMark/>
-              </w:tcPr>
-            </w:tcPrChange>
-          </w:tcPr>
-          <w:p>
-            <w:pPr>
-              <w:spacing w:line="360" w:lineRule="auto"/>
-              <w:ind w:left="150" w:right="150"/>
-              <w:jc w:val="center"/>
-              <w:rPr>
-                <w:rFonts w:ascii="Roboto" w:hAnsi="Roboto" w:cs="Segoe UI"/>
-                <w:color w:val="333333"/>
-                <w:sz w:val="22"/>
-                <w:szCs w:val="22"/>
-              </w:rPr>
-            </w:pPr>
           </w:p>
         </w:tc>
       </w:tr>
@@ -37575,8 +36140,6 @@
               <w:ind w:left="150" w:right="150"/>
               <w:rPr>
                 <w:rFonts w:ascii="Roboto" w:hAnsi="Roboto" w:cs="Segoe UI"/>
-                <w:i/>
-                <w:iCs/>
                 <w:color w:val="333333"/>
                 <w:sz w:val="22"/>
                 <w:szCs w:val="22"/>
@@ -37585,73 +36148,21 @@
             <w:r>
               <w:rPr>
                 <w:rFonts w:ascii="Roboto" w:hAnsi="Roboto" w:cs="Segoe UI"/>
-                <w:i/>
-                <w:iCs/>
                 <w:color w:val="333333"/>
                 <w:sz w:val="22"/>
                 <w:szCs w:val="22"/>
               </w:rPr>
-              <w:t>    </w:t>
+              <w:t xml:space="preserve">All-cause </w:t>
             </w:r>
             <w:proofErr w:type="spellStart"/>
             <w:r>
               <w:rPr>
                 <w:rFonts w:ascii="Roboto" w:hAnsi="Roboto" w:cs="Segoe UI"/>
-                <w:i/>
-                <w:iCs/>
                 <w:color w:val="333333"/>
                 <w:sz w:val="22"/>
                 <w:szCs w:val="22"/>
               </w:rPr>
-              <w:t>Other</w:t>
-            </w:r>
-            <w:proofErr w:type="spellEnd"/>
-            <w:r>
-              <w:rPr>
-                <w:rFonts w:ascii="Roboto" w:hAnsi="Roboto" w:cs="Segoe UI"/>
-                <w:i/>
-                <w:iCs/>
-                <w:color w:val="333333"/>
-                <w:sz w:val="22"/>
-                <w:szCs w:val="22"/>
-              </w:rPr>
-              <w:t xml:space="preserve"> </w:t>
-            </w:r>
-            <w:proofErr w:type="spellStart"/>
-            <w:r>
-              <w:rPr>
-                <w:rFonts w:ascii="Roboto" w:hAnsi="Roboto" w:cs="Segoe UI"/>
-                <w:i/>
-                <w:iCs/>
-                <w:color w:val="333333"/>
-                <w:sz w:val="22"/>
-                <w:szCs w:val="22"/>
-              </w:rPr>
-              <w:t>cardiovascular</w:t>
-            </w:r>
-            <w:proofErr w:type="spellEnd"/>
-            <w:r>
-              <w:rPr>
-                <w:rFonts w:ascii="Roboto" w:hAnsi="Roboto" w:cs="Segoe UI"/>
-                <w:i/>
-                <w:iCs/>
-                <w:color w:val="333333"/>
-                <w:sz w:val="22"/>
-                <w:szCs w:val="22"/>
-              </w:rPr>
-              <w:t xml:space="preserve"> </w:t>
-            </w:r>
-            <w:proofErr w:type="spellStart"/>
-            <w:r>
-              <w:rPr>
-                <w:rFonts w:ascii="Roboto" w:hAnsi="Roboto" w:cs="Segoe UI"/>
-                <w:i/>
-                <w:iCs/>
-                <w:color w:val="333333"/>
-                <w:sz w:val="22"/>
-                <w:szCs w:val="22"/>
-              </w:rPr>
-              <w:t>death</w:t>
+              <w:t>mortality</w:t>
             </w:r>
             <w:proofErr w:type="spellEnd"/>
           </w:p>
@@ -37714,7 +36225,7 @@
                 <w:sz w:val="22"/>
                 <w:szCs w:val="22"/>
               </w:rPr>
-              <w:t>21 (6.8%)</w:t>
+              <w:t>308 (10%)</w:t>
             </w:r>
           </w:p>
         </w:tc>
@@ -37776,7 +36287,7 @@
                 <w:sz w:val="22"/>
                 <w:szCs w:val="22"/>
               </w:rPr>
-              <w:t>24 (8.5%)</w:t>
+              <w:t>283 (9.6%)</w:t>
             </w:r>
           </w:p>
         </w:tc>
@@ -37831,6 +36342,15 @@
                 <w:szCs w:val="22"/>
               </w:rPr>
             </w:pPr>
+            <w:r>
+              <w:rPr>
+                <w:rFonts w:ascii="Roboto" w:hAnsi="Roboto" w:cs="Segoe UI"/>
+                <w:color w:val="333333"/>
+                <w:sz w:val="22"/>
+                <w:szCs w:val="22"/>
+              </w:rPr>
+              <w:t>0.4</w:t>
+            </w:r>
           </w:p>
         </w:tc>
       </w:tr>
@@ -37908,8 +36428,6 @@
               <w:ind w:left="150" w:right="150"/>
               <w:rPr>
                 <w:rFonts w:ascii="Roboto" w:hAnsi="Roboto" w:cs="Segoe UI"/>
-                <w:i/>
-                <w:iCs/>
                 <w:color w:val="333333"/>
                 <w:sz w:val="22"/>
                 <w:szCs w:val="22"/>
@@ -37918,25 +36436,21 @@
             <w:r>
               <w:rPr>
                 <w:rFonts w:ascii="Roboto" w:hAnsi="Roboto" w:cs="Segoe UI"/>
-                <w:i/>
-                <w:iCs/>
                 <w:color w:val="333333"/>
                 <w:sz w:val="22"/>
                 <w:szCs w:val="22"/>
               </w:rPr>
-              <w:t>    </w:t>
+              <w:t xml:space="preserve">Causes of </w:t>
             </w:r>
             <w:proofErr w:type="spellStart"/>
             <w:r>
               <w:rPr>
                 <w:rFonts w:ascii="Roboto" w:hAnsi="Roboto" w:cs="Segoe UI"/>
-                <w:i/>
-                <w:iCs/>
                 <w:color w:val="333333"/>
                 <w:sz w:val="22"/>
                 <w:szCs w:val="22"/>
               </w:rPr>
-              <w:t>Malignancy</w:t>
+              <w:t>death</w:t>
             </w:r>
             <w:proofErr w:type="spellEnd"/>
           </w:p>
@@ -37984,7 +36498,6 @@
             <w:pPr>
               <w:spacing w:line="360" w:lineRule="auto"/>
               <w:ind w:left="150" w:right="150"/>
-              <w:jc w:val="center"/>
               <w:rPr>
                 <w:rFonts w:ascii="Roboto" w:hAnsi="Roboto" w:cs="Segoe UI"/>
                 <w:color w:val="333333"/>
@@ -37992,15 +36505,6 @@
                 <w:szCs w:val="22"/>
               </w:rPr>
             </w:pPr>
-            <w:r>
-              <w:rPr>
-                <w:rFonts w:ascii="Roboto" w:hAnsi="Roboto" w:cs="Segoe UI"/>
-                <w:color w:val="333333"/>
-                <w:sz w:val="22"/>
-                <w:szCs w:val="22"/>
-              </w:rPr>
-              <w:t>8 (2.6%)</w:t>
-            </w:r>
           </w:p>
         </w:tc>
         <w:tc>
@@ -38048,21 +36552,11 @@
               <w:ind w:left="150" w:right="150"/>
               <w:jc w:val="center"/>
               <w:rPr>
-                <w:rFonts w:ascii="Roboto" w:hAnsi="Roboto" w:cs="Segoe UI"/>
-                <w:color w:val="333333"/>
+                <w:rFonts w:ascii="Roboto" w:hAnsi="Roboto"/>
                 <w:sz w:val="22"/>
                 <w:szCs w:val="22"/>
               </w:rPr>
             </w:pPr>
-            <w:r>
-              <w:rPr>
-                <w:rFonts w:ascii="Roboto" w:hAnsi="Roboto" w:cs="Segoe UI"/>
-                <w:color w:val="333333"/>
-                <w:sz w:val="22"/>
-                <w:szCs w:val="22"/>
-              </w:rPr>
-              <w:t>15 (5.3%)</w:t>
-            </w:r>
           </w:p>
         </w:tc>
         <w:tc>
@@ -38116,6 +36610,15 @@
                 <w:szCs w:val="22"/>
               </w:rPr>
             </w:pPr>
+            <w:r>
+              <w:rPr>
+                <w:rFonts w:ascii="Roboto" w:hAnsi="Roboto" w:cs="Segoe UI"/>
+                <w:color w:val="333333"/>
+                <w:sz w:val="22"/>
+                <w:szCs w:val="22"/>
+              </w:rPr>
+              <w:t>&lt;0.001</w:t>
+            </w:r>
           </w:p>
         </w:tc>
       </w:tr>
@@ -38165,6 +36668,7 @@
               <w:right w:w="75" w:type="dxa"/>
             </w:tcMar>
             <w:vAlign w:val="center"/>
+            <w:hideMark/>
             <w:tcPrChange w:id="78" w:author="Christoffer Vissing" w:date="2024-01-25T08:44:00Z">
               <w:tcPr>
                 <w:tcW w:w="0" w:type="auto"/>
@@ -38182,6 +36686,7 @@
                   <w:right w:w="75" w:type="dxa"/>
                 </w:tcMar>
                 <w:vAlign w:val="center"/>
+                <w:hideMark/>
               </w:tcPr>
             </w:tcPrChange>
           </w:tcPr>
@@ -38198,6 +36703,54 @@
                 <w:szCs w:val="22"/>
               </w:rPr>
             </w:pPr>
+            <w:r>
+              <w:rPr>
+                <w:rFonts w:ascii="Roboto" w:hAnsi="Roboto" w:cs="Segoe UI"/>
+                <w:i/>
+                <w:iCs/>
+                <w:color w:val="333333"/>
+                <w:sz w:val="22"/>
+                <w:szCs w:val="22"/>
+              </w:rPr>
+              <w:t>    Non-</w:t>
+            </w:r>
+            <w:proofErr w:type="spellStart"/>
+            <w:r>
+              <w:rPr>
+                <w:rFonts w:ascii="Roboto" w:hAnsi="Roboto" w:cs="Segoe UI"/>
+                <w:i/>
+                <w:iCs/>
+                <w:color w:val="333333"/>
+                <w:sz w:val="22"/>
+                <w:szCs w:val="22"/>
+              </w:rPr>
+              <w:t>cardiovascular</w:t>
+            </w:r>
+            <w:proofErr w:type="spellEnd"/>
+            <w:r>
+              <w:rPr>
+                <w:rFonts w:ascii="Roboto" w:hAnsi="Roboto" w:cs="Segoe UI"/>
+                <w:i/>
+                <w:iCs/>
+                <w:color w:val="333333"/>
+                <w:sz w:val="22"/>
+                <w:szCs w:val="22"/>
+              </w:rPr>
+              <w:t xml:space="preserve"> </w:t>
+            </w:r>
+            <w:proofErr w:type="spellStart"/>
+            <w:r>
+              <w:rPr>
+                <w:rFonts w:ascii="Roboto" w:hAnsi="Roboto" w:cs="Segoe UI"/>
+                <w:i/>
+                <w:iCs/>
+                <w:color w:val="333333"/>
+                <w:sz w:val="22"/>
+                <w:szCs w:val="22"/>
+              </w:rPr>
+              <w:t>death</w:t>
+            </w:r>
+            <w:proofErr w:type="spellEnd"/>
           </w:p>
         </w:tc>
         <w:tc>
@@ -38217,6 +36770,7 @@
               <w:right w:w="75" w:type="dxa"/>
             </w:tcMar>
             <w:vAlign w:val="center"/>
+            <w:hideMark/>
             <w:tcPrChange w:id="79" w:author="Christoffer Vissing" w:date="2024-01-25T08:44:00Z">
               <w:tcPr>
                 <w:tcW w:w="0" w:type="auto"/>
@@ -38234,6 +36788,7 @@
                   <w:right w:w="75" w:type="dxa"/>
                 </w:tcMar>
                 <w:vAlign w:val="center"/>
+                <w:hideMark/>
               </w:tcPr>
             </w:tcPrChange>
           </w:tcPr>
@@ -38249,6 +36804,15 @@
                 <w:szCs w:val="22"/>
               </w:rPr>
             </w:pPr>
+            <w:r>
+              <w:rPr>
+                <w:rFonts w:ascii="Roboto" w:hAnsi="Roboto" w:cs="Segoe UI"/>
+                <w:color w:val="333333"/>
+                <w:sz w:val="22"/>
+                <w:szCs w:val="22"/>
+              </w:rPr>
+              <w:t>108 (35%)</w:t>
+            </w:r>
           </w:p>
         </w:tc>
         <w:tc>
@@ -38268,6 +36832,7 @@
               <w:right w:w="75" w:type="dxa"/>
             </w:tcMar>
             <w:vAlign w:val="center"/>
+            <w:hideMark/>
             <w:tcPrChange w:id="80" w:author="Christoffer Vissing" w:date="2024-01-25T08:44:00Z">
               <w:tcPr>
                 <w:tcW w:w="0" w:type="auto"/>
@@ -38285,6 +36850,7 @@
                   <w:right w:w="75" w:type="dxa"/>
                 </w:tcMar>
                 <w:vAlign w:val="center"/>
+                <w:hideMark/>
               </w:tcPr>
             </w:tcPrChange>
           </w:tcPr>
@@ -38300,6 +36866,15 @@
                 <w:szCs w:val="22"/>
               </w:rPr>
             </w:pPr>
+            <w:r>
+              <w:rPr>
+                <w:rFonts w:ascii="Roboto" w:hAnsi="Roboto" w:cs="Segoe UI"/>
+                <w:color w:val="333333"/>
+                <w:sz w:val="22"/>
+                <w:szCs w:val="22"/>
+              </w:rPr>
+              <w:t>172 (61%)</w:t>
+            </w:r>
           </w:p>
         </w:tc>
         <w:tc>
@@ -38356,6 +36931,1764 @@
           </w:p>
         </w:tc>
       </w:tr>
+      <w:tr>
+        <w:tblPrEx>
+          <w:tblW w:w="9541" w:type="dxa"/>
+          <w:tblBorders>
+            <w:bottom w:val="single" w:sz="12" w:space="0" w:color="A8A8A8"/>
+          </w:tblBorders>
+          <w:shd w:val="clear" w:color="auto" w:fill="FFFFFF"/>
+          <w:tblCellMar>
+            <w:top w:w="15" w:type="dxa"/>
+            <w:left w:w="15" w:type="dxa"/>
+            <w:bottom w:w="15" w:type="dxa"/>
+            <w:right w:w="15" w:type="dxa"/>
+          </w:tblCellMar>
+          <w:tblPrExChange w:id="82" w:author="Christoffer Vissing" w:date="2024-01-25T08:44:00Z">
+            <w:tblPrEx>
+              <w:tblW w:w="9541" w:type="dxa"/>
+              <w:tblBorders>
+                <w:bottom w:val="single" w:sz="12" w:space="0" w:color="A8A8A8"/>
+              </w:tblBorders>
+              <w:shd w:val="clear" w:color="auto" w:fill="FFFFFF"/>
+              <w:tblCellMar>
+                <w:top w:w="15" w:type="dxa"/>
+                <w:left w:w="15" w:type="dxa"/>
+                <w:bottom w:w="15" w:type="dxa"/>
+                <w:right w:w="15" w:type="dxa"/>
+              </w:tblCellMar>
+            </w:tblPrEx>
+          </w:tblPrExChange>
+        </w:tblPrEx>
+        <w:tc>
+          <w:tcPr>
+            <w:tcW w:w="4111" w:type="dxa"/>
+            <w:tcBorders>
+              <w:top w:val="single" w:sz="6" w:space="0" w:color="D3D3D3"/>
+              <w:left w:val="nil"/>
+              <w:bottom w:val="nil"/>
+              <w:right w:val="nil"/>
+            </w:tcBorders>
+            <w:shd w:val="clear" w:color="auto" w:fill="FFFFFF"/>
+            <w:tcMar>
+              <w:top w:w="105" w:type="dxa"/>
+              <w:left w:w="75" w:type="dxa"/>
+              <w:bottom w:w="105" w:type="dxa"/>
+              <w:right w:w="75" w:type="dxa"/>
+            </w:tcMar>
+            <w:vAlign w:val="center"/>
+            <w:hideMark/>
+            <w:tcPrChange w:id="83" w:author="Christoffer Vissing" w:date="2024-01-25T08:44:00Z">
+              <w:tcPr>
+                <w:tcW w:w="0" w:type="auto"/>
+                <w:tcBorders>
+                  <w:top w:val="single" w:sz="6" w:space="0" w:color="D3D3D3"/>
+                  <w:left w:val="nil"/>
+                  <w:bottom w:val="nil"/>
+                  <w:right w:val="nil"/>
+                </w:tcBorders>
+                <w:shd w:val="clear" w:color="auto" w:fill="FFFFFF"/>
+                <w:tcMar>
+                  <w:top w:w="105" w:type="dxa"/>
+                  <w:left w:w="75" w:type="dxa"/>
+                  <w:bottom w:w="105" w:type="dxa"/>
+                  <w:right w:w="75" w:type="dxa"/>
+                </w:tcMar>
+                <w:vAlign w:val="center"/>
+                <w:hideMark/>
+              </w:tcPr>
+            </w:tcPrChange>
+          </w:tcPr>
+          <w:p>
+            <w:pPr>
+              <w:spacing w:line="360" w:lineRule="auto"/>
+              <w:ind w:left="150" w:right="150"/>
+              <w:rPr>
+                <w:rFonts w:ascii="Roboto" w:hAnsi="Roboto" w:cs="Segoe UI"/>
+                <w:i/>
+                <w:iCs/>
+                <w:color w:val="333333"/>
+                <w:sz w:val="22"/>
+                <w:szCs w:val="22"/>
+              </w:rPr>
+            </w:pPr>
+            <w:r>
+              <w:rPr>
+                <w:rFonts w:ascii="Roboto" w:hAnsi="Roboto" w:cs="Segoe UI"/>
+                <w:i/>
+                <w:iCs/>
+                <w:color w:val="333333"/>
+                <w:sz w:val="22"/>
+                <w:szCs w:val="22"/>
+              </w:rPr>
+              <w:t xml:space="preserve">    Heart </w:t>
+            </w:r>
+            <w:proofErr w:type="spellStart"/>
+            <w:r>
+              <w:rPr>
+                <w:rFonts w:ascii="Roboto" w:hAnsi="Roboto" w:cs="Segoe UI"/>
+                <w:i/>
+                <w:iCs/>
+                <w:color w:val="333333"/>
+                <w:sz w:val="22"/>
+                <w:szCs w:val="22"/>
+              </w:rPr>
+              <w:t>failure</w:t>
+            </w:r>
+            <w:proofErr w:type="spellEnd"/>
+          </w:p>
+        </w:tc>
+        <w:tc>
+          <w:tcPr>
+            <w:tcW w:w="1593" w:type="dxa"/>
+            <w:tcBorders>
+              <w:top w:val="single" w:sz="6" w:space="0" w:color="D3D3D3"/>
+              <w:left w:val="nil"/>
+              <w:bottom w:val="nil"/>
+              <w:right w:val="nil"/>
+            </w:tcBorders>
+            <w:shd w:val="clear" w:color="auto" w:fill="FFFFFF"/>
+            <w:tcMar>
+              <w:top w:w="105" w:type="dxa"/>
+              <w:left w:w="75" w:type="dxa"/>
+              <w:bottom w:w="105" w:type="dxa"/>
+              <w:right w:w="75" w:type="dxa"/>
+            </w:tcMar>
+            <w:vAlign w:val="center"/>
+            <w:hideMark/>
+            <w:tcPrChange w:id="84" w:author="Christoffer Vissing" w:date="2024-01-25T08:44:00Z">
+              <w:tcPr>
+                <w:tcW w:w="0" w:type="auto"/>
+                <w:tcBorders>
+                  <w:top w:val="single" w:sz="6" w:space="0" w:color="D3D3D3"/>
+                  <w:left w:val="nil"/>
+                  <w:bottom w:val="nil"/>
+                  <w:right w:val="nil"/>
+                </w:tcBorders>
+                <w:shd w:val="clear" w:color="auto" w:fill="FFFFFF"/>
+                <w:tcMar>
+                  <w:top w:w="105" w:type="dxa"/>
+                  <w:left w:w="75" w:type="dxa"/>
+                  <w:bottom w:w="105" w:type="dxa"/>
+                  <w:right w:w="75" w:type="dxa"/>
+                </w:tcMar>
+                <w:vAlign w:val="center"/>
+                <w:hideMark/>
+              </w:tcPr>
+            </w:tcPrChange>
+          </w:tcPr>
+          <w:p>
+            <w:pPr>
+              <w:spacing w:line="360" w:lineRule="auto"/>
+              <w:ind w:left="150" w:right="150"/>
+              <w:jc w:val="center"/>
+              <w:rPr>
+                <w:rFonts w:ascii="Roboto" w:hAnsi="Roboto" w:cs="Segoe UI"/>
+                <w:color w:val="333333"/>
+                <w:sz w:val="22"/>
+                <w:szCs w:val="22"/>
+              </w:rPr>
+            </w:pPr>
+            <w:r>
+              <w:rPr>
+                <w:rFonts w:ascii="Roboto" w:hAnsi="Roboto" w:cs="Segoe UI"/>
+                <w:color w:val="333333"/>
+                <w:sz w:val="22"/>
+                <w:szCs w:val="22"/>
+              </w:rPr>
+              <w:t>79 (26%)</w:t>
+            </w:r>
+          </w:p>
+        </w:tc>
+        <w:tc>
+          <w:tcPr>
+            <w:tcW w:w="2723" w:type="dxa"/>
+            <w:tcBorders>
+              <w:top w:val="single" w:sz="6" w:space="0" w:color="D3D3D3"/>
+              <w:left w:val="nil"/>
+              <w:bottom w:val="nil"/>
+              <w:right w:val="nil"/>
+            </w:tcBorders>
+            <w:shd w:val="clear" w:color="auto" w:fill="FFFFFF"/>
+            <w:tcMar>
+              <w:top w:w="105" w:type="dxa"/>
+              <w:left w:w="75" w:type="dxa"/>
+              <w:bottom w:w="105" w:type="dxa"/>
+              <w:right w:w="75" w:type="dxa"/>
+            </w:tcMar>
+            <w:vAlign w:val="center"/>
+            <w:hideMark/>
+            <w:tcPrChange w:id="85" w:author="Christoffer Vissing" w:date="2024-01-25T08:44:00Z">
+              <w:tcPr>
+                <w:tcW w:w="0" w:type="auto"/>
+                <w:tcBorders>
+                  <w:top w:val="single" w:sz="6" w:space="0" w:color="D3D3D3"/>
+                  <w:left w:val="nil"/>
+                  <w:bottom w:val="nil"/>
+                  <w:right w:val="nil"/>
+                </w:tcBorders>
+                <w:shd w:val="clear" w:color="auto" w:fill="FFFFFF"/>
+                <w:tcMar>
+                  <w:top w:w="105" w:type="dxa"/>
+                  <w:left w:w="75" w:type="dxa"/>
+                  <w:bottom w:w="105" w:type="dxa"/>
+                  <w:right w:w="75" w:type="dxa"/>
+                </w:tcMar>
+                <w:vAlign w:val="center"/>
+                <w:hideMark/>
+              </w:tcPr>
+            </w:tcPrChange>
+          </w:tcPr>
+          <w:p>
+            <w:pPr>
+              <w:spacing w:line="360" w:lineRule="auto"/>
+              <w:ind w:left="150" w:right="150"/>
+              <w:jc w:val="center"/>
+              <w:rPr>
+                <w:rFonts w:ascii="Roboto" w:hAnsi="Roboto" w:cs="Segoe UI"/>
+                <w:color w:val="333333"/>
+                <w:sz w:val="22"/>
+                <w:szCs w:val="22"/>
+              </w:rPr>
+            </w:pPr>
+            <w:r>
+              <w:rPr>
+                <w:rFonts w:ascii="Roboto" w:hAnsi="Roboto" w:cs="Segoe UI"/>
+                <w:color w:val="333333"/>
+                <w:sz w:val="22"/>
+                <w:szCs w:val="22"/>
+              </w:rPr>
+              <w:t>24 (8.5%)</w:t>
+            </w:r>
+          </w:p>
+        </w:tc>
+        <w:tc>
+          <w:tcPr>
+            <w:tcW w:w="0" w:type="auto"/>
+            <w:tcBorders>
+              <w:top w:val="single" w:sz="6" w:space="0" w:color="D3D3D3"/>
+              <w:left w:val="nil"/>
+              <w:bottom w:val="nil"/>
+              <w:right w:val="nil"/>
+            </w:tcBorders>
+            <w:shd w:val="clear" w:color="auto" w:fill="FFFFFF"/>
+            <w:tcMar>
+              <w:top w:w="105" w:type="dxa"/>
+              <w:left w:w="75" w:type="dxa"/>
+              <w:bottom w:w="105" w:type="dxa"/>
+              <w:right w:w="75" w:type="dxa"/>
+            </w:tcMar>
+            <w:vAlign w:val="center"/>
+            <w:hideMark/>
+            <w:tcPrChange w:id="86" w:author="Christoffer Vissing" w:date="2024-01-25T08:44:00Z">
+              <w:tcPr>
+                <w:tcW w:w="0" w:type="auto"/>
+                <w:tcBorders>
+                  <w:top w:val="single" w:sz="6" w:space="0" w:color="D3D3D3"/>
+                  <w:left w:val="nil"/>
+                  <w:bottom w:val="nil"/>
+                  <w:right w:val="nil"/>
+                </w:tcBorders>
+                <w:shd w:val="clear" w:color="auto" w:fill="FFFFFF"/>
+                <w:tcMar>
+                  <w:top w:w="105" w:type="dxa"/>
+                  <w:left w:w="75" w:type="dxa"/>
+                  <w:bottom w:w="105" w:type="dxa"/>
+                  <w:right w:w="75" w:type="dxa"/>
+                </w:tcMar>
+                <w:vAlign w:val="center"/>
+                <w:hideMark/>
+              </w:tcPr>
+            </w:tcPrChange>
+          </w:tcPr>
+          <w:p>
+            <w:pPr>
+              <w:spacing w:line="360" w:lineRule="auto"/>
+              <w:ind w:left="150" w:right="150"/>
+              <w:jc w:val="center"/>
+              <w:rPr>
+                <w:rFonts w:ascii="Roboto" w:hAnsi="Roboto" w:cs="Segoe UI"/>
+                <w:color w:val="333333"/>
+                <w:sz w:val="22"/>
+                <w:szCs w:val="22"/>
+              </w:rPr>
+            </w:pPr>
+          </w:p>
+        </w:tc>
+      </w:tr>
+      <w:tr>
+        <w:tblPrEx>
+          <w:tblW w:w="9541" w:type="dxa"/>
+          <w:tblBorders>
+            <w:bottom w:val="single" w:sz="12" w:space="0" w:color="A8A8A8"/>
+          </w:tblBorders>
+          <w:shd w:val="clear" w:color="auto" w:fill="FFFFFF"/>
+          <w:tblCellMar>
+            <w:top w:w="15" w:type="dxa"/>
+            <w:left w:w="15" w:type="dxa"/>
+            <w:bottom w:w="15" w:type="dxa"/>
+            <w:right w:w="15" w:type="dxa"/>
+          </w:tblCellMar>
+          <w:tblPrExChange w:id="87" w:author="Christoffer Vissing" w:date="2024-01-25T08:44:00Z">
+            <w:tblPrEx>
+              <w:tblW w:w="9541" w:type="dxa"/>
+              <w:tblBorders>
+                <w:bottom w:val="single" w:sz="12" w:space="0" w:color="A8A8A8"/>
+              </w:tblBorders>
+              <w:shd w:val="clear" w:color="auto" w:fill="FFFFFF"/>
+              <w:tblCellMar>
+                <w:top w:w="15" w:type="dxa"/>
+                <w:left w:w="15" w:type="dxa"/>
+                <w:bottom w:w="15" w:type="dxa"/>
+                <w:right w:w="15" w:type="dxa"/>
+              </w:tblCellMar>
+            </w:tblPrEx>
+          </w:tblPrExChange>
+        </w:tblPrEx>
+        <w:tc>
+          <w:tcPr>
+            <w:tcW w:w="4111" w:type="dxa"/>
+            <w:tcBorders>
+              <w:top w:val="single" w:sz="6" w:space="0" w:color="D3D3D3"/>
+              <w:left w:val="nil"/>
+              <w:bottom w:val="nil"/>
+              <w:right w:val="nil"/>
+            </w:tcBorders>
+            <w:shd w:val="clear" w:color="auto" w:fill="FFFFFF"/>
+            <w:tcMar>
+              <w:top w:w="105" w:type="dxa"/>
+              <w:left w:w="75" w:type="dxa"/>
+              <w:bottom w:w="105" w:type="dxa"/>
+              <w:right w:w="75" w:type="dxa"/>
+            </w:tcMar>
+            <w:vAlign w:val="center"/>
+            <w:hideMark/>
+            <w:tcPrChange w:id="88" w:author="Christoffer Vissing" w:date="2024-01-25T08:44:00Z">
+              <w:tcPr>
+                <w:tcW w:w="0" w:type="auto"/>
+                <w:tcBorders>
+                  <w:top w:val="single" w:sz="6" w:space="0" w:color="D3D3D3"/>
+                  <w:left w:val="nil"/>
+                  <w:bottom w:val="nil"/>
+                  <w:right w:val="nil"/>
+                </w:tcBorders>
+                <w:shd w:val="clear" w:color="auto" w:fill="FFFFFF"/>
+                <w:tcMar>
+                  <w:top w:w="105" w:type="dxa"/>
+                  <w:left w:w="75" w:type="dxa"/>
+                  <w:bottom w:w="105" w:type="dxa"/>
+                  <w:right w:w="75" w:type="dxa"/>
+                </w:tcMar>
+                <w:vAlign w:val="center"/>
+                <w:hideMark/>
+              </w:tcPr>
+            </w:tcPrChange>
+          </w:tcPr>
+          <w:p>
+            <w:pPr>
+              <w:spacing w:line="360" w:lineRule="auto"/>
+              <w:ind w:left="150" w:right="150"/>
+              <w:rPr>
+                <w:rFonts w:ascii="Roboto" w:hAnsi="Roboto" w:cs="Segoe UI"/>
+                <w:i/>
+                <w:iCs/>
+                <w:color w:val="333333"/>
+                <w:sz w:val="22"/>
+                <w:szCs w:val="22"/>
+              </w:rPr>
+            </w:pPr>
+            <w:r>
+              <w:rPr>
+                <w:rFonts w:ascii="Roboto" w:hAnsi="Roboto" w:cs="Segoe UI"/>
+                <w:i/>
+                <w:iCs/>
+                <w:color w:val="333333"/>
+                <w:sz w:val="22"/>
+                <w:szCs w:val="22"/>
+              </w:rPr>
+              <w:t>    </w:t>
+            </w:r>
+            <w:proofErr w:type="spellStart"/>
+            <w:r>
+              <w:rPr>
+                <w:rFonts w:ascii="Roboto" w:hAnsi="Roboto" w:cs="Segoe UI"/>
+                <w:i/>
+                <w:iCs/>
+                <w:color w:val="333333"/>
+                <w:sz w:val="22"/>
+                <w:szCs w:val="22"/>
+              </w:rPr>
+              <w:t>Sudden</w:t>
+            </w:r>
+            <w:proofErr w:type="spellEnd"/>
+            <w:r>
+              <w:rPr>
+                <w:rFonts w:ascii="Roboto" w:hAnsi="Roboto" w:cs="Segoe UI"/>
+                <w:i/>
+                <w:iCs/>
+                <w:color w:val="333333"/>
+                <w:sz w:val="22"/>
+                <w:szCs w:val="22"/>
+              </w:rPr>
+              <w:t xml:space="preserve"> </w:t>
+            </w:r>
+            <w:proofErr w:type="spellStart"/>
+            <w:r>
+              <w:rPr>
+                <w:rFonts w:ascii="Roboto" w:hAnsi="Roboto" w:cs="Segoe UI"/>
+                <w:i/>
+                <w:iCs/>
+                <w:color w:val="333333"/>
+                <w:sz w:val="22"/>
+                <w:szCs w:val="22"/>
+              </w:rPr>
+              <w:t>cardiac</w:t>
+            </w:r>
+            <w:proofErr w:type="spellEnd"/>
+            <w:r>
+              <w:rPr>
+                <w:rFonts w:ascii="Roboto" w:hAnsi="Roboto" w:cs="Segoe UI"/>
+                <w:i/>
+                <w:iCs/>
+                <w:color w:val="333333"/>
+                <w:sz w:val="22"/>
+                <w:szCs w:val="22"/>
+              </w:rPr>
+              <w:t xml:space="preserve"> </w:t>
+            </w:r>
+            <w:proofErr w:type="spellStart"/>
+            <w:r>
+              <w:rPr>
+                <w:rFonts w:ascii="Roboto" w:hAnsi="Roboto" w:cs="Segoe UI"/>
+                <w:i/>
+                <w:iCs/>
+                <w:color w:val="333333"/>
+                <w:sz w:val="22"/>
+                <w:szCs w:val="22"/>
+              </w:rPr>
+              <w:t>death</w:t>
+            </w:r>
+            <w:proofErr w:type="spellEnd"/>
+          </w:p>
+        </w:tc>
+        <w:tc>
+          <w:tcPr>
+            <w:tcW w:w="1593" w:type="dxa"/>
+            <w:tcBorders>
+              <w:top w:val="single" w:sz="6" w:space="0" w:color="D3D3D3"/>
+              <w:left w:val="nil"/>
+              <w:bottom w:val="nil"/>
+              <w:right w:val="nil"/>
+            </w:tcBorders>
+            <w:shd w:val="clear" w:color="auto" w:fill="FFFFFF"/>
+            <w:tcMar>
+              <w:top w:w="105" w:type="dxa"/>
+              <w:left w:w="75" w:type="dxa"/>
+              <w:bottom w:w="105" w:type="dxa"/>
+              <w:right w:w="75" w:type="dxa"/>
+            </w:tcMar>
+            <w:vAlign w:val="center"/>
+            <w:hideMark/>
+            <w:tcPrChange w:id="89" w:author="Christoffer Vissing" w:date="2024-01-25T08:44:00Z">
+              <w:tcPr>
+                <w:tcW w:w="0" w:type="auto"/>
+                <w:tcBorders>
+                  <w:top w:val="single" w:sz="6" w:space="0" w:color="D3D3D3"/>
+                  <w:left w:val="nil"/>
+                  <w:bottom w:val="nil"/>
+                  <w:right w:val="nil"/>
+                </w:tcBorders>
+                <w:shd w:val="clear" w:color="auto" w:fill="FFFFFF"/>
+                <w:tcMar>
+                  <w:top w:w="105" w:type="dxa"/>
+                  <w:left w:w="75" w:type="dxa"/>
+                  <w:bottom w:w="105" w:type="dxa"/>
+                  <w:right w:w="75" w:type="dxa"/>
+                </w:tcMar>
+                <w:vAlign w:val="center"/>
+                <w:hideMark/>
+              </w:tcPr>
+            </w:tcPrChange>
+          </w:tcPr>
+          <w:p>
+            <w:pPr>
+              <w:spacing w:line="360" w:lineRule="auto"/>
+              <w:ind w:left="150" w:right="150"/>
+              <w:jc w:val="center"/>
+              <w:rPr>
+                <w:rFonts w:ascii="Roboto" w:hAnsi="Roboto" w:cs="Segoe UI"/>
+                <w:color w:val="333333"/>
+                <w:sz w:val="22"/>
+                <w:szCs w:val="22"/>
+              </w:rPr>
+            </w:pPr>
+            <w:r>
+              <w:rPr>
+                <w:rFonts w:ascii="Roboto" w:hAnsi="Roboto" w:cs="Segoe UI"/>
+                <w:color w:val="333333"/>
+                <w:sz w:val="22"/>
+                <w:szCs w:val="22"/>
+              </w:rPr>
+              <w:t>60 (19%)</w:t>
+            </w:r>
+          </w:p>
+        </w:tc>
+        <w:tc>
+          <w:tcPr>
+            <w:tcW w:w="2723" w:type="dxa"/>
+            <w:tcBorders>
+              <w:top w:val="single" w:sz="6" w:space="0" w:color="D3D3D3"/>
+              <w:left w:val="nil"/>
+              <w:bottom w:val="nil"/>
+              <w:right w:val="nil"/>
+            </w:tcBorders>
+            <w:shd w:val="clear" w:color="auto" w:fill="FFFFFF"/>
+            <w:tcMar>
+              <w:top w:w="105" w:type="dxa"/>
+              <w:left w:w="75" w:type="dxa"/>
+              <w:bottom w:w="105" w:type="dxa"/>
+              <w:right w:w="75" w:type="dxa"/>
+            </w:tcMar>
+            <w:vAlign w:val="center"/>
+            <w:hideMark/>
+            <w:tcPrChange w:id="90" w:author="Christoffer Vissing" w:date="2024-01-25T08:44:00Z">
+              <w:tcPr>
+                <w:tcW w:w="0" w:type="auto"/>
+                <w:tcBorders>
+                  <w:top w:val="single" w:sz="6" w:space="0" w:color="D3D3D3"/>
+                  <w:left w:val="nil"/>
+                  <w:bottom w:val="nil"/>
+                  <w:right w:val="nil"/>
+                </w:tcBorders>
+                <w:shd w:val="clear" w:color="auto" w:fill="FFFFFF"/>
+                <w:tcMar>
+                  <w:top w:w="105" w:type="dxa"/>
+                  <w:left w:w="75" w:type="dxa"/>
+                  <w:bottom w:w="105" w:type="dxa"/>
+                  <w:right w:w="75" w:type="dxa"/>
+                </w:tcMar>
+                <w:vAlign w:val="center"/>
+                <w:hideMark/>
+              </w:tcPr>
+            </w:tcPrChange>
+          </w:tcPr>
+          <w:p>
+            <w:pPr>
+              <w:spacing w:line="360" w:lineRule="auto"/>
+              <w:ind w:left="150" w:right="150"/>
+              <w:jc w:val="center"/>
+              <w:rPr>
+                <w:rFonts w:ascii="Roboto" w:hAnsi="Roboto" w:cs="Segoe UI"/>
+                <w:color w:val="333333"/>
+                <w:sz w:val="22"/>
+                <w:szCs w:val="22"/>
+              </w:rPr>
+            </w:pPr>
+            <w:r>
+              <w:rPr>
+                <w:rFonts w:ascii="Roboto" w:hAnsi="Roboto" w:cs="Segoe UI"/>
+                <w:color w:val="333333"/>
+                <w:sz w:val="22"/>
+                <w:szCs w:val="22"/>
+              </w:rPr>
+              <w:t>27 (9.5%)</w:t>
+            </w:r>
+          </w:p>
+        </w:tc>
+        <w:tc>
+          <w:tcPr>
+            <w:tcW w:w="0" w:type="auto"/>
+            <w:tcBorders>
+              <w:top w:val="single" w:sz="6" w:space="0" w:color="D3D3D3"/>
+              <w:left w:val="nil"/>
+              <w:bottom w:val="nil"/>
+              <w:right w:val="nil"/>
+            </w:tcBorders>
+            <w:shd w:val="clear" w:color="auto" w:fill="FFFFFF"/>
+            <w:tcMar>
+              <w:top w:w="105" w:type="dxa"/>
+              <w:left w:w="75" w:type="dxa"/>
+              <w:bottom w:w="105" w:type="dxa"/>
+              <w:right w:w="75" w:type="dxa"/>
+            </w:tcMar>
+            <w:vAlign w:val="center"/>
+            <w:hideMark/>
+            <w:tcPrChange w:id="91" w:author="Christoffer Vissing" w:date="2024-01-25T08:44:00Z">
+              <w:tcPr>
+                <w:tcW w:w="0" w:type="auto"/>
+                <w:tcBorders>
+                  <w:top w:val="single" w:sz="6" w:space="0" w:color="D3D3D3"/>
+                  <w:left w:val="nil"/>
+                  <w:bottom w:val="nil"/>
+                  <w:right w:val="nil"/>
+                </w:tcBorders>
+                <w:shd w:val="clear" w:color="auto" w:fill="FFFFFF"/>
+                <w:tcMar>
+                  <w:top w:w="105" w:type="dxa"/>
+                  <w:left w:w="75" w:type="dxa"/>
+                  <w:bottom w:w="105" w:type="dxa"/>
+                  <w:right w:w="75" w:type="dxa"/>
+                </w:tcMar>
+                <w:vAlign w:val="center"/>
+                <w:hideMark/>
+              </w:tcPr>
+            </w:tcPrChange>
+          </w:tcPr>
+          <w:p>
+            <w:pPr>
+              <w:spacing w:line="360" w:lineRule="auto"/>
+              <w:ind w:left="150" w:right="150"/>
+              <w:jc w:val="center"/>
+              <w:rPr>
+                <w:rFonts w:ascii="Roboto" w:hAnsi="Roboto" w:cs="Segoe UI"/>
+                <w:color w:val="333333"/>
+                <w:sz w:val="22"/>
+                <w:szCs w:val="22"/>
+              </w:rPr>
+            </w:pPr>
+          </w:p>
+        </w:tc>
+      </w:tr>
+      <w:tr>
+        <w:tblPrEx>
+          <w:tblW w:w="9541" w:type="dxa"/>
+          <w:tblBorders>
+            <w:bottom w:val="single" w:sz="12" w:space="0" w:color="A8A8A8"/>
+          </w:tblBorders>
+          <w:shd w:val="clear" w:color="auto" w:fill="FFFFFF"/>
+          <w:tblCellMar>
+            <w:top w:w="15" w:type="dxa"/>
+            <w:left w:w="15" w:type="dxa"/>
+            <w:bottom w:w="15" w:type="dxa"/>
+            <w:right w:w="15" w:type="dxa"/>
+          </w:tblCellMar>
+          <w:tblPrExChange w:id="92" w:author="Christoffer Vissing" w:date="2024-01-25T08:44:00Z">
+            <w:tblPrEx>
+              <w:tblW w:w="9541" w:type="dxa"/>
+              <w:tblBorders>
+                <w:bottom w:val="single" w:sz="12" w:space="0" w:color="A8A8A8"/>
+              </w:tblBorders>
+              <w:shd w:val="clear" w:color="auto" w:fill="FFFFFF"/>
+              <w:tblCellMar>
+                <w:top w:w="15" w:type="dxa"/>
+                <w:left w:w="15" w:type="dxa"/>
+                <w:bottom w:w="15" w:type="dxa"/>
+                <w:right w:w="15" w:type="dxa"/>
+              </w:tblCellMar>
+            </w:tblPrEx>
+          </w:tblPrExChange>
+        </w:tblPrEx>
+        <w:tc>
+          <w:tcPr>
+            <w:tcW w:w="4111" w:type="dxa"/>
+            <w:tcBorders>
+              <w:top w:val="single" w:sz="6" w:space="0" w:color="D3D3D3"/>
+              <w:left w:val="nil"/>
+              <w:bottom w:val="nil"/>
+              <w:right w:val="nil"/>
+            </w:tcBorders>
+            <w:shd w:val="clear" w:color="auto" w:fill="FFFFFF"/>
+            <w:tcMar>
+              <w:top w:w="105" w:type="dxa"/>
+              <w:left w:w="75" w:type="dxa"/>
+              <w:bottom w:w="105" w:type="dxa"/>
+              <w:right w:w="75" w:type="dxa"/>
+            </w:tcMar>
+            <w:vAlign w:val="center"/>
+            <w:hideMark/>
+            <w:tcPrChange w:id="93" w:author="Christoffer Vissing" w:date="2024-01-25T08:44:00Z">
+              <w:tcPr>
+                <w:tcW w:w="0" w:type="auto"/>
+                <w:tcBorders>
+                  <w:top w:val="single" w:sz="6" w:space="0" w:color="D3D3D3"/>
+                  <w:left w:val="nil"/>
+                  <w:bottom w:val="nil"/>
+                  <w:right w:val="nil"/>
+                </w:tcBorders>
+                <w:shd w:val="clear" w:color="auto" w:fill="FFFFFF"/>
+                <w:tcMar>
+                  <w:top w:w="105" w:type="dxa"/>
+                  <w:left w:w="75" w:type="dxa"/>
+                  <w:bottom w:w="105" w:type="dxa"/>
+                  <w:right w:w="75" w:type="dxa"/>
+                </w:tcMar>
+                <w:vAlign w:val="center"/>
+                <w:hideMark/>
+              </w:tcPr>
+            </w:tcPrChange>
+          </w:tcPr>
+          <w:p>
+            <w:pPr>
+              <w:spacing w:line="360" w:lineRule="auto"/>
+              <w:ind w:left="150" w:right="150"/>
+              <w:rPr>
+                <w:rFonts w:ascii="Roboto" w:hAnsi="Roboto" w:cs="Segoe UI"/>
+                <w:i/>
+                <w:iCs/>
+                <w:color w:val="333333"/>
+                <w:sz w:val="22"/>
+                <w:szCs w:val="22"/>
+              </w:rPr>
+            </w:pPr>
+            <w:r>
+              <w:rPr>
+                <w:rFonts w:ascii="Roboto" w:hAnsi="Roboto" w:cs="Segoe UI"/>
+                <w:i/>
+                <w:iCs/>
+                <w:color w:val="333333"/>
+                <w:sz w:val="22"/>
+                <w:szCs w:val="22"/>
+              </w:rPr>
+              <w:t xml:space="preserve">    Not </w:t>
+            </w:r>
+            <w:proofErr w:type="spellStart"/>
+            <w:r>
+              <w:rPr>
+                <w:rFonts w:ascii="Roboto" w:hAnsi="Roboto" w:cs="Segoe UI"/>
+                <w:i/>
+                <w:iCs/>
+                <w:color w:val="333333"/>
+                <w:sz w:val="22"/>
+                <w:szCs w:val="22"/>
+              </w:rPr>
+              <w:t>Recorded</w:t>
+            </w:r>
+            <w:proofErr w:type="spellEnd"/>
+          </w:p>
+        </w:tc>
+        <w:tc>
+          <w:tcPr>
+            <w:tcW w:w="1593" w:type="dxa"/>
+            <w:tcBorders>
+              <w:top w:val="single" w:sz="6" w:space="0" w:color="D3D3D3"/>
+              <w:left w:val="nil"/>
+              <w:bottom w:val="nil"/>
+              <w:right w:val="nil"/>
+            </w:tcBorders>
+            <w:shd w:val="clear" w:color="auto" w:fill="FFFFFF"/>
+            <w:tcMar>
+              <w:top w:w="105" w:type="dxa"/>
+              <w:left w:w="75" w:type="dxa"/>
+              <w:bottom w:w="105" w:type="dxa"/>
+              <w:right w:w="75" w:type="dxa"/>
+            </w:tcMar>
+            <w:vAlign w:val="center"/>
+            <w:hideMark/>
+            <w:tcPrChange w:id="94" w:author="Christoffer Vissing" w:date="2024-01-25T08:44:00Z">
+              <w:tcPr>
+                <w:tcW w:w="0" w:type="auto"/>
+                <w:tcBorders>
+                  <w:top w:val="single" w:sz="6" w:space="0" w:color="D3D3D3"/>
+                  <w:left w:val="nil"/>
+                  <w:bottom w:val="nil"/>
+                  <w:right w:val="nil"/>
+                </w:tcBorders>
+                <w:shd w:val="clear" w:color="auto" w:fill="FFFFFF"/>
+                <w:tcMar>
+                  <w:top w:w="105" w:type="dxa"/>
+                  <w:left w:w="75" w:type="dxa"/>
+                  <w:bottom w:w="105" w:type="dxa"/>
+                  <w:right w:w="75" w:type="dxa"/>
+                </w:tcMar>
+                <w:vAlign w:val="center"/>
+                <w:hideMark/>
+              </w:tcPr>
+            </w:tcPrChange>
+          </w:tcPr>
+          <w:p>
+            <w:pPr>
+              <w:spacing w:line="360" w:lineRule="auto"/>
+              <w:ind w:left="150" w:right="150"/>
+              <w:jc w:val="center"/>
+              <w:rPr>
+                <w:rFonts w:ascii="Roboto" w:hAnsi="Roboto" w:cs="Segoe UI"/>
+                <w:color w:val="333333"/>
+                <w:sz w:val="22"/>
+                <w:szCs w:val="22"/>
+              </w:rPr>
+            </w:pPr>
+            <w:r>
+              <w:rPr>
+                <w:rFonts w:ascii="Roboto" w:hAnsi="Roboto" w:cs="Segoe UI"/>
+                <w:color w:val="333333"/>
+                <w:sz w:val="22"/>
+                <w:szCs w:val="22"/>
+              </w:rPr>
+              <w:t>32 (10%)</w:t>
+            </w:r>
+          </w:p>
+        </w:tc>
+        <w:tc>
+          <w:tcPr>
+            <w:tcW w:w="2723" w:type="dxa"/>
+            <w:tcBorders>
+              <w:top w:val="single" w:sz="6" w:space="0" w:color="D3D3D3"/>
+              <w:left w:val="nil"/>
+              <w:bottom w:val="nil"/>
+              <w:right w:val="nil"/>
+            </w:tcBorders>
+            <w:shd w:val="clear" w:color="auto" w:fill="FFFFFF"/>
+            <w:tcMar>
+              <w:top w:w="105" w:type="dxa"/>
+              <w:left w:w="75" w:type="dxa"/>
+              <w:bottom w:w="105" w:type="dxa"/>
+              <w:right w:w="75" w:type="dxa"/>
+            </w:tcMar>
+            <w:vAlign w:val="center"/>
+            <w:hideMark/>
+            <w:tcPrChange w:id="95" w:author="Christoffer Vissing" w:date="2024-01-25T08:44:00Z">
+              <w:tcPr>
+                <w:tcW w:w="0" w:type="auto"/>
+                <w:tcBorders>
+                  <w:top w:val="single" w:sz="6" w:space="0" w:color="D3D3D3"/>
+                  <w:left w:val="nil"/>
+                  <w:bottom w:val="nil"/>
+                  <w:right w:val="nil"/>
+                </w:tcBorders>
+                <w:shd w:val="clear" w:color="auto" w:fill="FFFFFF"/>
+                <w:tcMar>
+                  <w:top w:w="105" w:type="dxa"/>
+                  <w:left w:w="75" w:type="dxa"/>
+                  <w:bottom w:w="105" w:type="dxa"/>
+                  <w:right w:w="75" w:type="dxa"/>
+                </w:tcMar>
+                <w:vAlign w:val="center"/>
+                <w:hideMark/>
+              </w:tcPr>
+            </w:tcPrChange>
+          </w:tcPr>
+          <w:p>
+            <w:pPr>
+              <w:spacing w:line="360" w:lineRule="auto"/>
+              <w:ind w:left="150" w:right="150"/>
+              <w:jc w:val="center"/>
+              <w:rPr>
+                <w:rFonts w:ascii="Roboto" w:hAnsi="Roboto" w:cs="Segoe UI"/>
+                <w:color w:val="333333"/>
+                <w:sz w:val="22"/>
+                <w:szCs w:val="22"/>
+              </w:rPr>
+            </w:pPr>
+            <w:r>
+              <w:rPr>
+                <w:rFonts w:ascii="Roboto" w:hAnsi="Roboto" w:cs="Segoe UI"/>
+                <w:color w:val="333333"/>
+                <w:sz w:val="22"/>
+                <w:szCs w:val="22"/>
+              </w:rPr>
+              <w:t>21 (7.4%)</w:t>
+            </w:r>
+          </w:p>
+        </w:tc>
+        <w:tc>
+          <w:tcPr>
+            <w:tcW w:w="0" w:type="auto"/>
+            <w:tcBorders>
+              <w:top w:val="single" w:sz="6" w:space="0" w:color="D3D3D3"/>
+              <w:left w:val="nil"/>
+              <w:bottom w:val="nil"/>
+              <w:right w:val="nil"/>
+            </w:tcBorders>
+            <w:shd w:val="clear" w:color="auto" w:fill="FFFFFF"/>
+            <w:tcMar>
+              <w:top w:w="105" w:type="dxa"/>
+              <w:left w:w="75" w:type="dxa"/>
+              <w:bottom w:w="105" w:type="dxa"/>
+              <w:right w:w="75" w:type="dxa"/>
+            </w:tcMar>
+            <w:vAlign w:val="center"/>
+            <w:hideMark/>
+            <w:tcPrChange w:id="96" w:author="Christoffer Vissing" w:date="2024-01-25T08:44:00Z">
+              <w:tcPr>
+                <w:tcW w:w="0" w:type="auto"/>
+                <w:tcBorders>
+                  <w:top w:val="single" w:sz="6" w:space="0" w:color="D3D3D3"/>
+                  <w:left w:val="nil"/>
+                  <w:bottom w:val="nil"/>
+                  <w:right w:val="nil"/>
+                </w:tcBorders>
+                <w:shd w:val="clear" w:color="auto" w:fill="FFFFFF"/>
+                <w:tcMar>
+                  <w:top w:w="105" w:type="dxa"/>
+                  <w:left w:w="75" w:type="dxa"/>
+                  <w:bottom w:w="105" w:type="dxa"/>
+                  <w:right w:w="75" w:type="dxa"/>
+                </w:tcMar>
+                <w:vAlign w:val="center"/>
+                <w:hideMark/>
+              </w:tcPr>
+            </w:tcPrChange>
+          </w:tcPr>
+          <w:p>
+            <w:pPr>
+              <w:spacing w:line="360" w:lineRule="auto"/>
+              <w:ind w:left="150" w:right="150"/>
+              <w:jc w:val="center"/>
+              <w:rPr>
+                <w:rFonts w:ascii="Roboto" w:hAnsi="Roboto" w:cs="Segoe UI"/>
+                <w:color w:val="333333"/>
+                <w:sz w:val="22"/>
+                <w:szCs w:val="22"/>
+              </w:rPr>
+            </w:pPr>
+          </w:p>
+        </w:tc>
+      </w:tr>
+      <w:tr>
+        <w:tblPrEx>
+          <w:tblW w:w="9541" w:type="dxa"/>
+          <w:tblBorders>
+            <w:bottom w:val="single" w:sz="12" w:space="0" w:color="A8A8A8"/>
+          </w:tblBorders>
+          <w:shd w:val="clear" w:color="auto" w:fill="FFFFFF"/>
+          <w:tblCellMar>
+            <w:top w:w="15" w:type="dxa"/>
+            <w:left w:w="15" w:type="dxa"/>
+            <w:bottom w:w="15" w:type="dxa"/>
+            <w:right w:w="15" w:type="dxa"/>
+          </w:tblCellMar>
+          <w:tblPrExChange w:id="97" w:author="Christoffer Vissing" w:date="2024-01-25T08:44:00Z">
+            <w:tblPrEx>
+              <w:tblW w:w="9541" w:type="dxa"/>
+              <w:tblBorders>
+                <w:bottom w:val="single" w:sz="12" w:space="0" w:color="A8A8A8"/>
+              </w:tblBorders>
+              <w:shd w:val="clear" w:color="auto" w:fill="FFFFFF"/>
+              <w:tblCellMar>
+                <w:top w:w="15" w:type="dxa"/>
+                <w:left w:w="15" w:type="dxa"/>
+                <w:bottom w:w="15" w:type="dxa"/>
+                <w:right w:w="15" w:type="dxa"/>
+              </w:tblCellMar>
+            </w:tblPrEx>
+          </w:tblPrExChange>
+        </w:tblPrEx>
+        <w:tc>
+          <w:tcPr>
+            <w:tcW w:w="4111" w:type="dxa"/>
+            <w:tcBorders>
+              <w:top w:val="single" w:sz="6" w:space="0" w:color="D3D3D3"/>
+              <w:left w:val="nil"/>
+              <w:bottom w:val="nil"/>
+              <w:right w:val="nil"/>
+            </w:tcBorders>
+            <w:shd w:val="clear" w:color="auto" w:fill="FFFFFF"/>
+            <w:tcMar>
+              <w:top w:w="105" w:type="dxa"/>
+              <w:left w:w="75" w:type="dxa"/>
+              <w:bottom w:w="105" w:type="dxa"/>
+              <w:right w:w="75" w:type="dxa"/>
+            </w:tcMar>
+            <w:vAlign w:val="center"/>
+            <w:hideMark/>
+            <w:tcPrChange w:id="98" w:author="Christoffer Vissing" w:date="2024-01-25T08:44:00Z">
+              <w:tcPr>
+                <w:tcW w:w="0" w:type="auto"/>
+                <w:tcBorders>
+                  <w:top w:val="single" w:sz="6" w:space="0" w:color="D3D3D3"/>
+                  <w:left w:val="nil"/>
+                  <w:bottom w:val="nil"/>
+                  <w:right w:val="nil"/>
+                </w:tcBorders>
+                <w:shd w:val="clear" w:color="auto" w:fill="FFFFFF"/>
+                <w:tcMar>
+                  <w:top w:w="105" w:type="dxa"/>
+                  <w:left w:w="75" w:type="dxa"/>
+                  <w:bottom w:w="105" w:type="dxa"/>
+                  <w:right w:w="75" w:type="dxa"/>
+                </w:tcMar>
+                <w:vAlign w:val="center"/>
+                <w:hideMark/>
+              </w:tcPr>
+            </w:tcPrChange>
+          </w:tcPr>
+          <w:p>
+            <w:pPr>
+              <w:spacing w:line="360" w:lineRule="auto"/>
+              <w:ind w:left="150" w:right="150"/>
+              <w:rPr>
+                <w:rFonts w:ascii="Roboto" w:hAnsi="Roboto" w:cs="Segoe UI"/>
+                <w:i/>
+                <w:iCs/>
+                <w:color w:val="333333"/>
+                <w:sz w:val="22"/>
+                <w:szCs w:val="22"/>
+              </w:rPr>
+            </w:pPr>
+            <w:r>
+              <w:rPr>
+                <w:rFonts w:ascii="Roboto" w:hAnsi="Roboto" w:cs="Segoe UI"/>
+                <w:i/>
+                <w:iCs/>
+                <w:color w:val="333333"/>
+                <w:sz w:val="22"/>
+                <w:szCs w:val="22"/>
+              </w:rPr>
+              <w:t>    </w:t>
+            </w:r>
+            <w:proofErr w:type="spellStart"/>
+            <w:r>
+              <w:rPr>
+                <w:rFonts w:ascii="Roboto" w:hAnsi="Roboto" w:cs="Segoe UI"/>
+                <w:i/>
+                <w:iCs/>
+                <w:color w:val="333333"/>
+                <w:sz w:val="22"/>
+                <w:szCs w:val="22"/>
+              </w:rPr>
+              <w:t>Other</w:t>
+            </w:r>
+            <w:proofErr w:type="spellEnd"/>
+            <w:r>
+              <w:rPr>
+                <w:rFonts w:ascii="Roboto" w:hAnsi="Roboto" w:cs="Segoe UI"/>
+                <w:i/>
+                <w:iCs/>
+                <w:color w:val="333333"/>
+                <w:sz w:val="22"/>
+                <w:szCs w:val="22"/>
+              </w:rPr>
+              <w:t xml:space="preserve"> </w:t>
+            </w:r>
+            <w:proofErr w:type="spellStart"/>
+            <w:r>
+              <w:rPr>
+                <w:rFonts w:ascii="Roboto" w:hAnsi="Roboto" w:cs="Segoe UI"/>
+                <w:i/>
+                <w:iCs/>
+                <w:color w:val="333333"/>
+                <w:sz w:val="22"/>
+                <w:szCs w:val="22"/>
+              </w:rPr>
+              <w:t>cardiovascular</w:t>
+            </w:r>
+            <w:proofErr w:type="spellEnd"/>
+            <w:r>
+              <w:rPr>
+                <w:rFonts w:ascii="Roboto" w:hAnsi="Roboto" w:cs="Segoe UI"/>
+                <w:i/>
+                <w:iCs/>
+                <w:color w:val="333333"/>
+                <w:sz w:val="22"/>
+                <w:szCs w:val="22"/>
+              </w:rPr>
+              <w:t xml:space="preserve"> </w:t>
+            </w:r>
+            <w:proofErr w:type="spellStart"/>
+            <w:r>
+              <w:rPr>
+                <w:rFonts w:ascii="Roboto" w:hAnsi="Roboto" w:cs="Segoe UI"/>
+                <w:i/>
+                <w:iCs/>
+                <w:color w:val="333333"/>
+                <w:sz w:val="22"/>
+                <w:szCs w:val="22"/>
+              </w:rPr>
+              <w:t>death</w:t>
+            </w:r>
+            <w:proofErr w:type="spellEnd"/>
+          </w:p>
+        </w:tc>
+        <w:tc>
+          <w:tcPr>
+            <w:tcW w:w="1593" w:type="dxa"/>
+            <w:tcBorders>
+              <w:top w:val="single" w:sz="6" w:space="0" w:color="D3D3D3"/>
+              <w:left w:val="nil"/>
+              <w:bottom w:val="nil"/>
+              <w:right w:val="nil"/>
+            </w:tcBorders>
+            <w:shd w:val="clear" w:color="auto" w:fill="FFFFFF"/>
+            <w:tcMar>
+              <w:top w:w="105" w:type="dxa"/>
+              <w:left w:w="75" w:type="dxa"/>
+              <w:bottom w:w="105" w:type="dxa"/>
+              <w:right w:w="75" w:type="dxa"/>
+            </w:tcMar>
+            <w:vAlign w:val="center"/>
+            <w:hideMark/>
+            <w:tcPrChange w:id="99" w:author="Christoffer Vissing" w:date="2024-01-25T08:44:00Z">
+              <w:tcPr>
+                <w:tcW w:w="0" w:type="auto"/>
+                <w:tcBorders>
+                  <w:top w:val="single" w:sz="6" w:space="0" w:color="D3D3D3"/>
+                  <w:left w:val="nil"/>
+                  <w:bottom w:val="nil"/>
+                  <w:right w:val="nil"/>
+                </w:tcBorders>
+                <w:shd w:val="clear" w:color="auto" w:fill="FFFFFF"/>
+                <w:tcMar>
+                  <w:top w:w="105" w:type="dxa"/>
+                  <w:left w:w="75" w:type="dxa"/>
+                  <w:bottom w:w="105" w:type="dxa"/>
+                  <w:right w:w="75" w:type="dxa"/>
+                </w:tcMar>
+                <w:vAlign w:val="center"/>
+                <w:hideMark/>
+              </w:tcPr>
+            </w:tcPrChange>
+          </w:tcPr>
+          <w:p>
+            <w:pPr>
+              <w:spacing w:line="360" w:lineRule="auto"/>
+              <w:ind w:left="150" w:right="150"/>
+              <w:jc w:val="center"/>
+              <w:rPr>
+                <w:rFonts w:ascii="Roboto" w:hAnsi="Roboto" w:cs="Segoe UI"/>
+                <w:color w:val="333333"/>
+                <w:sz w:val="22"/>
+                <w:szCs w:val="22"/>
+              </w:rPr>
+            </w:pPr>
+            <w:r>
+              <w:rPr>
+                <w:rFonts w:ascii="Roboto" w:hAnsi="Roboto" w:cs="Segoe UI"/>
+                <w:color w:val="333333"/>
+                <w:sz w:val="22"/>
+                <w:szCs w:val="22"/>
+              </w:rPr>
+              <w:t>21 (6.8%)</w:t>
+            </w:r>
+          </w:p>
+        </w:tc>
+        <w:tc>
+          <w:tcPr>
+            <w:tcW w:w="2723" w:type="dxa"/>
+            <w:tcBorders>
+              <w:top w:val="single" w:sz="6" w:space="0" w:color="D3D3D3"/>
+              <w:left w:val="nil"/>
+              <w:bottom w:val="nil"/>
+              <w:right w:val="nil"/>
+            </w:tcBorders>
+            <w:shd w:val="clear" w:color="auto" w:fill="FFFFFF"/>
+            <w:tcMar>
+              <w:top w:w="105" w:type="dxa"/>
+              <w:left w:w="75" w:type="dxa"/>
+              <w:bottom w:w="105" w:type="dxa"/>
+              <w:right w:w="75" w:type="dxa"/>
+            </w:tcMar>
+            <w:vAlign w:val="center"/>
+            <w:hideMark/>
+            <w:tcPrChange w:id="100" w:author="Christoffer Vissing" w:date="2024-01-25T08:44:00Z">
+              <w:tcPr>
+                <w:tcW w:w="0" w:type="auto"/>
+                <w:tcBorders>
+                  <w:top w:val="single" w:sz="6" w:space="0" w:color="D3D3D3"/>
+                  <w:left w:val="nil"/>
+                  <w:bottom w:val="nil"/>
+                  <w:right w:val="nil"/>
+                </w:tcBorders>
+                <w:shd w:val="clear" w:color="auto" w:fill="FFFFFF"/>
+                <w:tcMar>
+                  <w:top w:w="105" w:type="dxa"/>
+                  <w:left w:w="75" w:type="dxa"/>
+                  <w:bottom w:w="105" w:type="dxa"/>
+                  <w:right w:w="75" w:type="dxa"/>
+                </w:tcMar>
+                <w:vAlign w:val="center"/>
+                <w:hideMark/>
+              </w:tcPr>
+            </w:tcPrChange>
+          </w:tcPr>
+          <w:p>
+            <w:pPr>
+              <w:spacing w:line="360" w:lineRule="auto"/>
+              <w:ind w:left="150" w:right="150"/>
+              <w:jc w:val="center"/>
+              <w:rPr>
+                <w:rFonts w:ascii="Roboto" w:hAnsi="Roboto" w:cs="Segoe UI"/>
+                <w:color w:val="333333"/>
+                <w:sz w:val="22"/>
+                <w:szCs w:val="22"/>
+              </w:rPr>
+            </w:pPr>
+            <w:r>
+              <w:rPr>
+                <w:rFonts w:ascii="Roboto" w:hAnsi="Roboto" w:cs="Segoe UI"/>
+                <w:color w:val="333333"/>
+                <w:sz w:val="22"/>
+                <w:szCs w:val="22"/>
+              </w:rPr>
+              <w:t>24 (8.5%)</w:t>
+            </w:r>
+          </w:p>
+        </w:tc>
+        <w:tc>
+          <w:tcPr>
+            <w:tcW w:w="0" w:type="auto"/>
+            <w:tcBorders>
+              <w:top w:val="single" w:sz="6" w:space="0" w:color="D3D3D3"/>
+              <w:left w:val="nil"/>
+              <w:bottom w:val="nil"/>
+              <w:right w:val="nil"/>
+            </w:tcBorders>
+            <w:shd w:val="clear" w:color="auto" w:fill="FFFFFF"/>
+            <w:tcMar>
+              <w:top w:w="105" w:type="dxa"/>
+              <w:left w:w="75" w:type="dxa"/>
+              <w:bottom w:w="105" w:type="dxa"/>
+              <w:right w:w="75" w:type="dxa"/>
+            </w:tcMar>
+            <w:vAlign w:val="center"/>
+            <w:hideMark/>
+            <w:tcPrChange w:id="101" w:author="Christoffer Vissing" w:date="2024-01-25T08:44:00Z">
+              <w:tcPr>
+                <w:tcW w:w="0" w:type="auto"/>
+                <w:tcBorders>
+                  <w:top w:val="single" w:sz="6" w:space="0" w:color="D3D3D3"/>
+                  <w:left w:val="nil"/>
+                  <w:bottom w:val="nil"/>
+                  <w:right w:val="nil"/>
+                </w:tcBorders>
+                <w:shd w:val="clear" w:color="auto" w:fill="FFFFFF"/>
+                <w:tcMar>
+                  <w:top w:w="105" w:type="dxa"/>
+                  <w:left w:w="75" w:type="dxa"/>
+                  <w:bottom w:w="105" w:type="dxa"/>
+                  <w:right w:w="75" w:type="dxa"/>
+                </w:tcMar>
+                <w:vAlign w:val="center"/>
+                <w:hideMark/>
+              </w:tcPr>
+            </w:tcPrChange>
+          </w:tcPr>
+          <w:p>
+            <w:pPr>
+              <w:spacing w:line="360" w:lineRule="auto"/>
+              <w:ind w:left="150" w:right="150"/>
+              <w:jc w:val="center"/>
+              <w:rPr>
+                <w:rFonts w:ascii="Roboto" w:hAnsi="Roboto" w:cs="Segoe UI"/>
+                <w:color w:val="333333"/>
+                <w:sz w:val="22"/>
+                <w:szCs w:val="22"/>
+              </w:rPr>
+            </w:pPr>
+          </w:p>
+        </w:tc>
+      </w:tr>
+      <w:tr>
+        <w:tblPrEx>
+          <w:tblW w:w="9541" w:type="dxa"/>
+          <w:tblBorders>
+            <w:bottom w:val="single" w:sz="12" w:space="0" w:color="A8A8A8"/>
+          </w:tblBorders>
+          <w:shd w:val="clear" w:color="auto" w:fill="FFFFFF"/>
+          <w:tblCellMar>
+            <w:top w:w="15" w:type="dxa"/>
+            <w:left w:w="15" w:type="dxa"/>
+            <w:bottom w:w="15" w:type="dxa"/>
+            <w:right w:w="15" w:type="dxa"/>
+          </w:tblCellMar>
+          <w:tblPrExChange w:id="102" w:author="Christoffer Vissing" w:date="2024-01-25T08:44:00Z">
+            <w:tblPrEx>
+              <w:tblW w:w="9541" w:type="dxa"/>
+              <w:tblBorders>
+                <w:bottom w:val="single" w:sz="12" w:space="0" w:color="A8A8A8"/>
+              </w:tblBorders>
+              <w:shd w:val="clear" w:color="auto" w:fill="FFFFFF"/>
+              <w:tblCellMar>
+                <w:top w:w="15" w:type="dxa"/>
+                <w:left w:w="15" w:type="dxa"/>
+                <w:bottom w:w="15" w:type="dxa"/>
+                <w:right w:w="15" w:type="dxa"/>
+              </w:tblCellMar>
+            </w:tblPrEx>
+          </w:tblPrExChange>
+        </w:tblPrEx>
+        <w:tc>
+          <w:tcPr>
+            <w:tcW w:w="4111" w:type="dxa"/>
+            <w:tcBorders>
+              <w:top w:val="single" w:sz="6" w:space="0" w:color="D3D3D3"/>
+              <w:left w:val="nil"/>
+              <w:bottom w:val="nil"/>
+              <w:right w:val="nil"/>
+            </w:tcBorders>
+            <w:shd w:val="clear" w:color="auto" w:fill="FFFFFF"/>
+            <w:tcMar>
+              <w:top w:w="105" w:type="dxa"/>
+              <w:left w:w="75" w:type="dxa"/>
+              <w:bottom w:w="105" w:type="dxa"/>
+              <w:right w:w="75" w:type="dxa"/>
+            </w:tcMar>
+            <w:vAlign w:val="center"/>
+            <w:hideMark/>
+            <w:tcPrChange w:id="103" w:author="Christoffer Vissing" w:date="2024-01-25T08:44:00Z">
+              <w:tcPr>
+                <w:tcW w:w="0" w:type="auto"/>
+                <w:tcBorders>
+                  <w:top w:val="single" w:sz="6" w:space="0" w:color="D3D3D3"/>
+                  <w:left w:val="nil"/>
+                  <w:bottom w:val="nil"/>
+                  <w:right w:val="nil"/>
+                </w:tcBorders>
+                <w:shd w:val="clear" w:color="auto" w:fill="FFFFFF"/>
+                <w:tcMar>
+                  <w:top w:w="105" w:type="dxa"/>
+                  <w:left w:w="75" w:type="dxa"/>
+                  <w:bottom w:w="105" w:type="dxa"/>
+                  <w:right w:w="75" w:type="dxa"/>
+                </w:tcMar>
+                <w:vAlign w:val="center"/>
+                <w:hideMark/>
+              </w:tcPr>
+            </w:tcPrChange>
+          </w:tcPr>
+          <w:p>
+            <w:pPr>
+              <w:spacing w:line="360" w:lineRule="auto"/>
+              <w:ind w:left="150" w:right="150"/>
+              <w:rPr>
+                <w:rFonts w:ascii="Roboto" w:hAnsi="Roboto" w:cs="Segoe UI"/>
+                <w:i/>
+                <w:iCs/>
+                <w:color w:val="333333"/>
+                <w:sz w:val="22"/>
+                <w:szCs w:val="22"/>
+              </w:rPr>
+            </w:pPr>
+            <w:r>
+              <w:rPr>
+                <w:rFonts w:ascii="Roboto" w:hAnsi="Roboto" w:cs="Segoe UI"/>
+                <w:i/>
+                <w:iCs/>
+                <w:color w:val="333333"/>
+                <w:sz w:val="22"/>
+                <w:szCs w:val="22"/>
+              </w:rPr>
+              <w:t>    </w:t>
+            </w:r>
+            <w:proofErr w:type="spellStart"/>
+            <w:r>
+              <w:rPr>
+                <w:rFonts w:ascii="Roboto" w:hAnsi="Roboto" w:cs="Segoe UI"/>
+                <w:i/>
+                <w:iCs/>
+                <w:color w:val="333333"/>
+                <w:sz w:val="22"/>
+                <w:szCs w:val="22"/>
+              </w:rPr>
+              <w:t>Malignancy</w:t>
+            </w:r>
+            <w:proofErr w:type="spellEnd"/>
+          </w:p>
+        </w:tc>
+        <w:tc>
+          <w:tcPr>
+            <w:tcW w:w="1593" w:type="dxa"/>
+            <w:tcBorders>
+              <w:top w:val="single" w:sz="6" w:space="0" w:color="D3D3D3"/>
+              <w:left w:val="nil"/>
+              <w:bottom w:val="nil"/>
+              <w:right w:val="nil"/>
+            </w:tcBorders>
+            <w:shd w:val="clear" w:color="auto" w:fill="FFFFFF"/>
+            <w:tcMar>
+              <w:top w:w="105" w:type="dxa"/>
+              <w:left w:w="75" w:type="dxa"/>
+              <w:bottom w:w="105" w:type="dxa"/>
+              <w:right w:w="75" w:type="dxa"/>
+            </w:tcMar>
+            <w:vAlign w:val="center"/>
+            <w:hideMark/>
+            <w:tcPrChange w:id="104" w:author="Christoffer Vissing" w:date="2024-01-25T08:44:00Z">
+              <w:tcPr>
+                <w:tcW w:w="0" w:type="auto"/>
+                <w:tcBorders>
+                  <w:top w:val="single" w:sz="6" w:space="0" w:color="D3D3D3"/>
+                  <w:left w:val="nil"/>
+                  <w:bottom w:val="nil"/>
+                  <w:right w:val="nil"/>
+                </w:tcBorders>
+                <w:shd w:val="clear" w:color="auto" w:fill="FFFFFF"/>
+                <w:tcMar>
+                  <w:top w:w="105" w:type="dxa"/>
+                  <w:left w:w="75" w:type="dxa"/>
+                  <w:bottom w:w="105" w:type="dxa"/>
+                  <w:right w:w="75" w:type="dxa"/>
+                </w:tcMar>
+                <w:vAlign w:val="center"/>
+                <w:hideMark/>
+              </w:tcPr>
+            </w:tcPrChange>
+          </w:tcPr>
+          <w:p>
+            <w:pPr>
+              <w:spacing w:line="360" w:lineRule="auto"/>
+              <w:ind w:left="150" w:right="150"/>
+              <w:jc w:val="center"/>
+              <w:rPr>
+                <w:rFonts w:ascii="Roboto" w:hAnsi="Roboto" w:cs="Segoe UI"/>
+                <w:color w:val="333333"/>
+                <w:sz w:val="22"/>
+                <w:szCs w:val="22"/>
+              </w:rPr>
+            </w:pPr>
+            <w:r>
+              <w:rPr>
+                <w:rFonts w:ascii="Roboto" w:hAnsi="Roboto" w:cs="Segoe UI"/>
+                <w:color w:val="333333"/>
+                <w:sz w:val="22"/>
+                <w:szCs w:val="22"/>
+              </w:rPr>
+              <w:t>8 (2.6%)</w:t>
+            </w:r>
+          </w:p>
+        </w:tc>
+        <w:tc>
+          <w:tcPr>
+            <w:tcW w:w="2723" w:type="dxa"/>
+            <w:tcBorders>
+              <w:top w:val="single" w:sz="6" w:space="0" w:color="D3D3D3"/>
+              <w:left w:val="nil"/>
+              <w:bottom w:val="nil"/>
+              <w:right w:val="nil"/>
+            </w:tcBorders>
+            <w:shd w:val="clear" w:color="auto" w:fill="FFFFFF"/>
+            <w:tcMar>
+              <w:top w:w="105" w:type="dxa"/>
+              <w:left w:w="75" w:type="dxa"/>
+              <w:bottom w:w="105" w:type="dxa"/>
+              <w:right w:w="75" w:type="dxa"/>
+            </w:tcMar>
+            <w:vAlign w:val="center"/>
+            <w:hideMark/>
+            <w:tcPrChange w:id="105" w:author="Christoffer Vissing" w:date="2024-01-25T08:44:00Z">
+              <w:tcPr>
+                <w:tcW w:w="0" w:type="auto"/>
+                <w:tcBorders>
+                  <w:top w:val="single" w:sz="6" w:space="0" w:color="D3D3D3"/>
+                  <w:left w:val="nil"/>
+                  <w:bottom w:val="nil"/>
+                  <w:right w:val="nil"/>
+                </w:tcBorders>
+                <w:shd w:val="clear" w:color="auto" w:fill="FFFFFF"/>
+                <w:tcMar>
+                  <w:top w:w="105" w:type="dxa"/>
+                  <w:left w:w="75" w:type="dxa"/>
+                  <w:bottom w:w="105" w:type="dxa"/>
+                  <w:right w:w="75" w:type="dxa"/>
+                </w:tcMar>
+                <w:vAlign w:val="center"/>
+                <w:hideMark/>
+              </w:tcPr>
+            </w:tcPrChange>
+          </w:tcPr>
+          <w:p>
+            <w:pPr>
+              <w:spacing w:line="360" w:lineRule="auto"/>
+              <w:ind w:left="150" w:right="150"/>
+              <w:jc w:val="center"/>
+              <w:rPr>
+                <w:rFonts w:ascii="Roboto" w:hAnsi="Roboto" w:cs="Segoe UI"/>
+                <w:color w:val="333333"/>
+                <w:sz w:val="22"/>
+                <w:szCs w:val="22"/>
+              </w:rPr>
+            </w:pPr>
+            <w:r>
+              <w:rPr>
+                <w:rFonts w:ascii="Roboto" w:hAnsi="Roboto" w:cs="Segoe UI"/>
+                <w:color w:val="333333"/>
+                <w:sz w:val="22"/>
+                <w:szCs w:val="22"/>
+              </w:rPr>
+              <w:t>15 (5.3%)</w:t>
+            </w:r>
+          </w:p>
+        </w:tc>
+        <w:tc>
+          <w:tcPr>
+            <w:tcW w:w="0" w:type="auto"/>
+            <w:tcBorders>
+              <w:top w:val="single" w:sz="6" w:space="0" w:color="D3D3D3"/>
+              <w:left w:val="nil"/>
+              <w:bottom w:val="nil"/>
+              <w:right w:val="nil"/>
+            </w:tcBorders>
+            <w:shd w:val="clear" w:color="auto" w:fill="FFFFFF"/>
+            <w:tcMar>
+              <w:top w:w="105" w:type="dxa"/>
+              <w:left w:w="75" w:type="dxa"/>
+              <w:bottom w:w="105" w:type="dxa"/>
+              <w:right w:w="75" w:type="dxa"/>
+            </w:tcMar>
+            <w:vAlign w:val="center"/>
+            <w:hideMark/>
+            <w:tcPrChange w:id="106" w:author="Christoffer Vissing" w:date="2024-01-25T08:44:00Z">
+              <w:tcPr>
+                <w:tcW w:w="0" w:type="auto"/>
+                <w:tcBorders>
+                  <w:top w:val="single" w:sz="6" w:space="0" w:color="D3D3D3"/>
+                  <w:left w:val="nil"/>
+                  <w:bottom w:val="nil"/>
+                  <w:right w:val="nil"/>
+                </w:tcBorders>
+                <w:shd w:val="clear" w:color="auto" w:fill="FFFFFF"/>
+                <w:tcMar>
+                  <w:top w:w="105" w:type="dxa"/>
+                  <w:left w:w="75" w:type="dxa"/>
+                  <w:bottom w:w="105" w:type="dxa"/>
+                  <w:right w:w="75" w:type="dxa"/>
+                </w:tcMar>
+                <w:vAlign w:val="center"/>
+                <w:hideMark/>
+              </w:tcPr>
+            </w:tcPrChange>
+          </w:tcPr>
+          <w:p>
+            <w:pPr>
+              <w:spacing w:line="360" w:lineRule="auto"/>
+              <w:ind w:left="150" w:right="150"/>
+              <w:jc w:val="center"/>
+              <w:rPr>
+                <w:rFonts w:ascii="Roboto" w:hAnsi="Roboto" w:cs="Segoe UI"/>
+                <w:color w:val="333333"/>
+                <w:sz w:val="22"/>
+                <w:szCs w:val="22"/>
+              </w:rPr>
+            </w:pPr>
+          </w:p>
+        </w:tc>
+      </w:tr>
+      <w:tr>
+        <w:tblPrEx>
+          <w:tblW w:w="9541" w:type="dxa"/>
+          <w:tblBorders>
+            <w:bottom w:val="single" w:sz="12" w:space="0" w:color="A8A8A8"/>
+          </w:tblBorders>
+          <w:shd w:val="clear" w:color="auto" w:fill="FFFFFF"/>
+          <w:tblCellMar>
+            <w:top w:w="15" w:type="dxa"/>
+            <w:left w:w="15" w:type="dxa"/>
+            <w:bottom w:w="15" w:type="dxa"/>
+            <w:right w:w="15" w:type="dxa"/>
+          </w:tblCellMar>
+          <w:tblPrExChange w:id="107" w:author="Christoffer Vissing" w:date="2024-01-25T08:44:00Z">
+            <w:tblPrEx>
+              <w:tblW w:w="9541" w:type="dxa"/>
+              <w:tblBorders>
+                <w:bottom w:val="single" w:sz="12" w:space="0" w:color="A8A8A8"/>
+              </w:tblBorders>
+              <w:shd w:val="clear" w:color="auto" w:fill="FFFFFF"/>
+              <w:tblCellMar>
+                <w:top w:w="15" w:type="dxa"/>
+                <w:left w:w="15" w:type="dxa"/>
+                <w:bottom w:w="15" w:type="dxa"/>
+                <w:right w:w="15" w:type="dxa"/>
+              </w:tblCellMar>
+            </w:tblPrEx>
+          </w:tblPrExChange>
+        </w:tblPrEx>
+        <w:tc>
+          <w:tcPr>
+            <w:tcW w:w="4111" w:type="dxa"/>
+            <w:tcBorders>
+              <w:top w:val="single" w:sz="6" w:space="0" w:color="D3D3D3"/>
+              <w:left w:val="nil"/>
+              <w:bottom w:val="nil"/>
+              <w:right w:val="nil"/>
+            </w:tcBorders>
+            <w:shd w:val="clear" w:color="auto" w:fill="FFFFFF"/>
+            <w:tcMar>
+              <w:top w:w="105" w:type="dxa"/>
+              <w:left w:w="75" w:type="dxa"/>
+              <w:bottom w:w="105" w:type="dxa"/>
+              <w:right w:w="75" w:type="dxa"/>
+            </w:tcMar>
+            <w:vAlign w:val="center"/>
+            <w:tcPrChange w:id="108" w:author="Christoffer Vissing" w:date="2024-01-25T08:44:00Z">
+              <w:tcPr>
+                <w:tcW w:w="0" w:type="auto"/>
+                <w:tcBorders>
+                  <w:top w:val="single" w:sz="6" w:space="0" w:color="D3D3D3"/>
+                  <w:left w:val="nil"/>
+                  <w:bottom w:val="nil"/>
+                  <w:right w:val="nil"/>
+                </w:tcBorders>
+                <w:shd w:val="clear" w:color="auto" w:fill="FFFFFF"/>
+                <w:tcMar>
+                  <w:top w:w="105" w:type="dxa"/>
+                  <w:left w:w="75" w:type="dxa"/>
+                  <w:bottom w:w="105" w:type="dxa"/>
+                  <w:right w:w="75" w:type="dxa"/>
+                </w:tcMar>
+                <w:vAlign w:val="center"/>
+              </w:tcPr>
+            </w:tcPrChange>
+          </w:tcPr>
+          <w:p>
+            <w:pPr>
+              <w:spacing w:line="360" w:lineRule="auto"/>
+              <w:ind w:left="150" w:right="150"/>
+              <w:rPr>
+                <w:rFonts w:ascii="Roboto" w:hAnsi="Roboto" w:cs="Segoe UI"/>
+                <w:i/>
+                <w:iCs/>
+                <w:color w:val="333333"/>
+                <w:sz w:val="22"/>
+                <w:szCs w:val="22"/>
+              </w:rPr>
+            </w:pPr>
+          </w:p>
+        </w:tc>
+        <w:tc>
+          <w:tcPr>
+            <w:tcW w:w="1593" w:type="dxa"/>
+            <w:tcBorders>
+              <w:top w:val="single" w:sz="6" w:space="0" w:color="D3D3D3"/>
+              <w:left w:val="nil"/>
+              <w:bottom w:val="nil"/>
+              <w:right w:val="nil"/>
+            </w:tcBorders>
+            <w:shd w:val="clear" w:color="auto" w:fill="FFFFFF"/>
+            <w:tcMar>
+              <w:top w:w="105" w:type="dxa"/>
+              <w:left w:w="75" w:type="dxa"/>
+              <w:bottom w:w="105" w:type="dxa"/>
+              <w:right w:w="75" w:type="dxa"/>
+            </w:tcMar>
+            <w:vAlign w:val="center"/>
+            <w:tcPrChange w:id="109" w:author="Christoffer Vissing" w:date="2024-01-25T08:44:00Z">
+              <w:tcPr>
+                <w:tcW w:w="0" w:type="auto"/>
+                <w:tcBorders>
+                  <w:top w:val="single" w:sz="6" w:space="0" w:color="D3D3D3"/>
+                  <w:left w:val="nil"/>
+                  <w:bottom w:val="nil"/>
+                  <w:right w:val="nil"/>
+                </w:tcBorders>
+                <w:shd w:val="clear" w:color="auto" w:fill="FFFFFF"/>
+                <w:tcMar>
+                  <w:top w:w="105" w:type="dxa"/>
+                  <w:left w:w="75" w:type="dxa"/>
+                  <w:bottom w:w="105" w:type="dxa"/>
+                  <w:right w:w="75" w:type="dxa"/>
+                </w:tcMar>
+                <w:vAlign w:val="center"/>
+              </w:tcPr>
+            </w:tcPrChange>
+          </w:tcPr>
+          <w:p>
+            <w:pPr>
+              <w:spacing w:line="360" w:lineRule="auto"/>
+              <w:ind w:left="150" w:right="150"/>
+              <w:jc w:val="center"/>
+              <w:rPr>
+                <w:rFonts w:ascii="Roboto" w:hAnsi="Roboto" w:cs="Segoe UI"/>
+                <w:color w:val="333333"/>
+                <w:sz w:val="22"/>
+                <w:szCs w:val="22"/>
+              </w:rPr>
+            </w:pPr>
+          </w:p>
+        </w:tc>
+        <w:tc>
+          <w:tcPr>
+            <w:tcW w:w="2723" w:type="dxa"/>
+            <w:tcBorders>
+              <w:top w:val="single" w:sz="6" w:space="0" w:color="D3D3D3"/>
+              <w:left w:val="nil"/>
+              <w:bottom w:val="nil"/>
+              <w:right w:val="nil"/>
+            </w:tcBorders>
+            <w:shd w:val="clear" w:color="auto" w:fill="FFFFFF"/>
+            <w:tcMar>
+              <w:top w:w="105" w:type="dxa"/>
+              <w:left w:w="75" w:type="dxa"/>
+              <w:bottom w:w="105" w:type="dxa"/>
+              <w:right w:w="75" w:type="dxa"/>
+            </w:tcMar>
+            <w:vAlign w:val="center"/>
+            <w:tcPrChange w:id="110" w:author="Christoffer Vissing" w:date="2024-01-25T08:44:00Z">
+              <w:tcPr>
+                <w:tcW w:w="0" w:type="auto"/>
+                <w:tcBorders>
+                  <w:top w:val="single" w:sz="6" w:space="0" w:color="D3D3D3"/>
+                  <w:left w:val="nil"/>
+                  <w:bottom w:val="nil"/>
+                  <w:right w:val="nil"/>
+                </w:tcBorders>
+                <w:shd w:val="clear" w:color="auto" w:fill="FFFFFF"/>
+                <w:tcMar>
+                  <w:top w:w="105" w:type="dxa"/>
+                  <w:left w:w="75" w:type="dxa"/>
+                  <w:bottom w:w="105" w:type="dxa"/>
+                  <w:right w:w="75" w:type="dxa"/>
+                </w:tcMar>
+                <w:vAlign w:val="center"/>
+              </w:tcPr>
+            </w:tcPrChange>
+          </w:tcPr>
+          <w:p>
+            <w:pPr>
+              <w:spacing w:line="360" w:lineRule="auto"/>
+              <w:ind w:left="150" w:right="150"/>
+              <w:jc w:val="center"/>
+              <w:rPr>
+                <w:rFonts w:ascii="Roboto" w:hAnsi="Roboto" w:cs="Segoe UI"/>
+                <w:color w:val="333333"/>
+                <w:sz w:val="22"/>
+                <w:szCs w:val="22"/>
+              </w:rPr>
+            </w:pPr>
+          </w:p>
+        </w:tc>
+        <w:tc>
+          <w:tcPr>
+            <w:tcW w:w="0" w:type="auto"/>
+            <w:tcBorders>
+              <w:top w:val="single" w:sz="6" w:space="0" w:color="D3D3D3"/>
+              <w:left w:val="nil"/>
+              <w:bottom w:val="nil"/>
+              <w:right w:val="nil"/>
+            </w:tcBorders>
+            <w:shd w:val="clear" w:color="auto" w:fill="FFFFFF"/>
+            <w:tcMar>
+              <w:top w:w="105" w:type="dxa"/>
+              <w:left w:w="75" w:type="dxa"/>
+              <w:bottom w:w="105" w:type="dxa"/>
+              <w:right w:w="75" w:type="dxa"/>
+            </w:tcMar>
+            <w:vAlign w:val="center"/>
+            <w:hideMark/>
+            <w:tcPrChange w:id="111" w:author="Christoffer Vissing" w:date="2024-01-25T08:44:00Z">
+              <w:tcPr>
+                <w:tcW w:w="0" w:type="auto"/>
+                <w:tcBorders>
+                  <w:top w:val="single" w:sz="6" w:space="0" w:color="D3D3D3"/>
+                  <w:left w:val="nil"/>
+                  <w:bottom w:val="nil"/>
+                  <w:right w:val="nil"/>
+                </w:tcBorders>
+                <w:shd w:val="clear" w:color="auto" w:fill="FFFFFF"/>
+                <w:tcMar>
+                  <w:top w:w="105" w:type="dxa"/>
+                  <w:left w:w="75" w:type="dxa"/>
+                  <w:bottom w:w="105" w:type="dxa"/>
+                  <w:right w:w="75" w:type="dxa"/>
+                </w:tcMar>
+                <w:vAlign w:val="center"/>
+                <w:hideMark/>
+              </w:tcPr>
+            </w:tcPrChange>
+          </w:tcPr>
+          <w:p>
+            <w:pPr>
+              <w:spacing w:line="360" w:lineRule="auto"/>
+              <w:ind w:left="150" w:right="150"/>
+              <w:jc w:val="center"/>
+              <w:rPr>
+                <w:rFonts w:ascii="Roboto" w:hAnsi="Roboto" w:cs="Segoe UI"/>
+                <w:color w:val="333333"/>
+                <w:sz w:val="22"/>
+                <w:szCs w:val="22"/>
+              </w:rPr>
+            </w:pPr>
+          </w:p>
+        </w:tc>
+      </w:tr>
     </w:tbl>
     <w:p>
       <w:pPr>
@@ -38463,7 +38796,7 @@
                     <pic:cNvPicPr/>
                   </pic:nvPicPr>
                   <pic:blipFill>
-                    <a:blip r:embed="rId16">
+                    <a:blip r:embed="rId15">
                       <a:extLst>
                         <a:ext uri="{28A0092B-C50C-407E-A947-70E740481C1C}">
                           <a14:useLocalDpi xmlns:a14="http://schemas.microsoft.com/office/drawing/2010/main" val="0"/>
@@ -38846,7 +39179,7 @@
                     <pic:cNvPicPr/>
                   </pic:nvPicPr>
                   <pic:blipFill>
-                    <a:blip r:embed="rId17">
+                    <a:blip r:embed="rId16">
                       <a:extLst>
                         <a:ext uri="{28A0092B-C50C-407E-A947-70E740481C1C}">
                           <a14:useLocalDpi xmlns:a14="http://schemas.microsoft.com/office/drawing/2010/main" val="0"/>
@@ -39203,7 +39536,7 @@
                     <pic:cNvPicPr/>
                   </pic:nvPicPr>
                   <pic:blipFill>
-                    <a:blip r:embed="rId18">
+                    <a:blip r:embed="rId17">
                       <a:extLst>
                         <a:ext uri="{28A0092B-C50C-407E-A947-70E740481C1C}">
                           <a14:useLocalDpi xmlns:a14="http://schemas.microsoft.com/office/drawing/2010/main" val="0"/>
@@ -39665,7 +39998,7 @@
                     <pic:cNvPicPr/>
                   </pic:nvPicPr>
                   <pic:blipFill>
-                    <a:blip r:embed="rId19">
+                    <a:blip r:embed="rId18">
                       <a:extLst>
                         <a:ext uri="{28A0092B-C50C-407E-A947-70E740481C1C}">
                           <a14:useLocalDpi xmlns:a14="http://schemas.microsoft.com/office/drawing/2010/main" val="0"/>
@@ -40091,7 +40424,7 @@
                     <pic:cNvPicPr/>
                   </pic:nvPicPr>
                   <pic:blipFill>
-                    <a:blip r:embed="rId20">
+                    <a:blip r:embed="rId19">
                       <a:extLst>
                         <a:ext uri="{28A0092B-C50C-407E-A947-70E740481C1C}">
                           <a14:useLocalDpi xmlns:a14="http://schemas.microsoft.com/office/drawing/2010/main" val="0"/>
@@ -40377,12 +40710,12 @@
       </w:r>
     </w:p>
     <w:sectPr>
-      <w:headerReference w:type="even" r:id="rId21"/>
-      <w:headerReference w:type="default" r:id="rId22"/>
-      <w:footerReference w:type="even" r:id="rId23"/>
-      <w:footerReference w:type="default" r:id="rId24"/>
-      <w:headerReference w:type="first" r:id="rId25"/>
-      <w:footerReference w:type="first" r:id="rId26"/>
+      <w:headerReference w:type="even" r:id="rId20"/>
+      <w:headerReference w:type="default" r:id="rId21"/>
+      <w:footerReference w:type="even" r:id="rId22"/>
+      <w:footerReference w:type="default" r:id="rId23"/>
+      <w:headerReference w:type="first" r:id="rId24"/>
+      <w:footerReference w:type="first" r:id="rId25"/>
       <w:pgSz w:w="12240" w:h="15840"/>
       <w:pgMar w:top="1440" w:right="1440" w:bottom="992" w:left="1259" w:header="720" w:footer="720" w:gutter="0"/>
       <w:lnNumType w:countBy="1" w:restart="continuous"/>
@@ -40411,7 +40744,34 @@
       </w:r>
     </w:p>
   </w:comment>
-  <w:comment w:id="3" w:author="Ho, Carolyn Y.,MD" w:date="2024-01-24T15:54:00Z" w:initials="HCY">
+  <w:comment w:id="2" w:author="Christoffer Vissing" w:date="2024-01-31T11:06:00Z" w:initials="CRV">
+    <w:p>
+      <w:r>
+        <w:rPr>
+          <w:rStyle w:val="Kommentarhenvisning"/>
+        </w:rPr>
+        <w:annotationRef/>
+      </w:r>
+      <w:r>
+        <w:rPr>
+          <w:sz w:val="20"/>
+          <w:szCs w:val="20"/>
+          <w:lang w:val="en-US" w:eastAsia="en-US"/>
+        </w:rPr>
+        <w:t xml:space="preserve">Hi Carolyn, </w:t>
+      </w:r>
+      <w:r>
+        <w:rPr>
+          <w:sz w:val="20"/>
+          <w:szCs w:val="20"/>
+          <w:lang w:val="en-US" w:eastAsia="en-US"/>
+        </w:rPr>
+        <w:cr/>
+        <w:t>Richard has blinded the sites due to privacy concerns, so I don’t know how many Erasmus patients we have included here :)</w:t>
+      </w:r>
+    </w:p>
+  </w:comment>
+  <w:comment w:id="7" w:author="Ho, Carolyn Y.,MD" w:date="2023-12-25T16:51:00Z" w:initials="HCY">
     <w:p>
       <w:pPr>
         <w:pStyle w:val="Kommentartekst"/>
@@ -40423,11 +40783,11 @@
         <w:annotationRef/>
       </w:r>
       <w:r>
-        <w:t>Ok?</w:t>
+        <w:t>This still needs a little more spark to differentiate it from the original SHaRe manuscript</w:t>
       </w:r>
     </w:p>
   </w:comment>
-  <w:comment w:id="4" w:author="Ho, Carolyn Y.,MD" w:date="2024-01-24T15:54:00Z" w:initials="HCY">
+  <w:comment w:id="8" w:author="Ho, Carolyn Y.,MD" w:date="2024-01-24T16:10:00Z" w:initials="HCY">
     <w:p>
       <w:pPr>
         <w:pStyle w:val="Kommentartekst"/>
@@ -40439,11 +40799,11 @@
         <w:annotationRef/>
       </w:r>
       <w:r>
-        <w:t>Say "greater" instead of amplified?</w:t>
+        <w:t>The higher mortality doesn't require Afib or LVSD, correct? If so, make this a separate sentence</w:t>
       </w:r>
     </w:p>
   </w:comment>
-  <w:comment w:id="5" w:author="Ho, Carolyn Y.,MD" w:date="2023-12-25T16:51:00Z" w:initials="HCY">
+  <w:comment w:id="10" w:author="Ho, Carolyn Y.,MD" w:date="2024-01-24T16:20:00Z" w:initials="HCY">
     <w:p>
       <w:pPr>
         <w:pStyle w:val="Kommentartekst"/>
@@ -40455,11 +40815,29 @@
         <w:annotationRef/>
       </w:r>
       <w:r>
-        <w:t>This still needs a little more spark to differentiate it from the original SHaRe manuscript</w:t>
+        <w:t>Should this also be in T1in addition to n(%) categorical groups?</w:t>
       </w:r>
     </w:p>
   </w:comment>
-  <w:comment w:id="6" w:author="Ho, Carolyn Y.,MD" w:date="2024-01-24T16:10:00Z" w:initials="HCY">
+  <w:comment w:id="11" w:author="Christoffer Vissing" w:date="2024-01-31T11:09:00Z" w:initials="CRV">
+    <w:p>
+      <w:r>
+        <w:rPr>
+          <w:rStyle w:val="Kommentarhenvisning"/>
+        </w:rPr>
+        <w:annotationRef/>
+      </w:r>
+      <w:r>
+        <w:rPr>
+          <w:sz w:val="20"/>
+          <w:szCs w:val="20"/>
+          <w:lang w:val="en-US" w:eastAsia="en-US"/>
+        </w:rPr>
+        <w:t>It could, but since we mention it here I would perhaps just leave it out. Tell me if you prefer that we add it to T1</w:t>
+      </w:r>
+    </w:p>
+  </w:comment>
+  <w:comment w:id="12" w:author="Ho, Carolyn Y.,MD" w:date="2024-01-24T16:48:00Z" w:initials="HCY">
     <w:p>
       <w:pPr>
         <w:pStyle w:val="Kommentartekst"/>
@@ -40471,11 +40849,11 @@
         <w:annotationRef/>
       </w:r>
       <w:r>
-        <w:t>The higher mortality doesn't require Afib or LVSD, correct? If so, make this a separate sentence</w:t>
+        <w:t>Please fill in</w:t>
       </w:r>
     </w:p>
   </w:comment>
-  <w:comment w:id="8" w:author="Ho, Carolyn Y.,MD" w:date="2024-01-24T16:20:00Z" w:initials="HCY">
+  <w:comment w:id="13" w:author="Ho, Carolyn Y.,MD" w:date="2024-01-24T17:01:00Z" w:initials="HCY">
     <w:p>
       <w:pPr>
         <w:pStyle w:val="Kommentartekst"/>
@@ -40487,11 +40865,11 @@
         <w:annotationRef/>
       </w:r>
       <w:r>
-        <w:t>Should this also be in T1in addition to n(%) categorical groups?</w:t>
+        <w:t>Add header with LV Systolic Dysfunction to SF3</w:t>
       </w:r>
     </w:p>
   </w:comment>
-  <w:comment w:id="9" w:author="Ho, Carolyn Y.,MD" w:date="2024-01-24T16:48:00Z" w:initials="HCY">
+  <w:comment w:id="14" w:author="Ho, Carolyn Y.,MD" w:date="2024-01-24T17:04:00Z" w:initials="HCY">
     <w:p>
       <w:pPr>
         <w:pStyle w:val="Kommentartekst"/>
@@ -40503,11 +40881,29 @@
         <w:annotationRef/>
       </w:r>
       <w:r>
-        <w:t>Please fill in</w:t>
+        <w:t>The blue and pink colors don't seem to be coming across on my PC.</w:t>
       </w:r>
     </w:p>
   </w:comment>
-  <w:comment w:id="10" w:author="Ho, Carolyn Y.,MD" w:date="2024-01-24T17:01:00Z" w:initials="HCY">
+  <w:comment w:id="15" w:author="Christoffer Vissing" w:date="2024-01-31T11:10:00Z" w:initials="CRV">
+    <w:p>
+      <w:r>
+        <w:rPr>
+          <w:rStyle w:val="Kommentarhenvisning"/>
+        </w:rPr>
+        <w:annotationRef/>
+      </w:r>
+      <w:r>
+        <w:rPr>
+          <w:sz w:val="20"/>
+          <w:szCs w:val="20"/>
+          <w:lang w:val="en-US" w:eastAsia="en-US"/>
+        </w:rPr>
+        <w:t>Yeah, I don’t know why that is. It looks good on my computer, but I have tried this multiple times before. It always seems to end up being nicely filled out with the correct colors in the end :)</w:t>
+      </w:r>
+    </w:p>
+  </w:comment>
+  <w:comment w:id="18" w:author="Ho, Carolyn Y.,MD" w:date="2024-01-24T17:44:00Z" w:initials="HCY">
     <w:p>
       <w:pPr>
         <w:pStyle w:val="Kommentartekst"/>
@@ -40519,39 +40915,7 @@
         <w:annotationRef/>
       </w:r>
       <w:r>
-        <w:t>Add header with LV Systolic Dysfunction to SF3</w:t>
-      </w:r>
-    </w:p>
-  </w:comment>
-  <w:comment w:id="11" w:author="Ho, Carolyn Y.,MD" w:date="2024-01-24T17:04:00Z" w:initials="HCY">
-    <w:p>
-      <w:pPr>
-        <w:pStyle w:val="Kommentartekst"/>
-      </w:pPr>
-      <w:r>
-        <w:rPr>
-          <w:rStyle w:val="Kommentarhenvisning"/>
-        </w:rPr>
-        <w:annotationRef/>
-      </w:r>
-      <w:r>
-        <w:t>The blue and pink colors don't seem to be coming across on my PC.</w:t>
-      </w:r>
-    </w:p>
-  </w:comment>
-  <w:comment w:id="12" w:author="Ho, Carolyn Y.,MD" w:date="2024-01-24T18:14:00Z" w:initials="HCY">
-    <w:p>
-      <w:pPr>
-        <w:pStyle w:val="Kommentartekst"/>
-      </w:pPr>
-      <w:r>
-        <w:rPr>
-          <w:rStyle w:val="Kommentarhenvisning"/>
-        </w:rPr>
-        <w:annotationRef/>
-      </w:r>
-      <w:r>
-        <w:t>Does it make sense to have mortality with the events then move on to the timing/sequence analyses?</w:t>
+        <w:t>I tried to set this up a bit so people aren't confused by why the numbers in the heat map are different than the numbers in the text.</w:t>
       </w:r>
     </w:p>
     <w:p>
@@ -40564,11 +40928,11 @@
         <w:pStyle w:val="Kommentartekst"/>
       </w:pPr>
       <w:r>
-        <w:t>Will need to renumber Tables and Figures if so- sorry</w:t>
+        <w:t>Did I make any mistakes explaining this?</w:t>
       </w:r>
     </w:p>
   </w:comment>
-  <w:comment w:id="13" w:author="Ho, Carolyn Y.,MD" w:date="2024-01-24T18:11:00Z" w:initials="HCY">
+  <w:comment w:id="19" w:author="Ho, Carolyn Y.,MD" w:date="2024-01-24T17:59:00Z" w:initials="HCY">
     <w:p>
       <w:pPr>
         <w:pStyle w:val="Kommentartekst"/>
@@ -40580,79 +40944,31 @@
         <w:annotationRef/>
       </w:r>
       <w:r>
-        <w:t>Change column headers to be Sarcomeric and Nonsarcomeric instead of Sarc+/-</w:t>
+        <w:t>What does it mean that D1-D2 is higher than D3?</w:t>
       </w:r>
     </w:p>
   </w:comment>
-  <w:comment w:id="14" w:author="Ho, Carolyn Y.,MD" w:date="2023-12-25T16:04:00Z" w:initials="HCY">
-    <w:p>
-      <w:r>
-        <w:rPr>
-          <w:rStyle w:val="Kommentarhenvisning"/>
-        </w:rPr>
-        <w:annotationRef/>
-      </w:r>
-      <w:r>
-        <w:rPr>
-          <w:sz w:val="20"/>
-          <w:szCs w:val="20"/>
-          <w:lang w:val="en-US" w:eastAsia="en-US"/>
-        </w:rPr>
-        <w:t>Does the temporal sequence extend more than 1 step?</w:t>
-      </w:r>
-    </w:p>
-    <w:p>
-      <w:r>
-        <w:rPr>
-          <w:sz w:val="20"/>
-          <w:szCs w:val="20"/>
-          <w:lang w:val="en-US" w:eastAsia="en-US"/>
-        </w:rPr>
-        <w:t>For example does the figure just say that AF happens before NYHA III//IV or LVSD or composite VA,  but is not able to say if the sequence is NYHA III/IV followed by LVSD followed by composite VA, etc?</w:t>
-      </w:r>
-    </w:p>
-    <w:p/>
+  <w:comment w:id="20" w:author="Ho, Carolyn Y.,MD" w:date="2024-01-24T18:03:00Z" w:initials="HCY">
     <w:p>
       <w:pPr>
         <w:pStyle w:val="Kommentartekst"/>
       </w:pPr>
       <w:r>
-        <w:t>We should be clear if the x axis also has temporal data or just the HR of each outcome individually happening, predicated on the y-axis row</w:t>
+        <w:rPr>
+          <w:rStyle w:val="Kommentarhenvisning"/>
+        </w:rPr>
+        <w:annotationRef/>
+      </w:r>
+      <w:r>
+        <w:t>It would be good to summarize all where sequence is more impactful than single modifier.</w:t>
       </w:r>
     </w:p>
-  </w:comment>
-  <w:comment w:id="15" w:author="Christoffer Vissing" w:date="2024-01-22T14:23:00Z" w:initials="CRV">
-    <w:p>
-      <w:r>
-        <w:rPr>
-          <w:rStyle w:val="Kommentarhenvisning"/>
-        </w:rPr>
-        <w:annotationRef/>
-      </w:r>
-      <w:r>
-        <w:rPr>
-          <w:sz w:val="20"/>
-          <w:szCs w:val="20"/>
-          <w:lang w:val="en-US" w:eastAsia="en-US"/>
-        </w:rPr>
-        <w:t>This was originally just a 1 step thing. I have added the section below. Please give your input on whether you think it adds anything :)</w:t>
-      </w:r>
-    </w:p>
-    <w:p/>
-  </w:comment>
-  <w:comment w:id="16" w:author="Ho, Carolyn Y.,MD" w:date="2024-01-24T17:44:00Z" w:initials="HCY">
     <w:p>
       <w:pPr>
         <w:pStyle w:val="Kommentartekst"/>
       </w:pPr>
       <w:r>
-        <w:rPr>
-          <w:rStyle w:val="Kommentarhenvisning"/>
-        </w:rPr>
-        <w:annotationRef/>
-      </w:r>
-      <w:r>
-        <w:t>I tried to set this up a bit so people aren't confused by why the numbers in the heat map are different than the numbers in the text.</w:t>
+        <w:t>What else is there?</w:t>
       </w:r>
     </w:p>
     <w:p>
@@ -40665,11 +40981,11 @@
         <w:pStyle w:val="Kommentartekst"/>
       </w:pPr>
       <w:r>
-        <w:t>Did I make any mistakes explaining this?</w:t>
+        <w:t>Is it possible to quantify how much higher stroke risk with AF is if you have LVSD or composite VA as well rather than just AF alone?</w:t>
       </w:r>
     </w:p>
   </w:comment>
-  <w:comment w:id="17" w:author="Ho, Carolyn Y.,MD" w:date="2024-01-24T17:59:00Z" w:initials="HCY">
+  <w:comment w:id="21" w:author="Ho, Carolyn Y.,MD" w:date="2024-01-24T18:09:00Z" w:initials="HCY">
     <w:p>
       <w:pPr>
         <w:pStyle w:val="Kommentartekst"/>
@@ -40681,31 +40997,7 @@
         <w:annotationRef/>
       </w:r>
       <w:r>
-        <w:t>What does it mean that D1-D2 is higher than D3?</w:t>
-      </w:r>
-    </w:p>
-  </w:comment>
-  <w:comment w:id="18" w:author="Ho, Carolyn Y.,MD" w:date="2024-01-24T18:03:00Z" w:initials="HCY">
-    <w:p>
-      <w:pPr>
-        <w:pStyle w:val="Kommentartekst"/>
-      </w:pPr>
-      <w:r>
-        <w:rPr>
-          <w:rStyle w:val="Kommentarhenvisning"/>
-        </w:rPr>
-        <w:annotationRef/>
-      </w:r>
-      <w:r>
-        <w:t>It would be good to summarize all where sequence is more impactful than single modifier.</w:t>
-      </w:r>
-    </w:p>
-    <w:p>
-      <w:pPr>
-        <w:pStyle w:val="Kommentartekst"/>
-      </w:pPr>
-      <w:r>
-        <w:t>What else is there?</w:t>
+        <w:t>I am having difficulty reading and comparing the 3 different D1, D2, D3 tables since there are lots of permutations across the columns and they are different.</w:t>
       </w:r>
     </w:p>
     <w:p>
@@ -40718,11 +41010,11 @@
         <w:pStyle w:val="Kommentartekst"/>
       </w:pPr>
       <w:r>
-        <w:t>Is it possible to quantify how much higher stroke risk with AF is if you have LVSD or composite VA as well rather than just AF alone?</w:t>
+        <w:t>Is there another way the info can be visualized that might be more user friendly?</w:t>
       </w:r>
     </w:p>
   </w:comment>
-  <w:comment w:id="19" w:author="Ho, Carolyn Y.,MD" w:date="2024-01-24T18:09:00Z" w:initials="HCY">
+  <w:comment w:id="22" w:author="Ho, Carolyn Y.,MD" w:date="2024-01-24T18:06:00Z" w:initials="HCY">
     <w:p>
       <w:pPr>
         <w:pStyle w:val="Kommentartekst"/>
@@ -40734,100 +41026,7 @@
         <w:annotationRef/>
       </w:r>
       <w:r>
-        <w:t>I am having difficulty reading and comparing the 3 different D1, D2, D3 tables since there are lots of permutations across the columns and they are different.</w:t>
-      </w:r>
-    </w:p>
-    <w:p>
-      <w:pPr>
-        <w:pStyle w:val="Kommentartekst"/>
-      </w:pPr>
-    </w:p>
-    <w:p>
-      <w:pPr>
-        <w:pStyle w:val="Kommentartekst"/>
-      </w:pPr>
-      <w:r>
-        <w:t>Is there another way the info can be visualized that might be more user friendly?</w:t>
-      </w:r>
-    </w:p>
-  </w:comment>
-  <w:comment w:id="20" w:author="Ho, Carolyn Y.,MD" w:date="2024-01-24T18:06:00Z" w:initials="HCY">
-    <w:p>
-      <w:pPr>
-        <w:pStyle w:val="Kommentartekst"/>
-      </w:pPr>
-      <w:r>
-        <w:rPr>
-          <w:rStyle w:val="Kommentarhenvisning"/>
-        </w:rPr>
-        <w:annotationRef/>
-      </w:r>
-      <w:r>
         <w:t>Ok as worded?</w:t>
-      </w:r>
-    </w:p>
-  </w:comment>
-  <w:comment w:id="21" w:author="Ho, Carolyn Y.,MD" w:date="2024-01-24T18:15:00Z" w:initials="HCY">
-    <w:p>
-      <w:pPr>
-        <w:pStyle w:val="Kommentartekst"/>
-      </w:pPr>
-      <w:r>
-        <w:rPr>
-          <w:rStyle w:val="Kommentarhenvisning"/>
-        </w:rPr>
-        <w:annotationRef/>
-      </w:r>
-      <w:r>
-        <w:t>The difference in LVWT is so small I don't think I would emphasize</w:t>
-      </w:r>
-    </w:p>
-  </w:comment>
-  <w:comment w:id="22" w:author="Ho, Carolyn Y.,MD" w:date="2024-01-24T18:40:00Z" w:initials="HCY">
-    <w:p>
-      <w:pPr>
-        <w:pStyle w:val="Kommentartekst"/>
-      </w:pPr>
-      <w:r>
-        <w:rPr>
-          <w:rStyle w:val="Kommentarhenvisning"/>
-        </w:rPr>
-        <w:annotationRef/>
-      </w:r>
-      <w:r>
-        <w:t>ACC/AHA guidelines do include LVEF&lt;50%</w:t>
-      </w:r>
-    </w:p>
-  </w:comment>
-  <w:comment w:id="23" w:author="Ho, Carolyn Y.,MD" w:date="2024-01-24T16:57:00Z" w:initials="HCY">
-    <w:p>
-      <w:pPr>
-        <w:pStyle w:val="Kommentartekst"/>
-      </w:pPr>
-      <w:r>
-        <w:rPr>
-          <w:rStyle w:val="Kommentarhenvisning"/>
-        </w:rPr>
-        <w:annotationRef/>
-      </w:r>
-      <w:r>
-        <w:t>Please substitute Obstructive Physiology present, n (%)</w:t>
-      </w:r>
-    </w:p>
-  </w:comment>
-  <w:comment w:id="24" w:author="Ho, Carolyn Y.,MD" w:date="2024-01-24T16:57:00Z" w:initials="HCY">
-    <w:p>
-      <w:pPr>
-        <w:pStyle w:val="Kommentartekst"/>
-      </w:pPr>
-      <w:r>
-        <w:rPr>
-          <w:rStyle w:val="Kommentarhenvisning"/>
-        </w:rPr>
-        <w:annotationRef/>
-      </w:r>
-      <w:r>
-        <w:t>Please add a row that gives the mean score</w:t>
       </w:r>
     </w:p>
   </w:comment>
@@ -40837,81 +41036,60 @@
 <file path=word/commentsExtended.xml><?xml version="1.0" encoding="utf-8"?>
 <w15:commentsEx xmlns:wpc="http://schemas.microsoft.com/office/word/2010/wordprocessingCanvas" xmlns:cx="http://schemas.microsoft.com/office/drawing/2014/chartex" xmlns:cx1="http://schemas.microsoft.com/office/drawing/2015/9/8/chartex" xmlns:cx2="http://schemas.microsoft.com/office/drawing/2015/10/21/chartex" xmlns:cx3="http://schemas.microsoft.com/office/drawing/2016/5/9/chartex" xmlns:cx4="http://schemas.microsoft.com/office/drawing/2016/5/10/chartex" xmlns:cx5="http://schemas.microsoft.com/office/drawing/2016/5/11/chartex" xmlns:cx6="http://schemas.microsoft.com/office/drawing/2016/5/12/chartex" xmlns:cx7="http://schemas.microsoft.com/office/drawing/2016/5/13/chartex" xmlns:cx8="http://schemas.microsoft.com/office/drawing/2016/5/14/chartex" xmlns:mc="http://schemas.openxmlformats.org/markup-compatibility/2006" xmlns:aink="http://schemas.microsoft.com/office/drawing/2016/ink" xmlns:am3d="http://schemas.microsoft.com/office/drawing/2017/model3d" xmlns:o="urn:schemas-microsoft-com:office:office" xmlns:oel="http://schemas.microsoft.com/office/2019/extlst" xmlns:r="http://schemas.openxmlformats.org/officeDocument/2006/relationships" xmlns:m="http://schemas.openxmlformats.org/officeDocument/2006/math" xmlns:v="urn:schemas-microsoft-com:vml" xmlns:wp14="http://schemas.microsoft.com/office/word/2010/wordprocessingDrawing" xmlns:wp="http://schemas.openxmlformats.org/drawingml/2006/wordprocessingDrawing" xmlns:w10="urn:schemas-microsoft-com:office:word" xmlns:w="http://schemas.openxmlformats.org/wordprocessingml/2006/main" xmlns:w14="http://schemas.microsoft.com/office/word/2010/wordml" xmlns:w15="http://schemas.microsoft.com/office/word/2012/wordml" xmlns:w16cex="http://schemas.microsoft.com/office/word/2018/wordml/cex" xmlns:w16cid="http://schemas.microsoft.com/office/word/2016/wordml/cid" xmlns:w16="http://schemas.microsoft.com/office/word/2018/wordml" xmlns:w16sdtdh="http://schemas.microsoft.com/office/word/2020/wordml/sdtdatahash" xmlns:w16se="http://schemas.microsoft.com/office/word/2015/wordml/symex" xmlns:wpg="http://schemas.microsoft.com/office/word/2010/wordprocessingGroup" xmlns:wpi="http://schemas.microsoft.com/office/word/2010/wordprocessingInk" xmlns:wne="http://schemas.microsoft.com/office/word/2006/wordml" xmlns:wps="http://schemas.microsoft.com/office/word/2010/wordprocessingShape" mc:Ignorable="w14 w15 w16se w16cid w16 w16cex w16sdtdh wp14">
   <w15:commentEx w15:paraId="008D1CF2" w15:done="0"/>
-  <w15:commentEx w15:paraId="602E3B2D" w15:done="0"/>
-  <w15:commentEx w15:paraId="33C003CC" w15:done="0"/>
+  <w15:commentEx w15:paraId="01D4D09E" w15:paraIdParent="008D1CF2" w15:done="0"/>
   <w15:commentEx w15:paraId="3932AD80" w15:done="0"/>
   <w15:commentEx w15:paraId="1BEA6668" w15:done="0"/>
   <w15:commentEx w15:paraId="049E7F6E" w15:done="0"/>
+  <w15:commentEx w15:paraId="1BC60D65" w15:paraIdParent="049E7F6E" w15:done="0"/>
   <w15:commentEx w15:paraId="21ACD34D" w15:done="0"/>
   <w15:commentEx w15:paraId="2F8E0B04" w15:done="0"/>
   <w15:commentEx w15:paraId="3500A603" w15:done="0"/>
-  <w15:commentEx w15:paraId="2749B4F2" w15:done="0"/>
-  <w15:commentEx w15:paraId="29EC8AAF" w15:done="0"/>
-  <w15:commentEx w15:paraId="75B70472" w15:done="0"/>
-  <w15:commentEx w15:paraId="477A9B17" w15:paraIdParent="75B70472" w15:done="0"/>
+  <w15:commentEx w15:paraId="0954B9B4" w15:paraIdParent="3500A603" w15:done="0"/>
   <w15:commentEx w15:paraId="0C4CBF1E" w15:done="0"/>
   <w15:commentEx w15:paraId="52AD0575" w15:done="0"/>
   <w15:commentEx w15:paraId="60332737" w15:done="0"/>
   <w15:commentEx w15:paraId="5AE4ABAC" w15:done="0"/>
   <w15:commentEx w15:paraId="5C936510" w15:done="0"/>
-  <w15:commentEx w15:paraId="744BA8C1" w15:done="0"/>
-  <w15:commentEx w15:paraId="18453891" w15:done="0"/>
-  <w15:commentEx w15:paraId="676043DC" w15:done="0"/>
-  <w15:commentEx w15:paraId="47B15E2B" w15:done="0"/>
 </w15:commentsEx>
 </file>
 
 <file path=word/commentsExtensible.xml><?xml version="1.0" encoding="utf-8"?>
 <w16cex:commentsExtensible xmlns:wpc="http://schemas.microsoft.com/office/word/2010/wordprocessingCanvas" xmlns:cx="http://schemas.microsoft.com/office/drawing/2014/chartex" xmlns:cx1="http://schemas.microsoft.com/office/drawing/2015/9/8/chartex" xmlns:cx2="http://schemas.microsoft.com/office/drawing/2015/10/21/chartex" xmlns:cx3="http://schemas.microsoft.com/office/drawing/2016/5/9/chartex" xmlns:cx4="http://schemas.microsoft.com/office/drawing/2016/5/10/chartex" xmlns:cx5="http://schemas.microsoft.com/office/drawing/2016/5/11/chartex" xmlns:cx6="http://schemas.microsoft.com/office/drawing/2016/5/12/chartex" xmlns:cx7="http://schemas.microsoft.com/office/drawing/2016/5/13/chartex" xmlns:cx8="http://schemas.microsoft.com/office/drawing/2016/5/14/chartex" xmlns:cr="http://schemas.microsoft.com/office/comments/2020/reactions" xmlns:mc="http://schemas.openxmlformats.org/markup-compatibility/2006" xmlns:aink="http://schemas.microsoft.com/office/drawing/2016/ink" xmlns:am3d="http://schemas.microsoft.com/office/drawing/2017/model3d" xmlns:o="urn:schemas-microsoft-com:office:office" xmlns:oel="http://schemas.microsoft.com/office/2019/extlst" xmlns:r="http://schemas.openxmlformats.org/officeDocument/2006/relationships" xmlns:m="http://schemas.openxmlformats.org/officeDocument/2006/math" xmlns:v="urn:schemas-microsoft-com:vml" xmlns:wp14="http://schemas.microsoft.com/office/word/2010/wordprocessingDrawing" xmlns:wp="http://schemas.openxmlformats.org/drawingml/2006/wordprocessingDrawing" xmlns:w10="urn:schemas-microsoft-com:office:word" xmlns:w="http://schemas.openxmlformats.org/wordprocessingml/2006/main" xmlns:w14="http://schemas.microsoft.com/office/word/2010/wordml" xmlns:w15="http://schemas.microsoft.com/office/word/2012/wordml" xmlns:w16cex="http://schemas.microsoft.com/office/word/2018/wordml/cex" xmlns:w16cid="http://schemas.microsoft.com/office/word/2016/wordml/cid" xmlns:w16="http://schemas.microsoft.com/office/word/2018/wordml" xmlns:w16sdtdh="http://schemas.microsoft.com/office/word/2020/wordml/sdtdatahash" xmlns:w16se="http://schemas.microsoft.com/office/word/2015/wordml/symex" xmlns:wpg="http://schemas.microsoft.com/office/word/2010/wordprocessingGroup" xmlns:wpi="http://schemas.microsoft.com/office/word/2010/wordprocessingInk" xmlns:wne="http://schemas.microsoft.com/office/word/2006/wordml" xmlns:wps="http://schemas.microsoft.com/office/word/2010/wordprocessingShape" mc:Ignorable="w14 w15 w16se w16cid w16 w16cex w16sdtdh cr wp14">
   <w16cex:commentExtensible w16cex:durableId="295BAD7C" w16cex:dateUtc="2024-01-24T20:38:00Z"/>
-  <w16cex:commentExtensible w16cex:durableId="295BB142" w16cex:dateUtc="2024-01-24T20:54:00Z"/>
-  <w16cex:commentExtensible w16cex:durableId="295BB132" w16cex:dateUtc="2024-01-24T20:54:00Z"/>
+  <w16cex:commentExtensible w16cex:durableId="1A64B13D" w16cex:dateUtc="2024-01-31T10:06:00Z"/>
   <w16cex:commentExtensible w16cex:durableId="2934319D" w16cex:dateUtc="2023-12-25T21:51:00Z"/>
   <w16cex:commentExtensible w16cex:durableId="295BB4DC" w16cex:dateUtc="2024-01-24T21:10:00Z"/>
   <w16cex:commentExtensible w16cex:durableId="295BB747" w16cex:dateUtc="2024-01-24T21:20:00Z"/>
+  <w16cex:commentExtensible w16cex:durableId="04412278" w16cex:dateUtc="2024-01-31T10:09:00Z"/>
   <w16cex:commentExtensible w16cex:durableId="295BBDF4" w16cex:dateUtc="2024-01-24T21:48:00Z"/>
   <w16cex:commentExtensible w16cex:durableId="295BC0DC" w16cex:dateUtc="2024-01-24T22:01:00Z"/>
   <w16cex:commentExtensible w16cex:durableId="295BC196" w16cex:dateUtc="2024-01-24T22:04:00Z"/>
-  <w16cex:commentExtensible w16cex:durableId="295BD217" w16cex:dateUtc="2024-01-24T23:14:00Z"/>
-  <w16cex:commentExtensible w16cex:durableId="295BD1ED" w16cex:dateUtc="2024-01-24T23:11:00Z"/>
-  <w16cex:commentExtensible w16cex:durableId="29342695" w16cex:dateUtc="2023-12-25T21:04:00Z"/>
-  <w16cex:commentExtensible w16cex:durableId="2CAC057B" w16cex:dateUtc="2024-01-22T13:23:00Z"/>
+  <w16cex:commentExtensible w16cex:durableId="5E576804" w16cex:dateUtc="2024-01-31T10:10:00Z"/>
   <w16cex:commentExtensible w16cex:durableId="295BCAF6" w16cex:dateUtc="2024-01-24T22:44:00Z"/>
   <w16cex:commentExtensible w16cex:durableId="295BCE88" w16cex:dateUtc="2024-01-24T22:59:00Z"/>
   <w16cex:commentExtensible w16cex:durableId="295BCF69" w16cex:dateUtc="2024-01-24T23:03:00Z"/>
   <w16cex:commentExtensible w16cex:durableId="295BD0F3" w16cex:dateUtc="2024-01-24T23:09:00Z"/>
   <w16cex:commentExtensible w16cex:durableId="295BD03C" w16cex:dateUtc="2024-01-24T23:06:00Z"/>
-  <w16cex:commentExtensible w16cex:durableId="295BD259" w16cex:dateUtc="2024-01-24T23:15:00Z"/>
-  <w16cex:commentExtensible w16cex:durableId="295BD81E" w16cex:dateUtc="2024-01-24T23:40:00Z"/>
-  <w16cex:commentExtensible w16cex:durableId="295BC002" w16cex:dateUtc="2024-01-24T21:57:00Z"/>
-  <w16cex:commentExtensible w16cex:durableId="295BC014" w16cex:dateUtc="2024-01-24T21:57:00Z"/>
 </w16cex:commentsExtensible>
 </file>
 
 <file path=word/commentsIds.xml><?xml version="1.0" encoding="utf-8"?>
 <w16cid:commentsIds xmlns:wpc="http://schemas.microsoft.com/office/word/2010/wordprocessingCanvas" xmlns:cx="http://schemas.microsoft.com/office/drawing/2014/chartex" xmlns:cx1="http://schemas.microsoft.com/office/drawing/2015/9/8/chartex" xmlns:cx2="http://schemas.microsoft.com/office/drawing/2015/10/21/chartex" xmlns:cx3="http://schemas.microsoft.com/office/drawing/2016/5/9/chartex" xmlns:cx4="http://schemas.microsoft.com/office/drawing/2016/5/10/chartex" xmlns:cx5="http://schemas.microsoft.com/office/drawing/2016/5/11/chartex" xmlns:cx6="http://schemas.microsoft.com/office/drawing/2016/5/12/chartex" xmlns:cx7="http://schemas.microsoft.com/office/drawing/2016/5/13/chartex" xmlns:cx8="http://schemas.microsoft.com/office/drawing/2016/5/14/chartex" xmlns:mc="http://schemas.openxmlformats.org/markup-compatibility/2006" xmlns:aink="http://schemas.microsoft.com/office/drawing/2016/ink" xmlns:am3d="http://schemas.microsoft.com/office/drawing/2017/model3d" xmlns:o="urn:schemas-microsoft-com:office:office" xmlns:oel="http://schemas.microsoft.com/office/2019/extlst" xmlns:r="http://schemas.openxmlformats.org/officeDocument/2006/relationships" xmlns:m="http://schemas.openxmlformats.org/officeDocument/2006/math" xmlns:v="urn:schemas-microsoft-com:vml" xmlns:wp14="http://schemas.microsoft.com/office/word/2010/wordprocessingDrawing" xmlns:wp="http://schemas.openxmlformats.org/drawingml/2006/wordprocessingDrawing" xmlns:w10="urn:schemas-microsoft-com:office:word" xmlns:w="http://schemas.openxmlformats.org/wordprocessingml/2006/main" xmlns:w14="http://schemas.microsoft.com/office/word/2010/wordml" xmlns:w15="http://schemas.microsoft.com/office/word/2012/wordml" xmlns:w16cex="http://schemas.microsoft.com/office/word/2018/wordml/cex" xmlns:w16cid="http://schemas.microsoft.com/office/word/2016/wordml/cid" xmlns:w16="http://schemas.microsoft.com/office/word/2018/wordml" xmlns:w16sdtdh="http://schemas.microsoft.com/office/word/2020/wordml/sdtdatahash" xmlns:w16se="http://schemas.microsoft.com/office/word/2015/wordml/symex" xmlns:wpg="http://schemas.microsoft.com/office/word/2010/wordprocessingGroup" xmlns:wpi="http://schemas.microsoft.com/office/word/2010/wordprocessingInk" xmlns:wne="http://schemas.microsoft.com/office/word/2006/wordml" xmlns:wps="http://schemas.microsoft.com/office/word/2010/wordprocessingShape" mc:Ignorable="w14 w15 w16se w16cid w16 w16cex w16sdtdh wp14">
   <w16cid:commentId w16cid:paraId="008D1CF2" w16cid:durableId="295BAD7C"/>
-  <w16cid:commentId w16cid:paraId="602E3B2D" w16cid:durableId="295BB142"/>
-  <w16cid:commentId w16cid:paraId="33C003CC" w16cid:durableId="295BB132"/>
+  <w16cid:commentId w16cid:paraId="01D4D09E" w16cid:durableId="1A64B13D"/>
   <w16cid:commentId w16cid:paraId="3932AD80" w16cid:durableId="2934319D"/>
   <w16cid:commentId w16cid:paraId="1BEA6668" w16cid:durableId="295BB4DC"/>
   <w16cid:commentId w16cid:paraId="049E7F6E" w16cid:durableId="295BB747"/>
+  <w16cid:commentId w16cid:paraId="1BC60D65" w16cid:durableId="04412278"/>
   <w16cid:commentId w16cid:paraId="21ACD34D" w16cid:durableId="295BBDF4"/>
   <w16cid:commentId w16cid:paraId="2F8E0B04" w16cid:durableId="295BC0DC"/>
   <w16cid:commentId w16cid:paraId="3500A603" w16cid:durableId="295BC196"/>
-  <w16cid:commentId w16cid:paraId="2749B4F2" w16cid:durableId="295BD217"/>
-  <w16cid:commentId w16cid:paraId="29EC8AAF" w16cid:durableId="295BD1ED"/>
-  <w16cid:commentId w16cid:paraId="75B70472" w16cid:durableId="29342695"/>
-  <w16cid:commentId w16cid:paraId="477A9B17" w16cid:durableId="2CAC057B"/>
+  <w16cid:commentId w16cid:paraId="0954B9B4" w16cid:durableId="5E576804"/>
   <w16cid:commentId w16cid:paraId="0C4CBF1E" w16cid:durableId="295BCAF6"/>
   <w16cid:commentId w16cid:paraId="52AD0575" w16cid:durableId="295BCE88"/>
   <w16cid:commentId w16cid:paraId="60332737" w16cid:durableId="295BCF69"/>
   <w16cid:commentId w16cid:paraId="5AE4ABAC" w16cid:durableId="295BD0F3"/>
   <w16cid:commentId w16cid:paraId="5C936510" w16cid:durableId="295BD03C"/>
-  <w16cid:commentId w16cid:paraId="744BA8C1" w16cid:durableId="295BD259"/>
-  <w16cid:commentId w16cid:paraId="18453891" w16cid:durableId="295BD81E"/>
-  <w16cid:commentId w16cid:paraId="676043DC" w16cid:durableId="295BC002"/>
-  <w16cid:commentId w16cid:paraId="47B15E2B" w16cid:durableId="295BC014"/>
 </w16cid:commentsIds>
 </file>
 
